--- a/Docs/tl4/Developer's Manual.docx
+++ b/Docs/tl4/Developer's Manual.docx
@@ -178,7 +178,45 @@
         <w:rPr>
           <w:rFonts w:ascii="Abadi" w:hAnsi="Abadi"/>
         </w:rPr>
-        <w:t xml:space="preserve"> trying to solve the mystery of who murdered her grandmother. </w:t>
+        <w:t xml:space="preserve"> </w:t>
+      </w:r>
+      <w:r>
+        <w:rPr>
+          <w:rFonts w:ascii="Abadi" w:hAnsi="Abadi"/>
+        </w:rPr>
+        <w:t>who must embark on a journey</w:t>
+      </w:r>
+      <w:r>
+        <w:rPr>
+          <w:rFonts w:ascii="Abadi" w:hAnsi="Abadi"/>
+        </w:rPr>
+        <w:t xml:space="preserve"> </w:t>
+      </w:r>
+      <w:proofErr w:type="gramStart"/>
+      <w:r>
+        <w:rPr>
+          <w:rFonts w:ascii="Abadi" w:hAnsi="Abadi"/>
+        </w:rPr>
+        <w:t>solve</w:t>
+      </w:r>
+      <w:proofErr w:type="gramEnd"/>
+      <w:r>
+        <w:rPr>
+          <w:rFonts w:ascii="Abadi" w:hAnsi="Abadi"/>
+        </w:rPr>
+        <w:t xml:space="preserve"> the mystery of who murdered her grandmother</w:t>
+      </w:r>
+      <w:r>
+        <w:rPr>
+          <w:rFonts w:ascii="Abadi" w:hAnsi="Abadi"/>
+        </w:rPr>
+        <w:t>, with only her trusty cane by her side</w:t>
+      </w:r>
+      <w:r>
+        <w:rPr>
+          <w:rFonts w:ascii="Abadi" w:hAnsi="Abadi"/>
+        </w:rPr>
+        <w:t xml:space="preserve">. </w:t>
       </w:r>
       <w:r>
         <w:rPr>
@@ -618,6 +656,7 @@
         <w:rPr>
           <w:rFonts w:ascii="Abadi" w:hAnsi="Abadi"/>
         </w:rPr>
+        <w:lastRenderedPageBreak/>
         <w:t xml:space="preserve">Go to </w:t>
       </w:r>
       <w:hyperlink r:id="rId9" w:history="1">
@@ -653,20 +692,7 @@
         <w:rPr>
           <w:rFonts w:ascii="Abadi" w:hAnsi="Abadi"/>
         </w:rPr>
-        <w:lastRenderedPageBreak/>
-        <w:t xml:space="preserve">Click the green Code button </w:t>
-      </w:r>
-      <w:r>
-        <w:rPr>
-          <w:rFonts w:ascii="Abadi" w:hAnsi="Abadi"/>
-        </w:rPr>
-        <w:t>on</w:t>
-      </w:r>
-      <w:r>
-        <w:rPr>
-          <w:rFonts w:ascii="Abadi" w:hAnsi="Abadi"/>
-        </w:rPr>
-        <w:t xml:space="preserve"> the top right and select Download ZIP from the dropdown menu</w:t>
+        <w:t>Click the green Code button on the top right and select Download ZIP from the dropdown menu</w:t>
       </w:r>
       <w:r>
         <w:rPr>
@@ -738,7 +764,7 @@
           <w:noProof/>
         </w:rPr>
         <w:drawing>
-          <wp:anchor distT="0" distB="0" distL="114300" distR="114300" simplePos="0" relativeHeight="251658240" behindDoc="0" locked="0" layoutInCell="1" allowOverlap="1" wp14:anchorId="71AE3E43" wp14:editId="232B801E">
+          <wp:anchor distT="0" distB="0" distL="114300" distR="114300" simplePos="0" relativeHeight="251658240" behindDoc="0" locked="0" layoutInCell="1" allowOverlap="1" wp14:anchorId="71AE3E43" wp14:editId="70FB610A">
             <wp:simplePos x="0" y="0"/>
             <wp:positionH relativeFrom="margin">
               <wp:align>right</wp:align>
@@ -957,7 +983,7 @@
           <w:noProof/>
         </w:rPr>
         <w:drawing>
-          <wp:inline distT="0" distB="0" distL="0" distR="0" wp14:anchorId="4C9CBE6C" wp14:editId="56DEC9FA">
+          <wp:inline distT="0" distB="0" distL="0" distR="0" wp14:anchorId="4C9CBE6C" wp14:editId="77B4DFD2">
             <wp:extent cx="5943600" cy="2045970"/>
             <wp:effectExtent l="0" t="0" r="0" b="3175"/>
             <wp:docPr id="364545866" name="Picture 4" descr="A screenshot of a computer&#10;&#10;AI-generated content may be incorrect."/>
@@ -1054,19 +1080,7 @@
         <w:rPr>
           <w:rFonts w:ascii="Abadi" w:hAnsi="Abadi"/>
         </w:rPr>
-        <w:t xml:space="preserve"> it </w:t>
-      </w:r>
-      <w:r>
-        <w:rPr>
-          <w:rFonts w:ascii="Abadi" w:hAnsi="Abadi"/>
-        </w:rPr>
-        <w:t>to</w:t>
-      </w:r>
-      <w:r>
-        <w:rPr>
-          <w:rFonts w:ascii="Abadi" w:hAnsi="Abadi"/>
-        </w:rPr>
-        <w:t xml:space="preserve"> get to the correct file. You should see folders like </w:t>
+        <w:t xml:space="preserve"> it to get to the correct file. You should see folders like </w:t>
       </w:r>
       <w:proofErr w:type="spellStart"/>
       <w:r>
@@ -1122,6 +1136,7 @@
       <w:r>
         <w:rPr>
           <w:rFonts w:ascii="Abadi" w:hAnsi="Abadi"/>
+          <w:noProof/>
         </w:rPr>
         <w:lastRenderedPageBreak/>
         <w:drawing>
@@ -1341,6 +1356,7 @@
       <w:r>
         <w:rPr>
           <w:rFonts w:ascii="Abadi" w:hAnsi="Abadi"/>
+          <w:noProof/>
         </w:rPr>
         <w:drawing>
           <wp:anchor distT="0" distB="0" distL="114300" distR="114300" simplePos="0" relativeHeight="251661312" behindDoc="0" locked="0" layoutInCell="1" allowOverlap="1" wp14:anchorId="0734D114" wp14:editId="041E8FE2">
@@ -1582,6 +1598,7 @@
       <w:r>
         <w:rPr>
           <w:rFonts w:ascii="Abadi" w:hAnsi="Abadi"/>
+          <w:noProof/>
         </w:rPr>
         <w:drawing>
           <wp:inline distT="0" distB="0" distL="0" distR="0" wp14:anchorId="4B98F46E" wp14:editId="6F4A9AA6">
@@ -2126,7 +2143,19 @@
         <w:rPr>
           <w:rFonts w:ascii="Abadi" w:hAnsi="Abadi"/>
         </w:rPr>
-        <w:t xml:space="preserve"> which can each be accessed by the preceding level. Our main features, set through prefabs and/or managers are the player, NPCs, collectables and power-ups, character customization, the save system, UI elements, and the </w:t>
+        <w:t xml:space="preserve"> which can each be accessed by the preceding level. Our main features, set through prefabs and/or managers are the player, NPCs, collect</w:t>
+      </w:r>
+      <w:r>
+        <w:rPr>
+          <w:rFonts w:ascii="Abadi" w:hAnsi="Abadi"/>
+        </w:rPr>
+        <w:t>i</w:t>
+      </w:r>
+      <w:r>
+        <w:rPr>
+          <w:rFonts w:ascii="Abadi" w:hAnsi="Abadi"/>
+        </w:rPr>
+        <w:t xml:space="preserve">bles and power-ups, character customization, the save system, UI elements, and the </w:t>
       </w:r>
       <w:r>
         <w:rPr>
@@ -2188,7 +2217,579 @@
         <w:rPr>
           <w:rFonts w:ascii="Abadi" w:hAnsi="Abadi"/>
         </w:rPr>
-        <w:t xml:space="preserve">The Start Menu scene is loaded from the executable. From the Start Menu, you </w:t>
+        <w:t xml:space="preserve">The Start Menu scene is loaded from the executable. </w:t>
+      </w:r>
+      <w:r>
+        <w:rPr>
+          <w:rFonts w:ascii="Abadi" w:hAnsi="Abadi"/>
+        </w:rPr>
+        <w:t>The player may choose to toggle BC Mode on or not; the scenes loaded will be nearly identical.</w:t>
+      </w:r>
+    </w:p>
+    <w:p>
+      <w:pPr>
+        <w:pStyle w:val="NormalWeb"/>
+        <w:numPr>
+          <w:ilvl w:val="1"/>
+          <w:numId w:val="2"/>
+        </w:numPr>
+        <w:rPr>
+          <w:rFonts w:ascii="Abadi" w:hAnsi="Abadi"/>
+        </w:rPr>
+      </w:pPr>
+      <w:r>
+        <w:rPr>
+          <w:rFonts w:ascii="Abadi" w:hAnsi="Abadi"/>
+        </w:rPr>
+        <w:t xml:space="preserve">From the Start Menu, </w:t>
+      </w:r>
+      <w:r>
+        <w:rPr>
+          <w:rFonts w:ascii="Abadi" w:hAnsi="Abadi"/>
+        </w:rPr>
+        <w:t>the player will be directed to a character customization menu where they can change the color of Red’s cape.</w:t>
+      </w:r>
+    </w:p>
+    <w:p>
+      <w:pPr>
+        <w:pStyle w:val="NormalWeb"/>
+        <w:numPr>
+          <w:ilvl w:val="1"/>
+          <w:numId w:val="2"/>
+        </w:numPr>
+        <w:rPr>
+          <w:rFonts w:ascii="Abadi" w:hAnsi="Abadi"/>
+        </w:rPr>
+      </w:pPr>
+      <w:r>
+        <w:rPr>
+          <w:rFonts w:ascii="Abadi" w:hAnsi="Abadi"/>
+        </w:rPr>
+        <w:t>All level scenes contain the following elements:</w:t>
+      </w:r>
+    </w:p>
+    <w:p>
+      <w:pPr>
+        <w:pStyle w:val="NormalWeb"/>
+        <w:numPr>
+          <w:ilvl w:val="2"/>
+          <w:numId w:val="2"/>
+        </w:numPr>
+        <w:rPr>
+          <w:rFonts w:ascii="Abadi" w:hAnsi="Abadi"/>
+        </w:rPr>
+      </w:pPr>
+      <w:r>
+        <w:rPr>
+          <w:rFonts w:ascii="Abadi" w:hAnsi="Abadi"/>
+        </w:rPr>
+        <w:t xml:space="preserve">Main Camera – </w:t>
+      </w:r>
+      <w:proofErr w:type="spellStart"/>
+      <w:r>
+        <w:rPr>
+          <w:rFonts w:ascii="Abadi" w:hAnsi="Abadi"/>
+        </w:rPr>
+        <w:t>Cinemachine</w:t>
+      </w:r>
+      <w:proofErr w:type="spellEnd"/>
+      <w:r>
+        <w:rPr>
+          <w:rFonts w:ascii="Abadi" w:hAnsi="Abadi"/>
+        </w:rPr>
+        <w:t xml:space="preserve"> Camera</w:t>
+      </w:r>
+    </w:p>
+    <w:p>
+      <w:pPr>
+        <w:pStyle w:val="NormalWeb"/>
+        <w:numPr>
+          <w:ilvl w:val="2"/>
+          <w:numId w:val="2"/>
+        </w:numPr>
+        <w:rPr>
+          <w:rFonts w:ascii="Abadi" w:hAnsi="Abadi"/>
+        </w:rPr>
+      </w:pPr>
+      <w:r>
+        <w:rPr>
+          <w:rFonts w:ascii="Abadi" w:hAnsi="Abadi"/>
+        </w:rPr>
+        <w:t>Event System</w:t>
+      </w:r>
+    </w:p>
+    <w:p>
+      <w:pPr>
+        <w:pStyle w:val="NormalWeb"/>
+        <w:numPr>
+          <w:ilvl w:val="2"/>
+          <w:numId w:val="2"/>
+        </w:numPr>
+        <w:rPr>
+          <w:rFonts w:ascii="Abadi" w:hAnsi="Abadi"/>
+        </w:rPr>
+      </w:pPr>
+      <w:r>
+        <w:rPr>
+          <w:rFonts w:ascii="Abadi" w:hAnsi="Abadi"/>
+        </w:rPr>
+        <w:t>Player</w:t>
+      </w:r>
+      <w:r>
+        <w:rPr>
+          <w:rFonts w:ascii="Abadi" w:hAnsi="Abadi"/>
+        </w:rPr>
+        <w:t xml:space="preserve"> (manages player controls</w:t>
+      </w:r>
+      <w:r>
+        <w:rPr>
+          <w:rFonts w:ascii="Abadi" w:hAnsi="Abadi"/>
+        </w:rPr>
+        <w:t xml:space="preserve"> and statistics)</w:t>
+      </w:r>
+    </w:p>
+    <w:p>
+      <w:pPr>
+        <w:pStyle w:val="NormalWeb"/>
+        <w:numPr>
+          <w:ilvl w:val="2"/>
+          <w:numId w:val="2"/>
+        </w:numPr>
+        <w:rPr>
+          <w:rFonts w:ascii="Abadi" w:hAnsi="Abadi"/>
+        </w:rPr>
+      </w:pPr>
+      <w:r>
+        <w:rPr>
+          <w:rFonts w:ascii="Abadi" w:hAnsi="Abadi"/>
+        </w:rPr>
+        <w:t>Level Design (different maps are generated as the player moves through levels)</w:t>
+      </w:r>
+    </w:p>
+    <w:p>
+      <w:pPr>
+        <w:pStyle w:val="NormalWeb"/>
+        <w:numPr>
+          <w:ilvl w:val="3"/>
+          <w:numId w:val="2"/>
+        </w:numPr>
+        <w:rPr>
+          <w:rFonts w:ascii="Abadi" w:hAnsi="Abadi"/>
+        </w:rPr>
+      </w:pPr>
+      <w:r>
+        <w:rPr>
+          <w:rFonts w:ascii="Abadi" w:hAnsi="Abadi"/>
+        </w:rPr>
+        <w:t>Platforms</w:t>
+      </w:r>
+    </w:p>
+    <w:p>
+      <w:pPr>
+        <w:pStyle w:val="NormalWeb"/>
+        <w:numPr>
+          <w:ilvl w:val="3"/>
+          <w:numId w:val="2"/>
+        </w:numPr>
+        <w:rPr>
+          <w:rFonts w:ascii="Abadi" w:hAnsi="Abadi"/>
+        </w:rPr>
+      </w:pPr>
+      <w:r>
+        <w:rPr>
+          <w:rFonts w:ascii="Abadi" w:hAnsi="Abadi"/>
+        </w:rPr>
+        <w:t>Grid</w:t>
+      </w:r>
+    </w:p>
+    <w:p>
+      <w:pPr>
+        <w:pStyle w:val="NormalWeb"/>
+        <w:numPr>
+          <w:ilvl w:val="3"/>
+          <w:numId w:val="2"/>
+        </w:numPr>
+        <w:rPr>
+          <w:rFonts w:ascii="Abadi" w:hAnsi="Abadi"/>
+        </w:rPr>
+      </w:pPr>
+      <w:r>
+        <w:rPr>
+          <w:rFonts w:ascii="Abadi" w:hAnsi="Abadi"/>
+        </w:rPr>
+        <w:t>Passageways</w:t>
+      </w:r>
+    </w:p>
+    <w:p>
+      <w:pPr>
+        <w:pStyle w:val="NormalWeb"/>
+        <w:numPr>
+          <w:ilvl w:val="3"/>
+          <w:numId w:val="2"/>
+        </w:numPr>
+        <w:rPr>
+          <w:rFonts w:ascii="Abadi" w:hAnsi="Abadi"/>
+        </w:rPr>
+      </w:pPr>
+      <w:r>
+        <w:rPr>
+          <w:rFonts w:ascii="Abadi" w:hAnsi="Abadi"/>
+        </w:rPr>
+        <w:t>Fireplace Damage</w:t>
+      </w:r>
+    </w:p>
+    <w:p>
+      <w:pPr>
+        <w:pStyle w:val="NormalWeb"/>
+        <w:numPr>
+          <w:ilvl w:val="3"/>
+          <w:numId w:val="2"/>
+        </w:numPr>
+        <w:rPr>
+          <w:rFonts w:ascii="Abadi" w:hAnsi="Abadi"/>
+        </w:rPr>
+      </w:pPr>
+      <w:r>
+        <w:rPr>
+          <w:rFonts w:ascii="Abadi" w:hAnsi="Abadi"/>
+        </w:rPr>
+        <w:t>Fade Panel</w:t>
+      </w:r>
+    </w:p>
+    <w:p>
+      <w:pPr>
+        <w:pStyle w:val="NormalWeb"/>
+        <w:numPr>
+          <w:ilvl w:val="2"/>
+          <w:numId w:val="2"/>
+        </w:numPr>
+        <w:rPr>
+          <w:rFonts w:ascii="Abadi" w:hAnsi="Abadi"/>
+        </w:rPr>
+      </w:pPr>
+      <w:r>
+        <w:rPr>
+          <w:rFonts w:ascii="Abadi" w:hAnsi="Abadi"/>
+        </w:rPr>
+        <w:t>NPC Manager</w:t>
+      </w:r>
+    </w:p>
+    <w:p>
+      <w:pPr>
+        <w:pStyle w:val="NormalWeb"/>
+        <w:numPr>
+          <w:ilvl w:val="3"/>
+          <w:numId w:val="2"/>
+        </w:numPr>
+        <w:rPr>
+          <w:rFonts w:ascii="Abadi" w:hAnsi="Abadi"/>
+        </w:rPr>
+      </w:pPr>
+      <w:r>
+        <w:rPr>
+          <w:rFonts w:ascii="Abadi" w:hAnsi="Abadi"/>
+        </w:rPr>
+        <w:t>NPC</w:t>
+      </w:r>
+      <w:r>
+        <w:rPr>
+          <w:rFonts w:ascii="Abadi" w:hAnsi="Abadi"/>
+        </w:rPr>
+        <w:t xml:space="preserve"> prefabs</w:t>
+      </w:r>
+      <w:r>
+        <w:rPr>
+          <w:rFonts w:ascii="Abadi" w:hAnsi="Abadi"/>
+        </w:rPr>
+        <w:t xml:space="preserve"> </w:t>
+      </w:r>
+      <w:r>
+        <w:rPr>
+          <w:rFonts w:ascii="Abadi" w:hAnsi="Abadi"/>
+        </w:rPr>
+        <w:t>(controls NPCs’ reactions to proximity to and interaction with player. T</w:t>
+      </w:r>
+      <w:r>
+        <w:rPr>
+          <w:rFonts w:ascii="Abadi" w:hAnsi="Abadi"/>
+        </w:rPr>
+        <w:t>he player encounters different NPCs at different levels</w:t>
+      </w:r>
+      <w:r>
+        <w:rPr>
+          <w:rFonts w:ascii="Abadi" w:hAnsi="Abadi"/>
+        </w:rPr>
+        <w:t>)</w:t>
+      </w:r>
+    </w:p>
+    <w:p>
+      <w:pPr>
+        <w:pStyle w:val="NormalWeb"/>
+        <w:numPr>
+          <w:ilvl w:val="3"/>
+          <w:numId w:val="2"/>
+        </w:numPr>
+        <w:rPr>
+          <w:rFonts w:ascii="Abadi" w:hAnsi="Abadi"/>
+        </w:rPr>
+      </w:pPr>
+      <w:r>
+        <w:rPr>
+          <w:rFonts w:ascii="Abadi" w:hAnsi="Abadi"/>
+        </w:rPr>
+        <w:t>Dialogue Box Canvas</w:t>
+      </w:r>
+      <w:r>
+        <w:rPr>
+          <w:rFonts w:ascii="Abadi" w:hAnsi="Abadi"/>
+        </w:rPr>
+        <w:t xml:space="preserve"> prefab</w:t>
+      </w:r>
+    </w:p>
+    <w:p>
+      <w:pPr>
+        <w:pStyle w:val="NormalWeb"/>
+        <w:numPr>
+          <w:ilvl w:val="3"/>
+          <w:numId w:val="2"/>
+        </w:numPr>
+        <w:rPr>
+          <w:rFonts w:ascii="Abadi" w:hAnsi="Abadi"/>
+        </w:rPr>
+      </w:pPr>
+      <w:r>
+        <w:rPr>
+          <w:rFonts w:ascii="Abadi" w:hAnsi="Abadi"/>
+        </w:rPr>
+        <w:t>Dialogue Manager</w:t>
+      </w:r>
+    </w:p>
+    <w:p>
+      <w:pPr>
+        <w:pStyle w:val="NormalWeb"/>
+        <w:numPr>
+          <w:ilvl w:val="2"/>
+          <w:numId w:val="2"/>
+        </w:numPr>
+        <w:rPr>
+          <w:rFonts w:ascii="Abadi" w:hAnsi="Abadi"/>
+        </w:rPr>
+      </w:pPr>
+      <w:r>
+        <w:rPr>
+          <w:rFonts w:ascii="Abadi" w:hAnsi="Abadi"/>
+        </w:rPr>
+        <w:t>Game Events Manager</w:t>
+      </w:r>
+      <w:r>
+        <w:rPr>
+          <w:rFonts w:ascii="Abadi" w:hAnsi="Abadi"/>
+        </w:rPr>
+        <w:t xml:space="preserve"> (helps manage dialogue with NPCs)</w:t>
+      </w:r>
+    </w:p>
+    <w:p>
+      <w:pPr>
+        <w:pStyle w:val="NormalWeb"/>
+        <w:numPr>
+          <w:ilvl w:val="2"/>
+          <w:numId w:val="2"/>
+        </w:numPr>
+        <w:rPr>
+          <w:rFonts w:ascii="Abadi" w:hAnsi="Abadi"/>
+        </w:rPr>
+      </w:pPr>
+      <w:r>
+        <w:rPr>
+          <w:rFonts w:ascii="Abadi" w:hAnsi="Abadi"/>
+        </w:rPr>
+        <w:t>Power Up Manager (controls power-ups’ reactions to collision with player. Each power-up has a different effect)</w:t>
+      </w:r>
+    </w:p>
+    <w:p>
+      <w:pPr>
+        <w:pStyle w:val="NormalWeb"/>
+        <w:numPr>
+          <w:ilvl w:val="3"/>
+          <w:numId w:val="2"/>
+        </w:numPr>
+        <w:rPr>
+          <w:rFonts w:ascii="Abadi" w:hAnsi="Abadi"/>
+        </w:rPr>
+      </w:pPr>
+      <w:r>
+        <w:rPr>
+          <w:rFonts w:ascii="Abadi" w:hAnsi="Abadi"/>
+        </w:rPr>
+        <w:t>Power-Up prefabs</w:t>
+      </w:r>
+    </w:p>
+    <w:p>
+      <w:pPr>
+        <w:pStyle w:val="NormalWeb"/>
+        <w:numPr>
+          <w:ilvl w:val="2"/>
+          <w:numId w:val="2"/>
+        </w:numPr>
+        <w:rPr>
+          <w:rFonts w:ascii="Abadi" w:hAnsi="Abadi"/>
+        </w:rPr>
+      </w:pPr>
+      <w:r>
+        <w:rPr>
+          <w:rFonts w:ascii="Abadi" w:hAnsi="Abadi"/>
+        </w:rPr>
+        <w:t>Canvas</w:t>
+      </w:r>
+    </w:p>
+    <w:p>
+      <w:pPr>
+        <w:pStyle w:val="NormalWeb"/>
+        <w:numPr>
+          <w:ilvl w:val="3"/>
+          <w:numId w:val="2"/>
+        </w:numPr>
+        <w:rPr>
+          <w:rFonts w:ascii="Abadi" w:hAnsi="Abadi"/>
+        </w:rPr>
+      </w:pPr>
+      <w:r>
+        <w:rPr>
+          <w:rFonts w:ascii="Abadi" w:hAnsi="Abadi"/>
+        </w:rPr>
+        <w:t>Pause Menu</w:t>
+      </w:r>
+    </w:p>
+    <w:p>
+      <w:pPr>
+        <w:pStyle w:val="NormalWeb"/>
+        <w:numPr>
+          <w:ilvl w:val="3"/>
+          <w:numId w:val="2"/>
+        </w:numPr>
+        <w:rPr>
+          <w:rFonts w:ascii="Abadi" w:hAnsi="Abadi"/>
+        </w:rPr>
+      </w:pPr>
+      <w:r>
+        <w:rPr>
+          <w:rFonts w:ascii="Abadi" w:hAnsi="Abadi"/>
+        </w:rPr>
+        <w:t>Power-Up</w:t>
+      </w:r>
+      <w:r>
+        <w:rPr>
+          <w:rFonts w:ascii="Abadi" w:hAnsi="Abadi"/>
+        </w:rPr>
+        <w:t xml:space="preserve"> Choice Prompt</w:t>
+      </w:r>
+      <w:r>
+        <w:rPr>
+          <w:rFonts w:ascii="Abadi" w:hAnsi="Abadi"/>
+        </w:rPr>
+        <w:t xml:space="preserve"> prefab</w:t>
+      </w:r>
+    </w:p>
+    <w:p>
+      <w:pPr>
+        <w:pStyle w:val="NormalWeb"/>
+        <w:numPr>
+          <w:ilvl w:val="2"/>
+          <w:numId w:val="2"/>
+        </w:numPr>
+        <w:rPr>
+          <w:rFonts w:ascii="Abadi" w:hAnsi="Abadi"/>
+        </w:rPr>
+      </w:pPr>
+      <w:r>
+        <w:rPr>
+          <w:rFonts w:ascii="Abadi" w:hAnsi="Abadi"/>
+        </w:rPr>
+        <w:t>User Interface (keeps health bar updated)</w:t>
+      </w:r>
+    </w:p>
+    <w:p>
+      <w:pPr>
+        <w:pStyle w:val="NormalWeb"/>
+        <w:numPr>
+          <w:ilvl w:val="2"/>
+          <w:numId w:val="2"/>
+        </w:numPr>
+        <w:rPr>
+          <w:rFonts w:ascii="Abadi" w:hAnsi="Abadi"/>
+        </w:rPr>
+      </w:pPr>
+      <w:r>
+        <w:rPr>
+          <w:rFonts w:ascii="Abadi" w:hAnsi="Abadi"/>
+        </w:rPr>
+        <w:t>Weather System</w:t>
+      </w:r>
+      <w:r>
+        <w:rPr>
+          <w:rFonts w:ascii="Abadi" w:hAnsi="Abadi"/>
+        </w:rPr>
+        <w:t xml:space="preserve"> (multiple different types of weather can occur)</w:t>
+      </w:r>
+    </w:p>
+    <w:p>
+      <w:pPr>
+        <w:pStyle w:val="NormalWeb"/>
+        <w:numPr>
+          <w:ilvl w:val="2"/>
+          <w:numId w:val="2"/>
+        </w:numPr>
+        <w:rPr>
+          <w:rFonts w:ascii="Abadi" w:hAnsi="Abadi"/>
+        </w:rPr>
+      </w:pPr>
+      <w:r>
+        <w:rPr>
+          <w:rFonts w:ascii="Abadi" w:hAnsi="Abadi"/>
+        </w:rPr>
+        <w:t>Inventory Manager</w:t>
+      </w:r>
+      <w:r>
+        <w:rPr>
+          <w:rFonts w:ascii="Abadi" w:hAnsi="Abadi"/>
+        </w:rPr>
+        <w:t xml:space="preserve"> (manages inventory size and the functionality of adding items to inventory)</w:t>
+      </w:r>
+    </w:p>
+    <w:p>
+      <w:pPr>
+        <w:pStyle w:val="NormalWeb"/>
+        <w:numPr>
+          <w:ilvl w:val="2"/>
+          <w:numId w:val="2"/>
+        </w:numPr>
+        <w:rPr>
+          <w:rFonts w:ascii="Abadi" w:hAnsi="Abadi"/>
+        </w:rPr>
+      </w:pPr>
+      <w:r>
+        <w:rPr>
+          <w:rFonts w:ascii="Abadi" w:hAnsi="Abadi"/>
+        </w:rPr>
+        <w:t>Save System (player’s progress will be saved at different intervals so that they can return to an in-progress game from the start menu)</w:t>
+      </w:r>
+    </w:p>
+    <w:p>
+      <w:pPr>
+        <w:pStyle w:val="NormalWeb"/>
+        <w:numPr>
+          <w:ilvl w:val="1"/>
+          <w:numId w:val="2"/>
+        </w:numPr>
+        <w:rPr>
+          <w:rFonts w:ascii="Abadi" w:hAnsi="Abadi"/>
+        </w:rPr>
+      </w:pPr>
+      <w:r>
+        <w:rPr>
+          <w:rFonts w:ascii="Abadi" w:hAnsi="Abadi"/>
+        </w:rPr>
+        <w:t>When the player’s health drops to or below zero, they fall off the map, or their sanity drops to or below 0, the Game Over scene is loaded with the option to Play Again or Quit.</w:t>
       </w:r>
     </w:p>
     <w:p>
@@ -2202,8 +2803,814 @@
         </w:rPr>
       </w:pPr>
     </w:p>
+    <w:p>
+      <w:pPr>
+        <w:tabs>
+          <w:tab w:val="left" w:pos="7020"/>
+        </w:tabs>
+        <w:ind w:left="360"/>
+        <w:rPr>
+          <w:rFonts w:ascii="Abadi" w:hAnsi="Abadi"/>
+        </w:rPr>
+      </w:pPr>
+    </w:p>
+    <w:p>
+      <w:pPr>
+        <w:tabs>
+          <w:tab w:val="left" w:pos="7020"/>
+        </w:tabs>
+        <w:ind w:left="360"/>
+        <w:rPr>
+          <w:rFonts w:ascii="Abadi" w:hAnsi="Abadi"/>
+        </w:rPr>
+      </w:pPr>
+    </w:p>
+    <w:p>
+      <w:pPr>
+        <w:tabs>
+          <w:tab w:val="left" w:pos="7020"/>
+        </w:tabs>
+        <w:ind w:left="360"/>
+        <w:rPr>
+          <w:rFonts w:ascii="Abadi" w:hAnsi="Abadi"/>
+        </w:rPr>
+      </w:pPr>
+    </w:p>
+    <w:p>
+      <w:pPr>
+        <w:pStyle w:val="ListParagraph"/>
+        <w:numPr>
+          <w:ilvl w:val="1"/>
+          <w:numId w:val="1"/>
+        </w:numPr>
+        <w:tabs>
+          <w:tab w:val="left" w:pos="7020"/>
+        </w:tabs>
+        <w:rPr>
+          <w:rFonts w:ascii="Abadi" w:hAnsi="Abadi"/>
+          <w:b/>
+          <w:bCs/>
+        </w:rPr>
+      </w:pPr>
+      <w:r>
+        <w:rPr>
+          <w:noProof/>
+        </w:rPr>
+        <w:lastRenderedPageBreak/>
+        <w:drawing>
+          <wp:anchor distT="0" distB="0" distL="114300" distR="114300" simplePos="0" relativeHeight="251667456" behindDoc="0" locked="0" layoutInCell="1" allowOverlap="1" wp14:anchorId="2E4F0574" wp14:editId="52503636">
+            <wp:simplePos x="0" y="0"/>
+            <wp:positionH relativeFrom="margin">
+              <wp:align>center</wp:align>
+            </wp:positionH>
+            <wp:positionV relativeFrom="paragraph">
+              <wp:posOffset>241300</wp:posOffset>
+            </wp:positionV>
+            <wp:extent cx="4427220" cy="3702050"/>
+            <wp:effectExtent l="0" t="0" r="0" b="0"/>
+            <wp:wrapSquare wrapText="bothSides"/>
+            <wp:docPr id="1580139605" name="Picture 4" descr="A diagram of a game&#10;&#10;AI-generated content may be incorrect."/>
+            <wp:cNvGraphicFramePr>
+              <a:graphicFrameLocks xmlns:a="http://schemas.openxmlformats.org/drawingml/2006/main" noChangeAspect="1"/>
+            </wp:cNvGraphicFramePr>
+            <a:graphic xmlns:a="http://schemas.openxmlformats.org/drawingml/2006/main">
+              <a:graphicData uri="http://schemas.openxmlformats.org/drawingml/2006/picture">
+                <pic:pic xmlns:pic="http://schemas.openxmlformats.org/drawingml/2006/picture">
+                  <pic:nvPicPr>
+                    <pic:cNvPr id="1580139605" name="Picture 4" descr="A diagram of a game&#10;&#10;AI-generated content may be incorrect."/>
+                    <pic:cNvPicPr>
+                      <a:picLocks noChangeAspect="1" noChangeArrowheads="1"/>
+                    </pic:cNvPicPr>
+                  </pic:nvPicPr>
+                  <pic:blipFill>
+                    <a:blip r:embed="rId16">
+                      <a:extLst>
+                        <a:ext uri="{28A0092B-C50C-407E-A947-70E740481C1C}">
+                          <a14:useLocalDpi xmlns:a14="http://schemas.microsoft.com/office/drawing/2010/main" val="0"/>
+                        </a:ext>
+                      </a:extLst>
+                    </a:blip>
+                    <a:srcRect/>
+                    <a:stretch>
+                      <a:fillRect/>
+                    </a:stretch>
+                  </pic:blipFill>
+                  <pic:spPr bwMode="auto">
+                    <a:xfrm>
+                      <a:off x="0" y="0"/>
+                      <a:ext cx="4427220" cy="3702050"/>
+                    </a:xfrm>
+                    <a:prstGeom prst="rect">
+                      <a:avLst/>
+                    </a:prstGeom>
+                    <a:noFill/>
+                    <a:ln>
+                      <a:noFill/>
+                    </a:ln>
+                  </pic:spPr>
+                </pic:pic>
+              </a:graphicData>
+            </a:graphic>
+            <wp14:sizeRelH relativeFrom="margin">
+              <wp14:pctWidth>0</wp14:pctWidth>
+            </wp14:sizeRelH>
+            <wp14:sizeRelV relativeFrom="margin">
+              <wp14:pctHeight>0</wp14:pctHeight>
+            </wp14:sizeRelV>
+          </wp:anchor>
+        </w:drawing>
+      </w:r>
+      <w:r>
+        <w:rPr>
+          <w:rFonts w:ascii="Abadi" w:hAnsi="Abadi"/>
+          <w:b/>
+          <w:bCs/>
+        </w:rPr>
+        <w:t>Save System Class Diagram</w:t>
+      </w:r>
+    </w:p>
+    <w:p>
+      <w:pPr>
+        <w:pStyle w:val="NormalWeb"/>
+        <w:ind w:left="1080"/>
+      </w:pPr>
+    </w:p>
+    <w:p>
+      <w:pPr>
+        <w:tabs>
+          <w:tab w:val="left" w:pos="7020"/>
+        </w:tabs>
+        <w:ind w:left="360"/>
+        <w:rPr>
+          <w:rFonts w:ascii="Abadi" w:hAnsi="Abadi"/>
+          <w:b/>
+          <w:bCs/>
+        </w:rPr>
+      </w:pPr>
+    </w:p>
+    <w:p>
+      <w:pPr>
+        <w:pStyle w:val="ListParagraph"/>
+        <w:numPr>
+          <w:ilvl w:val="1"/>
+          <w:numId w:val="1"/>
+        </w:numPr>
+        <w:tabs>
+          <w:tab w:val="left" w:pos="7020"/>
+        </w:tabs>
+        <w:rPr>
+          <w:rFonts w:ascii="Abadi" w:hAnsi="Abadi"/>
+          <w:b/>
+          <w:bCs/>
+        </w:rPr>
+      </w:pPr>
+      <w:r>
+        <w:rPr>
+          <w:noProof/>
+        </w:rPr>
+        <w:drawing>
+          <wp:anchor distT="0" distB="0" distL="114300" distR="114300" simplePos="0" relativeHeight="251665408" behindDoc="0" locked="0" layoutInCell="1" allowOverlap="1" wp14:anchorId="2CFAC3A6" wp14:editId="3B203DD4">
+            <wp:simplePos x="0" y="0"/>
+            <wp:positionH relativeFrom="margin">
+              <wp:align>center</wp:align>
+            </wp:positionH>
+            <wp:positionV relativeFrom="paragraph">
+              <wp:posOffset>3148965</wp:posOffset>
+            </wp:positionV>
+            <wp:extent cx="5791200" cy="4044950"/>
+            <wp:effectExtent l="0" t="0" r="0" b="0"/>
+            <wp:wrapSquare wrapText="bothSides"/>
+            <wp:docPr id="573793604" name="Picture 573793604" descr="A screenshot of a computer&#10;&#10;AI-generated content may be incorrect."/>
+            <wp:cNvGraphicFramePr>
+              <a:graphicFrameLocks xmlns:a="http://schemas.openxmlformats.org/drawingml/2006/main" noChangeAspect="1"/>
+            </wp:cNvGraphicFramePr>
+            <a:graphic xmlns:a="http://schemas.openxmlformats.org/drawingml/2006/main">
+              <a:graphicData uri="http://schemas.openxmlformats.org/drawingml/2006/picture">
+                <pic:pic xmlns:pic="http://schemas.openxmlformats.org/drawingml/2006/picture">
+                  <pic:nvPicPr>
+                    <pic:cNvPr id="573793604" name="Picture 573793604" descr="A screenshot of a computer&#10;&#10;AI-generated content may be incorrect."/>
+                    <pic:cNvPicPr>
+                      <a:picLocks noChangeAspect="1" noChangeArrowheads="1"/>
+                    </pic:cNvPicPr>
+                  </pic:nvPicPr>
+                  <pic:blipFill>
+                    <a:blip r:embed="rId17">
+                      <a:extLst>
+                        <a:ext uri="{28A0092B-C50C-407E-A947-70E740481C1C}">
+                          <a14:useLocalDpi xmlns:a14="http://schemas.microsoft.com/office/drawing/2010/main" val="0"/>
+                        </a:ext>
+                      </a:extLst>
+                    </a:blip>
+                    <a:srcRect/>
+                    <a:stretch>
+                      <a:fillRect/>
+                    </a:stretch>
+                  </pic:blipFill>
+                  <pic:spPr bwMode="auto">
+                    <a:xfrm>
+                      <a:off x="0" y="0"/>
+                      <a:ext cx="5791200" cy="4044950"/>
+                    </a:xfrm>
+                    <a:prstGeom prst="rect">
+                      <a:avLst/>
+                    </a:prstGeom>
+                    <a:noFill/>
+                    <a:ln>
+                      <a:noFill/>
+                    </a:ln>
+                  </pic:spPr>
+                </pic:pic>
+              </a:graphicData>
+            </a:graphic>
+            <wp14:sizeRelH relativeFrom="margin">
+              <wp14:pctWidth>0</wp14:pctWidth>
+            </wp14:sizeRelH>
+            <wp14:sizeRelV relativeFrom="margin">
+              <wp14:pctHeight>0</wp14:pctHeight>
+            </wp14:sizeRelV>
+          </wp:anchor>
+        </w:drawing>
+      </w:r>
+      <w:r>
+        <w:rPr>
+          <w:rFonts w:ascii="Abadi" w:hAnsi="Abadi"/>
+          <w:b/>
+          <w:bCs/>
+        </w:rPr>
+        <w:t>Level Builder Class Diagram</w:t>
+      </w:r>
+    </w:p>
+    <w:p>
+      <w:pPr>
+        <w:pStyle w:val="ListParagraph"/>
+        <w:numPr>
+          <w:ilvl w:val="1"/>
+          <w:numId w:val="1"/>
+        </w:numPr>
+        <w:tabs>
+          <w:tab w:val="left" w:pos="7020"/>
+        </w:tabs>
+        <w:rPr>
+          <w:rFonts w:ascii="Abadi" w:hAnsi="Abadi"/>
+          <w:b/>
+          <w:bCs/>
+        </w:rPr>
+      </w:pPr>
+      <w:r>
+        <w:rPr>
+          <w:noProof/>
+        </w:rPr>
+        <w:lastRenderedPageBreak/>
+        <w:drawing>
+          <wp:anchor distT="0" distB="0" distL="114300" distR="114300" simplePos="0" relativeHeight="251666432" behindDoc="0" locked="0" layoutInCell="1" allowOverlap="1" wp14:anchorId="4C2171A6" wp14:editId="68ADA5E1">
+            <wp:simplePos x="0" y="0"/>
+            <wp:positionH relativeFrom="margin">
+              <wp:align>center</wp:align>
+            </wp:positionH>
+            <wp:positionV relativeFrom="paragraph">
+              <wp:posOffset>196215</wp:posOffset>
+            </wp:positionV>
+            <wp:extent cx="7369175" cy="5033645"/>
+            <wp:effectExtent l="0" t="0" r="3175" b="0"/>
+            <wp:wrapSquare wrapText="bothSides"/>
+            <wp:docPr id="1024785078" name="Picture 1" descr="A diagram of a computer&#10;&#10;AI-generated content may be incorrect."/>
+            <wp:cNvGraphicFramePr>
+              <a:graphicFrameLocks xmlns:a="http://schemas.openxmlformats.org/drawingml/2006/main" noChangeAspect="1"/>
+            </wp:cNvGraphicFramePr>
+            <a:graphic xmlns:a="http://schemas.openxmlformats.org/drawingml/2006/main">
+              <a:graphicData uri="http://schemas.openxmlformats.org/drawingml/2006/picture">
+                <pic:pic xmlns:pic="http://schemas.openxmlformats.org/drawingml/2006/picture">
+                  <pic:nvPicPr>
+                    <pic:cNvPr id="1024785078" name="Picture 1" descr="A diagram of a computer&#10;&#10;AI-generated content may be incorrect."/>
+                    <pic:cNvPicPr>
+                      <a:picLocks noChangeAspect="1" noChangeArrowheads="1"/>
+                    </pic:cNvPicPr>
+                  </pic:nvPicPr>
+                  <pic:blipFill>
+                    <a:blip r:embed="rId18">
+                      <a:extLst>
+                        <a:ext uri="{28A0092B-C50C-407E-A947-70E740481C1C}">
+                          <a14:useLocalDpi xmlns:a14="http://schemas.microsoft.com/office/drawing/2010/main" val="0"/>
+                        </a:ext>
+                      </a:extLst>
+                    </a:blip>
+                    <a:srcRect/>
+                    <a:stretch>
+                      <a:fillRect/>
+                    </a:stretch>
+                  </pic:blipFill>
+                  <pic:spPr bwMode="auto">
+                    <a:xfrm>
+                      <a:off x="0" y="0"/>
+                      <a:ext cx="7369175" cy="5033645"/>
+                    </a:xfrm>
+                    <a:prstGeom prst="rect">
+                      <a:avLst/>
+                    </a:prstGeom>
+                    <a:noFill/>
+                    <a:ln>
+                      <a:noFill/>
+                    </a:ln>
+                  </pic:spPr>
+                </pic:pic>
+              </a:graphicData>
+            </a:graphic>
+            <wp14:sizeRelH relativeFrom="margin">
+              <wp14:pctWidth>0</wp14:pctWidth>
+            </wp14:sizeRelH>
+            <wp14:sizeRelV relativeFrom="margin">
+              <wp14:pctHeight>0</wp14:pctHeight>
+            </wp14:sizeRelV>
+          </wp:anchor>
+        </w:drawing>
+      </w:r>
+      <w:r>
+        <w:rPr>
+          <w:rFonts w:ascii="Abadi" w:hAnsi="Abadi"/>
+          <w:b/>
+          <w:bCs/>
+        </w:rPr>
+        <w:t>NPCs Class Diagram</w:t>
+      </w:r>
+    </w:p>
+    <w:p>
+      <w:pPr>
+        <w:tabs>
+          <w:tab w:val="left" w:pos="7020"/>
+        </w:tabs>
+        <w:rPr>
+          <w:rFonts w:ascii="Abadi" w:hAnsi="Abadi"/>
+          <w:b/>
+          <w:bCs/>
+        </w:rPr>
+      </w:pPr>
+    </w:p>
+    <w:p>
+      <w:pPr>
+        <w:tabs>
+          <w:tab w:val="left" w:pos="7020"/>
+        </w:tabs>
+        <w:rPr>
+          <w:rFonts w:ascii="Abadi" w:hAnsi="Abadi"/>
+          <w:b/>
+          <w:bCs/>
+        </w:rPr>
+      </w:pPr>
+    </w:p>
+    <w:p>
+      <w:pPr>
+        <w:tabs>
+          <w:tab w:val="left" w:pos="7020"/>
+        </w:tabs>
+        <w:rPr>
+          <w:rFonts w:ascii="Abadi" w:hAnsi="Abadi"/>
+          <w:b/>
+          <w:bCs/>
+        </w:rPr>
+      </w:pPr>
+    </w:p>
+    <w:p>
+      <w:pPr>
+        <w:tabs>
+          <w:tab w:val="left" w:pos="7020"/>
+        </w:tabs>
+        <w:rPr>
+          <w:rFonts w:ascii="Abadi" w:hAnsi="Abadi"/>
+          <w:b/>
+          <w:bCs/>
+        </w:rPr>
+      </w:pPr>
+    </w:p>
+    <w:p>
+      <w:pPr>
+        <w:tabs>
+          <w:tab w:val="left" w:pos="7020"/>
+        </w:tabs>
+        <w:rPr>
+          <w:rFonts w:ascii="Abadi" w:hAnsi="Abadi"/>
+          <w:b/>
+          <w:bCs/>
+        </w:rPr>
+      </w:pPr>
+    </w:p>
+    <w:p>
+      <w:pPr>
+        <w:tabs>
+          <w:tab w:val="left" w:pos="7020"/>
+        </w:tabs>
+        <w:rPr>
+          <w:rFonts w:ascii="Abadi" w:hAnsi="Abadi"/>
+          <w:b/>
+          <w:bCs/>
+        </w:rPr>
+      </w:pPr>
+    </w:p>
+    <w:p>
+      <w:pPr>
+        <w:tabs>
+          <w:tab w:val="left" w:pos="7020"/>
+        </w:tabs>
+        <w:rPr>
+          <w:rFonts w:ascii="Abadi" w:hAnsi="Abadi"/>
+          <w:b/>
+          <w:bCs/>
+        </w:rPr>
+      </w:pPr>
+    </w:p>
+    <w:p>
+      <w:pPr>
+        <w:tabs>
+          <w:tab w:val="left" w:pos="7020"/>
+        </w:tabs>
+        <w:rPr>
+          <w:rFonts w:ascii="Abadi" w:hAnsi="Abadi"/>
+          <w:b/>
+          <w:bCs/>
+        </w:rPr>
+      </w:pPr>
+    </w:p>
+    <w:p>
+      <w:pPr>
+        <w:tabs>
+          <w:tab w:val="left" w:pos="7020"/>
+        </w:tabs>
+        <w:rPr>
+          <w:rFonts w:ascii="Abadi" w:hAnsi="Abadi"/>
+          <w:b/>
+          <w:bCs/>
+        </w:rPr>
+      </w:pPr>
+    </w:p>
+    <w:p>
+      <w:pPr>
+        <w:tabs>
+          <w:tab w:val="left" w:pos="7020"/>
+        </w:tabs>
+        <w:rPr>
+          <w:rFonts w:ascii="Abadi" w:hAnsi="Abadi"/>
+          <w:b/>
+          <w:bCs/>
+        </w:rPr>
+      </w:pPr>
+    </w:p>
+    <w:p>
+      <w:pPr>
+        <w:pStyle w:val="ListParagraph"/>
+        <w:numPr>
+          <w:ilvl w:val="1"/>
+          <w:numId w:val="1"/>
+        </w:numPr>
+        <w:tabs>
+          <w:tab w:val="left" w:pos="7020"/>
+        </w:tabs>
+        <w:rPr>
+          <w:rFonts w:ascii="Abadi" w:hAnsi="Abadi"/>
+          <w:b/>
+          <w:bCs/>
+        </w:rPr>
+      </w:pPr>
+      <w:r>
+        <w:rPr>
+          <w:noProof/>
+        </w:rPr>
+        <w:lastRenderedPageBreak/>
+        <w:drawing>
+          <wp:anchor distT="0" distB="0" distL="114300" distR="114300" simplePos="0" relativeHeight="251668480" behindDoc="0" locked="0" layoutInCell="1" allowOverlap="1" wp14:anchorId="4D76DDDC" wp14:editId="7BF34D8D">
+            <wp:simplePos x="0" y="0"/>
+            <wp:positionH relativeFrom="margin">
+              <wp:align>center</wp:align>
+            </wp:positionH>
+            <wp:positionV relativeFrom="paragraph">
+              <wp:posOffset>209550</wp:posOffset>
+            </wp:positionV>
+            <wp:extent cx="4145915" cy="3556000"/>
+            <wp:effectExtent l="0" t="0" r="6985" b="6350"/>
+            <wp:wrapSquare wrapText="bothSides"/>
+            <wp:docPr id="4" name="Picture 2" descr="A diagram of a game&#10;&#10;AI-generated content may be incorrect."/>
+            <wp:cNvGraphicFramePr>
+              <a:graphicFrameLocks xmlns:a="http://schemas.openxmlformats.org/drawingml/2006/main" noChangeAspect="1"/>
+            </wp:cNvGraphicFramePr>
+            <a:graphic xmlns:a="http://schemas.openxmlformats.org/drawingml/2006/main">
+              <a:graphicData uri="http://schemas.openxmlformats.org/drawingml/2006/picture">
+                <pic:pic xmlns:pic="http://schemas.openxmlformats.org/drawingml/2006/picture">
+                  <pic:nvPicPr>
+                    <pic:cNvPr id="4" name="Picture 2" descr="A diagram of a game&#10;&#10;AI-generated content may be incorrect."/>
+                    <pic:cNvPicPr>
+                      <a:picLocks noChangeAspect="1" noChangeArrowheads="1"/>
+                    </pic:cNvPicPr>
+                  </pic:nvPicPr>
+                  <pic:blipFill rotWithShape="1">
+                    <a:blip r:embed="rId19" cstate="print">
+                      <a:extLst>
+                        <a:ext uri="{28A0092B-C50C-407E-A947-70E740481C1C}">
+                          <a14:useLocalDpi xmlns:a14="http://schemas.microsoft.com/office/drawing/2010/main" val="0"/>
+                        </a:ext>
+                      </a:extLst>
+                    </a:blip>
+                    <a:srcRect t="5911" b="8456"/>
+                    <a:stretch/>
+                  </pic:blipFill>
+                  <pic:spPr bwMode="auto">
+                    <a:xfrm>
+                      <a:off x="0" y="0"/>
+                      <a:ext cx="4145915" cy="3556000"/>
+                    </a:xfrm>
+                    <a:prstGeom prst="rect">
+                      <a:avLst/>
+                    </a:prstGeom>
+                    <a:noFill/>
+                    <a:ln>
+                      <a:noFill/>
+                    </a:ln>
+                    <a:extLst>
+                      <a:ext uri="{53640926-AAD7-44D8-BBD7-CCE9431645EC}">
+                        <a14:shadowObscured xmlns:a14="http://schemas.microsoft.com/office/drawing/2010/main"/>
+                      </a:ext>
+                    </a:extLst>
+                  </pic:spPr>
+                </pic:pic>
+              </a:graphicData>
+            </a:graphic>
+            <wp14:sizeRelH relativeFrom="margin">
+              <wp14:pctWidth>0</wp14:pctWidth>
+            </wp14:sizeRelH>
+            <wp14:sizeRelV relativeFrom="margin">
+              <wp14:pctHeight>0</wp14:pctHeight>
+            </wp14:sizeRelV>
+          </wp:anchor>
+        </w:drawing>
+      </w:r>
+      <w:r>
+        <w:rPr>
+          <w:rFonts w:ascii="Abadi" w:hAnsi="Abadi"/>
+          <w:b/>
+          <w:bCs/>
+        </w:rPr>
+        <w:t>Character Creator Class Diagram</w:t>
+      </w:r>
+    </w:p>
+    <w:p>
+      <w:pPr>
+        <w:tabs>
+          <w:tab w:val="left" w:pos="7020"/>
+        </w:tabs>
+        <w:rPr>
+          <w:rFonts w:ascii="Abadi" w:hAnsi="Abadi"/>
+          <w:b/>
+          <w:bCs/>
+        </w:rPr>
+      </w:pPr>
+    </w:p>
+    <w:p>
+      <w:pPr>
+        <w:tabs>
+          <w:tab w:val="left" w:pos="7020"/>
+        </w:tabs>
+        <w:rPr>
+          <w:rFonts w:ascii="Abadi" w:hAnsi="Abadi"/>
+          <w:b/>
+          <w:bCs/>
+        </w:rPr>
+      </w:pPr>
+    </w:p>
+    <w:p>
+      <w:pPr>
+        <w:tabs>
+          <w:tab w:val="left" w:pos="7020"/>
+        </w:tabs>
+        <w:rPr>
+          <w:rFonts w:ascii="Abadi" w:hAnsi="Abadi"/>
+          <w:b/>
+          <w:bCs/>
+        </w:rPr>
+      </w:pPr>
+    </w:p>
+    <w:p>
+      <w:pPr>
+        <w:tabs>
+          <w:tab w:val="left" w:pos="7020"/>
+        </w:tabs>
+        <w:rPr>
+          <w:rFonts w:ascii="Abadi" w:hAnsi="Abadi"/>
+          <w:b/>
+          <w:bCs/>
+        </w:rPr>
+      </w:pPr>
+    </w:p>
+    <w:p>
+      <w:pPr>
+        <w:tabs>
+          <w:tab w:val="left" w:pos="7020"/>
+        </w:tabs>
+        <w:rPr>
+          <w:rFonts w:ascii="Abadi" w:hAnsi="Abadi"/>
+          <w:b/>
+          <w:bCs/>
+        </w:rPr>
+      </w:pPr>
+    </w:p>
+    <w:p>
+      <w:pPr>
+        <w:tabs>
+          <w:tab w:val="left" w:pos="7020"/>
+        </w:tabs>
+        <w:rPr>
+          <w:rFonts w:ascii="Abadi" w:hAnsi="Abadi"/>
+          <w:b/>
+          <w:bCs/>
+        </w:rPr>
+      </w:pPr>
+    </w:p>
+    <w:p>
+      <w:pPr>
+        <w:tabs>
+          <w:tab w:val="left" w:pos="7020"/>
+        </w:tabs>
+        <w:rPr>
+          <w:rFonts w:ascii="Abadi" w:hAnsi="Abadi"/>
+          <w:b/>
+          <w:bCs/>
+        </w:rPr>
+      </w:pPr>
+    </w:p>
+    <w:p>
+      <w:pPr>
+        <w:tabs>
+          <w:tab w:val="left" w:pos="7020"/>
+        </w:tabs>
+        <w:rPr>
+          <w:rFonts w:ascii="Abadi" w:hAnsi="Abadi"/>
+          <w:b/>
+          <w:bCs/>
+        </w:rPr>
+      </w:pPr>
+    </w:p>
+    <w:p>
+      <w:pPr>
+        <w:tabs>
+          <w:tab w:val="left" w:pos="7020"/>
+        </w:tabs>
+        <w:rPr>
+          <w:rFonts w:ascii="Abadi" w:hAnsi="Abadi"/>
+          <w:b/>
+          <w:bCs/>
+        </w:rPr>
+      </w:pPr>
+    </w:p>
+    <w:p>
+      <w:pPr>
+        <w:tabs>
+          <w:tab w:val="left" w:pos="7020"/>
+        </w:tabs>
+        <w:rPr>
+          <w:rFonts w:ascii="Abadi" w:hAnsi="Abadi"/>
+          <w:b/>
+          <w:bCs/>
+        </w:rPr>
+      </w:pPr>
+    </w:p>
+    <w:p>
+      <w:pPr>
+        <w:tabs>
+          <w:tab w:val="left" w:pos="7020"/>
+        </w:tabs>
+        <w:rPr>
+          <w:rFonts w:ascii="Abadi" w:hAnsi="Abadi"/>
+          <w:b/>
+          <w:bCs/>
+        </w:rPr>
+      </w:pPr>
+    </w:p>
+    <w:p>
+      <w:pPr>
+        <w:tabs>
+          <w:tab w:val="left" w:pos="7020"/>
+        </w:tabs>
+        <w:rPr>
+          <w:rFonts w:ascii="Abadi" w:hAnsi="Abadi"/>
+          <w:b/>
+          <w:bCs/>
+        </w:rPr>
+      </w:pPr>
+    </w:p>
+    <w:p>
+      <w:pPr>
+        <w:pStyle w:val="ListParagraph"/>
+        <w:numPr>
+          <w:ilvl w:val="1"/>
+          <w:numId w:val="1"/>
+        </w:numPr>
+        <w:tabs>
+          <w:tab w:val="left" w:pos="7020"/>
+        </w:tabs>
+        <w:rPr>
+          <w:rFonts w:ascii="Abadi" w:hAnsi="Abadi"/>
+          <w:b/>
+          <w:bCs/>
+        </w:rPr>
+      </w:pPr>
+      <w:r>
+        <w:rPr>
+          <w:noProof/>
+        </w:rPr>
+        <w:drawing>
+          <wp:anchor distT="0" distB="0" distL="114300" distR="114300" simplePos="0" relativeHeight="251669504" behindDoc="0" locked="0" layoutInCell="1" allowOverlap="1" wp14:anchorId="1060A4AF" wp14:editId="7205F357">
+            <wp:simplePos x="0" y="0"/>
+            <wp:positionH relativeFrom="margin">
+              <wp:align>center</wp:align>
+            </wp:positionH>
+            <wp:positionV relativeFrom="paragraph">
+              <wp:posOffset>250190</wp:posOffset>
+            </wp:positionV>
+            <wp:extent cx="7466330" cy="3771900"/>
+            <wp:effectExtent l="0" t="0" r="1270" b="0"/>
+            <wp:wrapSquare wrapText="bothSides"/>
+            <wp:docPr id="5" name="Picture 3" descr="A diagram of a company&#10;&#10;AI-generated content may be incorrect."/>
+            <wp:cNvGraphicFramePr>
+              <a:graphicFrameLocks xmlns:a="http://schemas.openxmlformats.org/drawingml/2006/main" noChangeAspect="1"/>
+            </wp:cNvGraphicFramePr>
+            <a:graphic xmlns:a="http://schemas.openxmlformats.org/drawingml/2006/main">
+              <a:graphicData uri="http://schemas.openxmlformats.org/drawingml/2006/picture">
+                <pic:pic xmlns:pic="http://schemas.openxmlformats.org/drawingml/2006/picture">
+                  <pic:nvPicPr>
+                    <pic:cNvPr id="5" name="Picture 3" descr="A diagram of a company&#10;&#10;AI-generated content may be incorrect."/>
+                    <pic:cNvPicPr>
+                      <a:picLocks noChangeAspect="1" noChangeArrowheads="1"/>
+                    </pic:cNvPicPr>
+                  </pic:nvPicPr>
+                  <pic:blipFill>
+                    <a:blip r:embed="rId20">
+                      <a:extLst>
+                        <a:ext uri="{28A0092B-C50C-407E-A947-70E740481C1C}">
+                          <a14:useLocalDpi xmlns:a14="http://schemas.microsoft.com/office/drawing/2010/main" val="0"/>
+                        </a:ext>
+                      </a:extLst>
+                    </a:blip>
+                    <a:srcRect/>
+                    <a:stretch>
+                      <a:fillRect/>
+                    </a:stretch>
+                  </pic:blipFill>
+                  <pic:spPr bwMode="auto">
+                    <a:xfrm>
+                      <a:off x="0" y="0"/>
+                      <a:ext cx="7466330" cy="3771900"/>
+                    </a:xfrm>
+                    <a:prstGeom prst="rect">
+                      <a:avLst/>
+                    </a:prstGeom>
+                    <a:noFill/>
+                    <a:ln>
+                      <a:noFill/>
+                    </a:ln>
+                  </pic:spPr>
+                </pic:pic>
+              </a:graphicData>
+            </a:graphic>
+            <wp14:sizeRelH relativeFrom="margin">
+              <wp14:pctWidth>0</wp14:pctWidth>
+            </wp14:sizeRelH>
+            <wp14:sizeRelV relativeFrom="margin">
+              <wp14:pctHeight>0</wp14:pctHeight>
+            </wp14:sizeRelV>
+          </wp:anchor>
+        </w:drawing>
+      </w:r>
+      <w:r>
+        <w:rPr>
+          <w:rFonts w:ascii="Abadi" w:hAnsi="Abadi"/>
+          <w:b/>
+          <w:bCs/>
+        </w:rPr>
+        <w:t>Power-Ups/Collectibles/Inventory Class Diagram</w:t>
+      </w:r>
+    </w:p>
+    <w:p>
+      <w:pPr>
+        <w:tabs>
+          <w:tab w:val="left" w:pos="7020"/>
+        </w:tabs>
+        <w:rPr>
+          <w:rFonts w:ascii="Abadi" w:hAnsi="Abadi"/>
+          <w:b/>
+          <w:bCs/>
+        </w:rPr>
+      </w:pPr>
+    </w:p>
+    <w:p>
+      <w:pPr>
+        <w:tabs>
+          <w:tab w:val="left" w:pos="7020"/>
+        </w:tabs>
+        <w:rPr>
+          <w:rFonts w:ascii="Abadi" w:hAnsi="Abadi"/>
+          <w:b/>
+          <w:bCs/>
+        </w:rPr>
+      </w:pPr>
+    </w:p>
     <w:sectPr>
-      <w:footerReference w:type="default" r:id="rId16"/>
+      <w:footerReference w:type="default" r:id="rId21"/>
       <w:pgSz w:w="12240" w:h="15840"/>
       <w:pgMar w:top="1440" w:right="1440" w:bottom="1440" w:left="1440" w:header="720" w:footer="720" w:gutter="0"/>
       <w:cols w:space="720"/>
@@ -2435,7 +3842,7 @@
         <w:ind w:left="1440" w:hanging="360"/>
       </w:pPr>
     </w:lvl>
-    <w:lvl w:ilvl="2" w:tentative="1">
+    <w:lvl w:ilvl="2">
       <w:start w:val="1"/>
       <w:numFmt w:val="bullet"/>
       <w:lvlText w:val=""/>
@@ -2451,7 +3858,7 @@
         <w:sz w:val="20"/>
       </w:rPr>
     </w:lvl>
-    <w:lvl w:ilvl="3" w:tentative="1">
+    <w:lvl w:ilvl="3">
       <w:start w:val="1"/>
       <w:numFmt w:val="bullet"/>
       <w:lvlText w:val=""/>
@@ -3446,6 +4853,7 @@
   <w:style w:type="character" w:default="1" w:styleId="DefaultParagraphFont">
     <w:name w:val="Default Paragraph Font"/>
     <w:uiPriority w:val="1"/>
+    <w:semiHidden/>
     <w:unhideWhenUsed/>
   </w:style>
   <w:style w:type="table" w:default="1" w:styleId="TableNormal">

--- a/Docs/tl4/Developer's Manual.docx
+++ b/Docs/tl4/Developer's Manual.docx
@@ -3590,6 +3590,7 @@
         <w:tabs>
           <w:tab w:val="left" w:pos="7020"/>
         </w:tabs>
+        <w:ind w:left="360"/>
         <w:rPr>
           <w:rFonts w:ascii="Abadi" w:hAnsi="Abadi"/>
           <w:b/>
@@ -3599,6 +3600,11 @@
     </w:p>
     <w:p>
       <w:pPr>
+        <w:pStyle w:val="ListParagraph"/>
+        <w:numPr>
+          <w:ilvl w:val="1"/>
+          <w:numId w:val="1"/>
+        </w:numPr>
         <w:tabs>
           <w:tab w:val="left" w:pos="7020"/>
         </w:tabs>
@@ -3608,9 +3614,1699 @@
           <w:bCs/>
         </w:rPr>
       </w:pPr>
+      <w:r>
+        <w:rPr>
+          <w:noProof/>
+        </w:rPr>
+        <w:lastRenderedPageBreak/>
+        <w:drawing>
+          <wp:anchor distT="0" distB="0" distL="114300" distR="114300" simplePos="0" relativeHeight="251670528" behindDoc="0" locked="0" layoutInCell="1" allowOverlap="1" wp14:anchorId="1E96C76E" wp14:editId="5D10952B">
+            <wp:simplePos x="0" y="0"/>
+            <wp:positionH relativeFrom="margin">
+              <wp:align>center</wp:align>
+            </wp:positionH>
+            <wp:positionV relativeFrom="paragraph">
+              <wp:posOffset>279400</wp:posOffset>
+            </wp:positionV>
+            <wp:extent cx="7092950" cy="4740910"/>
+            <wp:effectExtent l="0" t="0" r="0" b="2540"/>
+            <wp:wrapSquare wrapText="bothSides"/>
+            <wp:docPr id="6" name="Picture 4" descr="A diagram of a company&#10;&#10;AI-generated content may be incorrect."/>
+            <wp:cNvGraphicFramePr>
+              <a:graphicFrameLocks xmlns:a="http://schemas.openxmlformats.org/drawingml/2006/main" noChangeAspect="1"/>
+            </wp:cNvGraphicFramePr>
+            <a:graphic xmlns:a="http://schemas.openxmlformats.org/drawingml/2006/main">
+              <a:graphicData uri="http://schemas.openxmlformats.org/drawingml/2006/picture">
+                <pic:pic xmlns:pic="http://schemas.openxmlformats.org/drawingml/2006/picture">
+                  <pic:nvPicPr>
+                    <pic:cNvPr id="6" name="Picture 4" descr="A diagram of a company&#10;&#10;AI-generated content may be incorrect."/>
+                    <pic:cNvPicPr>
+                      <a:picLocks noChangeAspect="1" noChangeArrowheads="1"/>
+                    </pic:cNvPicPr>
+                  </pic:nvPicPr>
+                  <pic:blipFill rotWithShape="1">
+                    <a:blip r:embed="rId21">
+                      <a:extLst>
+                        <a:ext uri="{28A0092B-C50C-407E-A947-70E740481C1C}">
+                          <a14:useLocalDpi xmlns:a14="http://schemas.microsoft.com/office/drawing/2010/main" val="0"/>
+                        </a:ext>
+                      </a:extLst>
+                    </a:blip>
+                    <a:srcRect t="8641"/>
+                    <a:stretch/>
+                  </pic:blipFill>
+                  <pic:spPr bwMode="auto">
+                    <a:xfrm>
+                      <a:off x="0" y="0"/>
+                      <a:ext cx="7092950" cy="4740910"/>
+                    </a:xfrm>
+                    <a:prstGeom prst="rect">
+                      <a:avLst/>
+                    </a:prstGeom>
+                    <a:noFill/>
+                    <a:ln>
+                      <a:noFill/>
+                    </a:ln>
+                    <a:extLst>
+                      <a:ext uri="{53640926-AAD7-44D8-BBD7-CCE9431645EC}">
+                        <a14:shadowObscured xmlns:a14="http://schemas.microsoft.com/office/drawing/2010/main"/>
+                      </a:ext>
+                    </a:extLst>
+                  </pic:spPr>
+                </pic:pic>
+              </a:graphicData>
+            </a:graphic>
+            <wp14:sizeRelH relativeFrom="margin">
+              <wp14:pctWidth>0</wp14:pctWidth>
+            </wp14:sizeRelH>
+            <wp14:sizeRelV relativeFrom="margin">
+              <wp14:pctHeight>0</wp14:pctHeight>
+            </wp14:sizeRelV>
+          </wp:anchor>
+        </w:drawing>
+      </w:r>
+      <w:r>
+        <w:rPr>
+          <w:rFonts w:ascii="Abadi" w:hAnsi="Abadi"/>
+          <w:b/>
+          <w:bCs/>
+        </w:rPr>
+        <w:t>Scene Engine Class Diagram</w:t>
+      </w:r>
+    </w:p>
+    <w:p>
+      <w:pPr>
+        <w:pStyle w:val="ListParagraph"/>
+        <w:rPr>
+          <w:rFonts w:ascii="Abadi" w:hAnsi="Abadi"/>
+          <w:b/>
+          <w:bCs/>
+        </w:rPr>
+      </w:pPr>
+    </w:p>
+    <w:p>
+      <w:pPr>
+        <w:pStyle w:val="ListParagraph"/>
+        <w:rPr>
+          <w:rFonts w:ascii="Abadi" w:hAnsi="Abadi"/>
+          <w:b/>
+          <w:bCs/>
+        </w:rPr>
+      </w:pPr>
+    </w:p>
+    <w:p>
+      <w:pPr>
+        <w:pStyle w:val="ListParagraph"/>
+        <w:rPr>
+          <w:rFonts w:ascii="Abadi" w:hAnsi="Abadi"/>
+          <w:b/>
+          <w:bCs/>
+        </w:rPr>
+      </w:pPr>
+    </w:p>
+    <w:p>
+      <w:pPr>
+        <w:pStyle w:val="ListParagraph"/>
+        <w:rPr>
+          <w:rFonts w:ascii="Abadi" w:hAnsi="Abadi"/>
+          <w:b/>
+          <w:bCs/>
+        </w:rPr>
+      </w:pPr>
+    </w:p>
+    <w:p>
+      <w:pPr>
+        <w:pStyle w:val="ListParagraph"/>
+        <w:rPr>
+          <w:rFonts w:ascii="Abadi" w:hAnsi="Abadi"/>
+          <w:b/>
+          <w:bCs/>
+        </w:rPr>
+      </w:pPr>
+    </w:p>
+    <w:p>
+      <w:pPr>
+        <w:pStyle w:val="ListParagraph"/>
+        <w:rPr>
+          <w:rFonts w:ascii="Abadi" w:hAnsi="Abadi"/>
+          <w:b/>
+          <w:bCs/>
+        </w:rPr>
+      </w:pPr>
+    </w:p>
+    <w:p>
+      <w:pPr>
+        <w:pStyle w:val="ListParagraph"/>
+        <w:rPr>
+          <w:rFonts w:ascii="Abadi" w:hAnsi="Abadi"/>
+          <w:b/>
+          <w:bCs/>
+        </w:rPr>
+      </w:pPr>
+    </w:p>
+    <w:p>
+      <w:pPr>
+        <w:pStyle w:val="ListParagraph"/>
+        <w:rPr>
+          <w:rFonts w:ascii="Abadi" w:hAnsi="Abadi"/>
+          <w:b/>
+          <w:bCs/>
+        </w:rPr>
+      </w:pPr>
+    </w:p>
+    <w:p>
+      <w:pPr>
+        <w:pStyle w:val="ListParagraph"/>
+        <w:rPr>
+          <w:rFonts w:ascii="Abadi" w:hAnsi="Abadi"/>
+          <w:b/>
+          <w:bCs/>
+        </w:rPr>
+      </w:pPr>
+    </w:p>
+    <w:p>
+      <w:pPr>
+        <w:pStyle w:val="ListParagraph"/>
+        <w:rPr>
+          <w:rFonts w:ascii="Abadi" w:hAnsi="Abadi"/>
+          <w:b/>
+          <w:bCs/>
+        </w:rPr>
+      </w:pPr>
+    </w:p>
+    <w:p>
+      <w:pPr>
+        <w:pStyle w:val="ListParagraph"/>
+        <w:rPr>
+          <w:rFonts w:ascii="Abadi" w:hAnsi="Abadi"/>
+          <w:b/>
+          <w:bCs/>
+        </w:rPr>
+      </w:pPr>
+    </w:p>
+    <w:p>
+      <w:pPr>
+        <w:pStyle w:val="ListParagraph"/>
+        <w:rPr>
+          <w:rFonts w:ascii="Abadi" w:hAnsi="Abadi"/>
+          <w:b/>
+          <w:bCs/>
+        </w:rPr>
+      </w:pPr>
+    </w:p>
+    <w:p>
+      <w:pPr>
+        <w:pStyle w:val="ListParagraph"/>
+        <w:rPr>
+          <w:rFonts w:ascii="Abadi" w:hAnsi="Abadi"/>
+          <w:b/>
+          <w:bCs/>
+        </w:rPr>
+      </w:pPr>
+    </w:p>
+    <w:p>
+      <w:pPr>
+        <w:pStyle w:val="ListParagraph"/>
+        <w:rPr>
+          <w:rFonts w:ascii="Abadi" w:hAnsi="Abadi"/>
+          <w:b/>
+          <w:bCs/>
+        </w:rPr>
+      </w:pPr>
+    </w:p>
+    <w:p>
+      <w:pPr>
+        <w:pStyle w:val="ListParagraph"/>
+        <w:rPr>
+          <w:rFonts w:ascii="Abadi" w:hAnsi="Abadi"/>
+          <w:b/>
+          <w:bCs/>
+        </w:rPr>
+      </w:pPr>
+    </w:p>
+    <w:p>
+      <w:pPr>
+        <w:pStyle w:val="ListParagraph"/>
+        <w:rPr>
+          <w:rFonts w:ascii="Abadi" w:hAnsi="Abadi"/>
+          <w:b/>
+          <w:bCs/>
+        </w:rPr>
+      </w:pPr>
+    </w:p>
+    <w:p>
+      <w:pPr>
+        <w:pStyle w:val="ListParagraph"/>
+        <w:numPr>
+          <w:ilvl w:val="1"/>
+          <w:numId w:val="1"/>
+        </w:numPr>
+        <w:tabs>
+          <w:tab w:val="left" w:pos="7020"/>
+        </w:tabs>
+        <w:rPr>
+          <w:rFonts w:ascii="Abadi" w:hAnsi="Abadi"/>
+          <w:b/>
+          <w:bCs/>
+        </w:rPr>
+      </w:pPr>
+      <w:r>
+        <w:rPr>
+          <w:noProof/>
+        </w:rPr>
+        <w:lastRenderedPageBreak/>
+        <w:drawing>
+          <wp:anchor distT="0" distB="0" distL="114300" distR="114300" simplePos="0" relativeHeight="251671552" behindDoc="0" locked="0" layoutInCell="1" allowOverlap="1" wp14:anchorId="1B8B135C" wp14:editId="44DEE0FA">
+            <wp:simplePos x="0" y="0"/>
+            <wp:positionH relativeFrom="margin">
+              <wp:align>center</wp:align>
+            </wp:positionH>
+            <wp:positionV relativeFrom="paragraph">
+              <wp:posOffset>304800</wp:posOffset>
+            </wp:positionV>
+            <wp:extent cx="6962775" cy="3524250"/>
+            <wp:effectExtent l="0" t="0" r="9525" b="0"/>
+            <wp:wrapSquare wrapText="bothSides"/>
+            <wp:docPr id="7" name="Picture 5" descr="A diagram of a game&#10;&#10;AI-generated content may be incorrect."/>
+            <wp:cNvGraphicFramePr>
+              <a:graphicFrameLocks xmlns:a="http://schemas.openxmlformats.org/drawingml/2006/main" noChangeAspect="1"/>
+            </wp:cNvGraphicFramePr>
+            <a:graphic xmlns:a="http://schemas.openxmlformats.org/drawingml/2006/main">
+              <a:graphicData uri="http://schemas.openxmlformats.org/drawingml/2006/picture">
+                <pic:pic xmlns:pic="http://schemas.openxmlformats.org/drawingml/2006/picture">
+                  <pic:nvPicPr>
+                    <pic:cNvPr id="7" name="Picture 5" descr="A diagram of a game&#10;&#10;AI-generated content may be incorrect."/>
+                    <pic:cNvPicPr>
+                      <a:picLocks noChangeAspect="1" noChangeArrowheads="1"/>
+                    </pic:cNvPicPr>
+                  </pic:nvPicPr>
+                  <pic:blipFill>
+                    <a:blip r:embed="rId22">
+                      <a:extLst>
+                        <a:ext uri="{28A0092B-C50C-407E-A947-70E740481C1C}">
+                          <a14:useLocalDpi xmlns:a14="http://schemas.microsoft.com/office/drawing/2010/main" val="0"/>
+                        </a:ext>
+                      </a:extLst>
+                    </a:blip>
+                    <a:srcRect/>
+                    <a:stretch>
+                      <a:fillRect/>
+                    </a:stretch>
+                  </pic:blipFill>
+                  <pic:spPr bwMode="auto">
+                    <a:xfrm>
+                      <a:off x="0" y="0"/>
+                      <a:ext cx="6962775" cy="3524250"/>
+                    </a:xfrm>
+                    <a:prstGeom prst="rect">
+                      <a:avLst/>
+                    </a:prstGeom>
+                    <a:noFill/>
+                    <a:ln>
+                      <a:noFill/>
+                    </a:ln>
+                  </pic:spPr>
+                </pic:pic>
+              </a:graphicData>
+            </a:graphic>
+            <wp14:sizeRelH relativeFrom="margin">
+              <wp14:pctWidth>0</wp14:pctWidth>
+            </wp14:sizeRelH>
+            <wp14:sizeRelV relativeFrom="margin">
+              <wp14:pctHeight>0</wp14:pctHeight>
+            </wp14:sizeRelV>
+          </wp:anchor>
+        </w:drawing>
+      </w:r>
+      <w:r>
+        <w:rPr>
+          <w:rFonts w:ascii="Abadi" w:hAnsi="Abadi"/>
+          <w:b/>
+          <w:bCs/>
+        </w:rPr>
+        <w:t>Menus/HUD Class Diagram</w:t>
+      </w:r>
+    </w:p>
+    <w:p>
+      <w:pPr>
+        <w:pStyle w:val="ListParagraph"/>
+        <w:rPr>
+          <w:rFonts w:ascii="Abadi" w:hAnsi="Abadi"/>
+          <w:b/>
+          <w:bCs/>
+        </w:rPr>
+      </w:pPr>
+    </w:p>
+    <w:p>
+      <w:pPr>
+        <w:pStyle w:val="NormalWeb"/>
+      </w:pPr>
+    </w:p>
+    <w:p>
+      <w:pPr>
+        <w:tabs>
+          <w:tab w:val="left" w:pos="7020"/>
+        </w:tabs>
+        <w:rPr>
+          <w:rFonts w:ascii="Abadi" w:hAnsi="Abadi"/>
+          <w:b/>
+          <w:bCs/>
+        </w:rPr>
+      </w:pPr>
+    </w:p>
+    <w:p>
+      <w:pPr>
+        <w:pStyle w:val="NormalWeb"/>
+      </w:pPr>
+    </w:p>
+    <w:p>
+      <w:pPr>
+        <w:pStyle w:val="NormalWeb"/>
+      </w:pPr>
+    </w:p>
+    <w:p>
+      <w:pPr>
+        <w:pStyle w:val="NormalWeb"/>
+      </w:pPr>
+    </w:p>
+    <w:p>
+      <w:pPr>
+        <w:pStyle w:val="NormalWeb"/>
+      </w:pPr>
+    </w:p>
+    <w:p>
+      <w:pPr>
+        <w:pStyle w:val="NormalWeb"/>
+      </w:pPr>
+    </w:p>
+    <w:p>
+      <w:pPr>
+        <w:pStyle w:val="NormalWeb"/>
+      </w:pPr>
+    </w:p>
+    <w:p>
+      <w:pPr>
+        <w:pStyle w:val="NormalWeb"/>
+      </w:pPr>
+    </w:p>
+    <w:p>
+      <w:pPr>
+        <w:pStyle w:val="NormalWeb"/>
+      </w:pPr>
+    </w:p>
+    <w:p>
+      <w:pPr>
+        <w:pStyle w:val="NormalWeb"/>
+      </w:pPr>
+    </w:p>
+    <w:p>
+      <w:pPr>
+        <w:pStyle w:val="NormalWeb"/>
+        <w:numPr>
+          <w:ilvl w:val="0"/>
+          <w:numId w:val="1"/>
+        </w:numPr>
+        <w:rPr>
+          <w:rFonts w:ascii="Abadi" w:hAnsi="Abadi"/>
+          <w:sz w:val="44"/>
+          <w:szCs w:val="44"/>
+        </w:rPr>
+      </w:pPr>
+      <w:r>
+        <w:rPr>
+          <w:rFonts w:ascii="Abadi" w:hAnsi="Abadi"/>
+          <w:sz w:val="44"/>
+          <w:szCs w:val="44"/>
+        </w:rPr>
+        <w:lastRenderedPageBreak/>
+        <w:t>Oral Exam</w:t>
+      </w:r>
+    </w:p>
+    <w:p>
+      <w:pPr>
+        <w:pStyle w:val="NormalWeb"/>
+        <w:ind w:left="360"/>
+        <w:rPr>
+          <w:rFonts w:ascii="Abadi" w:hAnsi="Abadi"/>
+        </w:rPr>
+      </w:pPr>
+      <w:r>
+        <w:rPr>
+          <w:rFonts w:ascii="Abadi" w:hAnsi="Abadi"/>
+        </w:rPr>
+        <w:t>See the attached </w:t>
+      </w:r>
+      <w:hyperlink r:id="rId23" w:history="1">
+        <w:r>
+          <w:rPr>
+            <w:rStyle w:val="Hyperlink"/>
+            <w:rFonts w:ascii="Abadi" w:hAnsi="Abadi"/>
+          </w:rPr>
+          <w:t>Oral Exam Marking Key</w:t>
+        </w:r>
+      </w:hyperlink>
+      <w:r>
+        <w:rPr>
+          <w:rFonts w:ascii="Abadi" w:hAnsi="Abadi"/>
+        </w:rPr>
+        <w:t xml:space="preserve"> for the areas that you will be marked on. This is worth 20% of your final grade. It is a completely individual mark. This will be a one-on-one </w:t>
+      </w:r>
+      <w:proofErr w:type="gramStart"/>
+      <w:r>
+        <w:rPr>
+          <w:rFonts w:ascii="Abadi" w:hAnsi="Abadi"/>
+        </w:rPr>
+        <w:t>30 minute</w:t>
+      </w:r>
+      <w:proofErr w:type="gramEnd"/>
+      <w:r>
+        <w:rPr>
+          <w:rFonts w:ascii="Abadi" w:hAnsi="Abadi"/>
+        </w:rPr>
+        <w:t xml:space="preserve"> interview with the professor. (Or a 20 minute with the TA 20 minute with the professor for larger classes.) Walk</w:t>
+      </w:r>
+      <w:r>
+        <w:rPr>
+          <w:rFonts w:ascii="Abadi" w:hAnsi="Abadi"/>
+        </w:rPr>
+        <w:t xml:space="preserve"> </w:t>
+      </w:r>
+      <w:r>
+        <w:rPr>
+          <w:rFonts w:ascii="Abadi" w:hAnsi="Abadi"/>
+        </w:rPr>
+        <w:t xml:space="preserve">through your </w:t>
+      </w:r>
+      <w:proofErr w:type="gramStart"/>
+      <w:r>
+        <w:rPr>
+          <w:rFonts w:ascii="Abadi" w:hAnsi="Abadi"/>
+        </w:rPr>
+        <w:t>feature</w:t>
+      </w:r>
+      <w:proofErr w:type="gramEnd"/>
+      <w:r>
+        <w:rPr>
+          <w:rFonts w:ascii="Abadi" w:hAnsi="Abadi"/>
+        </w:rPr>
+        <w:t xml:space="preserve"> and your code.</w:t>
+      </w:r>
+    </w:p>
+    <w:p>
+      <w:pPr>
+        <w:pStyle w:val="NormalWeb"/>
+        <w:numPr>
+          <w:ilvl w:val="0"/>
+          <w:numId w:val="12"/>
+        </w:numPr>
+        <w:rPr>
+          <w:rFonts w:ascii="Abadi" w:hAnsi="Abadi"/>
+        </w:rPr>
+      </w:pPr>
+      <w:r>
+        <w:rPr>
+          <w:rFonts w:ascii="Abadi" w:hAnsi="Abadi"/>
+        </w:rPr>
+        <w:t>Your code must function the way the client has requested.</w:t>
+      </w:r>
+    </w:p>
+    <w:p>
+      <w:pPr>
+        <w:pStyle w:val="NormalWeb"/>
+        <w:numPr>
+          <w:ilvl w:val="0"/>
+          <w:numId w:val="12"/>
+        </w:numPr>
+        <w:rPr>
+          <w:rFonts w:ascii="Abadi" w:hAnsi="Abadi"/>
+        </w:rPr>
+      </w:pPr>
+      <w:r>
+        <w:rPr>
+          <w:rFonts w:ascii="Abadi" w:hAnsi="Abadi"/>
+        </w:rPr>
+        <w:t xml:space="preserve">Your code must be approximately equal (or greater) in work requirement to your </w:t>
+      </w:r>
+      <w:proofErr w:type="gramStart"/>
+      <w:r>
+        <w:rPr>
+          <w:rFonts w:ascii="Abadi" w:hAnsi="Abadi"/>
+        </w:rPr>
+        <w:t>team mates</w:t>
+      </w:r>
+      <w:proofErr w:type="gramEnd"/>
+      <w:r>
+        <w:rPr>
+          <w:rFonts w:ascii="Abadi" w:hAnsi="Abadi"/>
+        </w:rPr>
+        <w:t>.</w:t>
+      </w:r>
+    </w:p>
+    <w:p>
+      <w:pPr>
+        <w:pStyle w:val="NormalWeb"/>
+        <w:numPr>
+          <w:ilvl w:val="0"/>
+          <w:numId w:val="12"/>
+        </w:numPr>
+        <w:rPr>
+          <w:rFonts w:ascii="Abadi" w:hAnsi="Abadi"/>
+        </w:rPr>
+      </w:pPr>
+      <w:r>
+        <w:rPr>
+          <w:rFonts w:ascii="Abadi" w:hAnsi="Abadi"/>
+        </w:rPr>
+        <w:t>You must have at least two patterns and be able to justify their use.</w:t>
+      </w:r>
+    </w:p>
+    <w:p>
+      <w:pPr>
+        <w:pStyle w:val="NormalWeb"/>
+        <w:numPr>
+          <w:ilvl w:val="0"/>
+          <w:numId w:val="12"/>
+        </w:numPr>
+        <w:rPr>
+          <w:rFonts w:ascii="Abadi" w:hAnsi="Abadi"/>
+        </w:rPr>
+      </w:pPr>
+      <w:r>
+        <w:rPr>
+          <w:rFonts w:ascii="Abadi" w:hAnsi="Abadi"/>
+        </w:rPr>
+        <w:t>Your documentation must match your code.</w:t>
+      </w:r>
+    </w:p>
+    <w:p>
+      <w:pPr>
+        <w:pStyle w:val="NormalWeb"/>
+        <w:numPr>
+          <w:ilvl w:val="0"/>
+          <w:numId w:val="12"/>
+        </w:numPr>
+        <w:rPr>
+          <w:rFonts w:ascii="Abadi" w:hAnsi="Abadi"/>
+        </w:rPr>
+      </w:pPr>
+      <w:r>
+        <w:rPr>
+          <w:rFonts w:ascii="Abadi" w:hAnsi="Abadi"/>
+        </w:rPr>
+        <w:t>You must comply with your team's coding standards.</w:t>
+      </w:r>
+    </w:p>
+    <w:p>
+      <w:pPr>
+        <w:pStyle w:val="NormalWeb"/>
+        <w:ind w:left="360"/>
+        <w:rPr>
+          <w:rFonts w:ascii="Abadi" w:hAnsi="Abadi"/>
+        </w:rPr>
+      </w:pPr>
+      <w:r>
+        <w:rPr>
+          <w:rFonts w:ascii="Abadi" w:hAnsi="Abadi"/>
+        </w:rPr>
+        <w:t>Walk through your time estimates and actual time spent.</w:t>
+      </w:r>
+    </w:p>
+    <w:p>
+      <w:pPr>
+        <w:pStyle w:val="NormalWeb"/>
+        <w:ind w:left="360"/>
+        <w:rPr>
+          <w:rFonts w:ascii="Abadi" w:hAnsi="Abadi"/>
+          <w:b/>
+          <w:bCs/>
+        </w:rPr>
+      </w:pPr>
+      <w:r>
+        <w:rPr>
+          <w:rFonts w:ascii="Abadi" w:hAnsi="Abadi"/>
+          <w:b/>
+          <w:bCs/>
+        </w:rPr>
+        <w:t>Where to go:</w:t>
+      </w:r>
+    </w:p>
+    <w:p>
+      <w:pPr>
+        <w:pStyle w:val="NormalWeb"/>
+        <w:ind w:left="360"/>
+        <w:rPr>
+          <w:rFonts w:ascii="Abadi" w:hAnsi="Abadi"/>
+        </w:rPr>
+      </w:pPr>
+      <w:r>
+        <w:rPr>
+          <w:rFonts w:ascii="Abadi" w:hAnsi="Abadi"/>
+        </w:rPr>
+        <w:t>JEB 324</w:t>
+      </w:r>
+    </w:p>
+    <w:p>
+      <w:pPr>
+        <w:pStyle w:val="NormalWeb"/>
+        <w:ind w:left="360"/>
+        <w:rPr>
+          <w:rFonts w:ascii="Abadi" w:hAnsi="Abadi"/>
+          <w:b/>
+          <w:bCs/>
+        </w:rPr>
+      </w:pPr>
+      <w:r>
+        <w:rPr>
+          <w:rFonts w:ascii="Abadi" w:hAnsi="Abadi"/>
+          <w:b/>
+          <w:bCs/>
+        </w:rPr>
+        <w:t>What to bring:</w:t>
+      </w:r>
+    </w:p>
+    <w:p>
+      <w:pPr>
+        <w:pStyle w:val="NormalWeb"/>
+        <w:ind w:left="360"/>
+        <w:rPr>
+          <w:rFonts w:ascii="Abadi" w:hAnsi="Abadi"/>
+        </w:rPr>
+      </w:pPr>
+      <w:r>
+        <w:rPr>
+          <w:rFonts w:ascii="Abadi" w:hAnsi="Abadi"/>
+        </w:rPr>
+        <w:t>(Arrive a bit early so you are logged in and ready to go when the time starts)</w:t>
+      </w:r>
+    </w:p>
+    <w:p>
+      <w:pPr>
+        <w:pStyle w:val="NormalWeb"/>
+        <w:numPr>
+          <w:ilvl w:val="0"/>
+          <w:numId w:val="11"/>
+        </w:numPr>
+        <w:rPr>
+          <w:rFonts w:ascii="Abadi" w:hAnsi="Abadi"/>
+        </w:rPr>
+      </w:pPr>
+      <w:r>
+        <w:rPr>
+          <w:rFonts w:ascii="Abadi" w:hAnsi="Abadi"/>
+        </w:rPr>
+        <w:t>Computer capable of running your code with access to your GIT repository.</w:t>
+      </w:r>
+    </w:p>
+    <w:p>
+      <w:pPr>
+        <w:pStyle w:val="NormalWeb"/>
+        <w:numPr>
+          <w:ilvl w:val="1"/>
+          <w:numId w:val="11"/>
+        </w:numPr>
+        <w:rPr>
+          <w:rFonts w:ascii="Abadi" w:hAnsi="Abadi"/>
+        </w:rPr>
+      </w:pPr>
+      <w:r>
+        <w:rPr>
+          <w:rFonts w:ascii="Abadi" w:hAnsi="Abadi"/>
+        </w:rPr>
+        <w:t>Note: If it is not in your GIT repository it is not markable. (By definition, anything printed is out of date.</w:t>
+      </w:r>
+    </w:p>
+    <w:p>
+      <w:pPr>
+        <w:pStyle w:val="NormalWeb"/>
+        <w:numPr>
+          <w:ilvl w:val="1"/>
+          <w:numId w:val="11"/>
+        </w:numPr>
+        <w:rPr>
+          <w:rFonts w:ascii="Abadi" w:hAnsi="Abadi"/>
+        </w:rPr>
+      </w:pPr>
+      <w:r>
+        <w:rPr>
+          <w:rFonts w:ascii="Abadi" w:hAnsi="Abadi"/>
+        </w:rPr>
+        <w:t xml:space="preserve">You cannot bring any study aids with you except what is in your code, but feel free to document your code as much as you want (for example if you think you might not remember what the key word ‘virtual’ does for static </w:t>
+      </w:r>
+      <w:proofErr w:type="gramStart"/>
+      <w:r>
+        <w:rPr>
+          <w:rFonts w:ascii="Abadi" w:hAnsi="Abadi"/>
+        </w:rPr>
+        <w:t>binding</w:t>
+      </w:r>
+      <w:proofErr w:type="gramEnd"/>
+      <w:r>
+        <w:rPr>
+          <w:rFonts w:ascii="Abadi" w:hAnsi="Abadi"/>
+        </w:rPr>
+        <w:t xml:space="preserve"> put a note about it in your code. )</w:t>
+      </w:r>
+    </w:p>
+    <w:p>
+      <w:pPr>
+        <w:pStyle w:val="NormalWeb"/>
+        <w:numPr>
+          <w:ilvl w:val="1"/>
+          <w:numId w:val="1"/>
+        </w:numPr>
+        <w:rPr>
+          <w:rFonts w:ascii="Abadi" w:hAnsi="Abadi"/>
+          <w:sz w:val="32"/>
+          <w:szCs w:val="32"/>
+        </w:rPr>
+      </w:pPr>
+      <w:r>
+        <w:rPr>
+          <w:rFonts w:ascii="Abadi" w:hAnsi="Abadi"/>
+          <w:sz w:val="32"/>
+          <w:szCs w:val="32"/>
+        </w:rPr>
+        <w:t>Contribution</w:t>
+      </w:r>
+    </w:p>
+    <w:p>
+      <w:pPr>
+        <w:pStyle w:val="NormalWeb"/>
+        <w:numPr>
+          <w:ilvl w:val="0"/>
+          <w:numId w:val="13"/>
+        </w:numPr>
+        <w:rPr>
+          <w:rFonts w:ascii="Abadi" w:hAnsi="Abadi"/>
+        </w:rPr>
+      </w:pPr>
+      <w:r>
+        <w:rPr>
+          <w:rFonts w:ascii="Abadi" w:hAnsi="Abadi"/>
+        </w:rPr>
+        <w:t>Gantt chart review – predictions vs. actual time, are you a good estimator?</w:t>
+      </w:r>
+    </w:p>
+    <w:p>
+      <w:pPr>
+        <w:pStyle w:val="NormalWeb"/>
+        <w:numPr>
+          <w:ilvl w:val="0"/>
+          <w:numId w:val="13"/>
+        </w:numPr>
+        <w:rPr>
+          <w:rFonts w:ascii="Abadi" w:hAnsi="Abadi"/>
+        </w:rPr>
+      </w:pPr>
+      <w:r>
+        <w:rPr>
+          <w:rFonts w:ascii="Abadi" w:hAnsi="Abadi"/>
+        </w:rPr>
+        <w:t>Run game and show where your code is called and run</w:t>
+      </w:r>
+    </w:p>
+    <w:p>
+      <w:pPr>
+        <w:pStyle w:val="NormalWeb"/>
+        <w:numPr>
+          <w:ilvl w:val="0"/>
+          <w:numId w:val="13"/>
+        </w:numPr>
+        <w:rPr>
+          <w:rFonts w:ascii="Abadi" w:hAnsi="Abadi"/>
+        </w:rPr>
+      </w:pPr>
+      <w:r>
+        <w:rPr>
+          <w:rFonts w:ascii="Abadi" w:hAnsi="Abadi"/>
+        </w:rPr>
+        <w:t>Show the code and walk through exactly what happens once it is called</w:t>
+      </w:r>
+    </w:p>
+    <w:p>
+      <w:pPr>
+        <w:pStyle w:val="NormalWeb"/>
+        <w:numPr>
+          <w:ilvl w:val="1"/>
+          <w:numId w:val="1"/>
+        </w:numPr>
+        <w:rPr>
+          <w:rFonts w:ascii="Abadi" w:hAnsi="Abadi"/>
+          <w:sz w:val="32"/>
+          <w:szCs w:val="32"/>
+        </w:rPr>
+      </w:pPr>
+      <w:r>
+        <w:rPr>
+          <w:rFonts w:ascii="Abadi" w:hAnsi="Abadi"/>
+          <w:sz w:val="32"/>
+          <w:szCs w:val="32"/>
+        </w:rPr>
+        <w:t>Technical</w:t>
+      </w:r>
+    </w:p>
+    <w:p>
+      <w:pPr>
+        <w:pStyle w:val="NormalWeb"/>
+        <w:numPr>
+          <w:ilvl w:val="0"/>
+          <w:numId w:val="14"/>
+        </w:numPr>
+        <w:rPr>
+          <w:rFonts w:ascii="Abadi" w:hAnsi="Abadi"/>
+        </w:rPr>
+      </w:pPr>
+      <w:r>
+        <w:rPr>
+          <w:rFonts w:ascii="Abadi" w:hAnsi="Abadi"/>
+        </w:rPr>
+        <w:t>Test plan</w:t>
+      </w:r>
+    </w:p>
+    <w:p>
+      <w:pPr>
+        <w:pStyle w:val="NormalWeb"/>
+        <w:numPr>
+          <w:ilvl w:val="0"/>
+          <w:numId w:val="14"/>
+        </w:numPr>
+        <w:rPr>
+          <w:rFonts w:ascii="Abadi" w:hAnsi="Abadi"/>
+        </w:rPr>
+      </w:pPr>
+      <w:r>
+        <w:rPr>
+          <w:rFonts w:ascii="Abadi" w:hAnsi="Abadi"/>
+        </w:rPr>
+        <w:t>Give an example where a test case later found a bug in your code due to things a teammate added later</w:t>
+      </w:r>
+    </w:p>
+    <w:p>
+      <w:pPr>
+        <w:pStyle w:val="NormalWeb"/>
+        <w:rPr>
+          <w:rFonts w:ascii="Abadi" w:hAnsi="Abadi"/>
+          <w:sz w:val="32"/>
+          <w:szCs w:val="32"/>
+        </w:rPr>
+      </w:pPr>
+      <w:r>
+        <w:rPr>
+          <w:rFonts w:ascii="Abadi" w:hAnsi="Abadi"/>
+          <w:sz w:val="32"/>
+          <w:szCs w:val="32"/>
+        </w:rPr>
+        <w:lastRenderedPageBreak/>
+        <w:t xml:space="preserve">    4.3   Prefab</w:t>
+      </w:r>
+    </w:p>
+    <w:p>
+      <w:pPr>
+        <w:pStyle w:val="NormalWeb"/>
+        <w:numPr>
+          <w:ilvl w:val="0"/>
+          <w:numId w:val="14"/>
+        </w:numPr>
+        <w:rPr>
+          <w:rFonts w:ascii="Abadi" w:hAnsi="Abadi"/>
+        </w:rPr>
+      </w:pPr>
+      <w:r>
+        <w:rPr>
+          <w:rFonts w:ascii="Abadi" w:hAnsi="Abadi"/>
+        </w:rPr>
+        <w:t>Turning an object into a reusable asset</w:t>
+      </w:r>
+    </w:p>
+    <w:p>
+      <w:pPr>
+        <w:pStyle w:val="NormalWeb"/>
+        <w:numPr>
+          <w:ilvl w:val="0"/>
+          <w:numId w:val="14"/>
+        </w:numPr>
+        <w:rPr>
+          <w:rFonts w:ascii="Abadi" w:hAnsi="Abadi"/>
+        </w:rPr>
+      </w:pPr>
+      <w:r>
+        <w:rPr>
+          <w:rFonts w:ascii="Abadi" w:hAnsi="Abadi"/>
+        </w:rPr>
+        <w:t>Select Asset &gt; Create Prefab and then drag an object from the scene onto the “empty” prefab asset that appears</w:t>
+      </w:r>
+    </w:p>
+    <w:p>
+      <w:pPr>
+        <w:pStyle w:val="NormalWeb"/>
+        <w:numPr>
+          <w:ilvl w:val="0"/>
+          <w:numId w:val="14"/>
+        </w:numPr>
+        <w:rPr>
+          <w:rFonts w:ascii="Abadi" w:hAnsi="Abadi"/>
+        </w:rPr>
+      </w:pPr>
+      <w:r>
+        <w:rPr>
+          <w:rFonts w:ascii="Abadi" w:hAnsi="Abadi"/>
+        </w:rPr>
+        <w:t>Or make a Prefabs folder in Assets and drag already made objects into the folder. That should turn them into Prefabs.</w:t>
+      </w:r>
+    </w:p>
+    <w:p>
+      <w:pPr>
+        <w:pStyle w:val="NormalWeb"/>
+        <w:numPr>
+          <w:ilvl w:val="0"/>
+          <w:numId w:val="14"/>
+        </w:numPr>
+        <w:rPr>
+          <w:rFonts w:ascii="Abadi" w:hAnsi="Abadi"/>
+        </w:rPr>
+      </w:pPr>
+      <w:r>
+        <w:rPr>
+          <w:rFonts w:ascii="Abadi" w:hAnsi="Abadi"/>
+        </w:rPr>
+        <w:t xml:space="preserve">Explain </w:t>
+      </w:r>
+      <w:r>
+        <w:rPr>
+          <w:rFonts w:ascii="Abadi" w:hAnsi="Abadi"/>
+        </w:rPr>
+        <w:t>the purpose for each part of your code</w:t>
+      </w:r>
+    </w:p>
+    <w:p>
+      <w:pPr>
+        <w:pStyle w:val="NormalWeb"/>
+        <w:rPr>
+          <w:rFonts w:ascii="Abadi" w:hAnsi="Abadi"/>
+          <w:sz w:val="32"/>
+          <w:szCs w:val="32"/>
+        </w:rPr>
+      </w:pPr>
+      <w:r>
+        <w:rPr>
+          <w:rFonts w:ascii="Abadi" w:hAnsi="Abadi"/>
+          <w:sz w:val="32"/>
+          <w:szCs w:val="32"/>
+        </w:rPr>
+        <w:t xml:space="preserve">    4.4   </w:t>
+      </w:r>
+      <w:r>
+        <w:rPr>
+          <w:rFonts w:ascii="Abadi" w:hAnsi="Abadi"/>
+          <w:sz w:val="32"/>
+          <w:szCs w:val="32"/>
+        </w:rPr>
+        <w:t>Static or Dynamic Binding</w:t>
+      </w:r>
+    </w:p>
+    <w:p>
+      <w:pPr>
+        <w:pStyle w:val="NormalWeb"/>
+        <w:numPr>
+          <w:ilvl w:val="0"/>
+          <w:numId w:val="15"/>
+        </w:numPr>
+        <w:rPr>
+          <w:rFonts w:ascii="Abadi" w:hAnsi="Abadi"/>
+        </w:rPr>
+      </w:pPr>
+      <w:r>
+        <w:rPr>
+          <w:rFonts w:ascii="Abadi" w:hAnsi="Abadi"/>
+        </w:rPr>
+        <w:t xml:space="preserve">Have a class </w:t>
+      </w:r>
+      <w:r>
+        <w:rPr>
+          <w:rFonts w:ascii="Abadi" w:hAnsi="Abadi"/>
+        </w:rPr>
+        <w:t xml:space="preserve">in your code </w:t>
+      </w:r>
+      <w:r>
+        <w:rPr>
+          <w:rFonts w:ascii="Abadi" w:hAnsi="Abadi"/>
+        </w:rPr>
+        <w:t>where there could be static or dynamic binding</w:t>
+      </w:r>
+    </w:p>
+    <w:p>
+      <w:pPr>
+        <w:pStyle w:val="NormalWeb"/>
+        <w:numPr>
+          <w:ilvl w:val="0"/>
+          <w:numId w:val="15"/>
+        </w:numPr>
+        <w:rPr>
+          <w:rFonts w:ascii="Abadi" w:hAnsi="Abadi"/>
+        </w:rPr>
+      </w:pPr>
+      <w:r>
+        <w:rPr>
+          <w:rFonts w:ascii="Abadi" w:hAnsi="Abadi"/>
+        </w:rPr>
+        <w:t xml:space="preserve">Write </w:t>
+      </w:r>
+      <w:proofErr w:type="gramStart"/>
+      <w:r>
+        <w:rPr>
+          <w:rFonts w:ascii="Abadi" w:hAnsi="Abadi"/>
+        </w:rPr>
+        <w:t>mock</w:t>
+      </w:r>
+      <w:proofErr w:type="gramEnd"/>
+      <w:r>
+        <w:rPr>
+          <w:rFonts w:ascii="Abadi" w:hAnsi="Abadi"/>
+        </w:rPr>
+        <w:t xml:space="preserve"> code showing how you would set the static type and dynamic type of a variable. Choose a dynamically bound method.</w:t>
+      </w:r>
+    </w:p>
+    <w:p>
+      <w:pPr>
+        <w:pStyle w:val="NormalWeb"/>
+        <w:numPr>
+          <w:ilvl w:val="1"/>
+          <w:numId w:val="15"/>
+        </w:numPr>
+        <w:rPr>
+          <w:rFonts w:ascii="Abadi" w:hAnsi="Abadi"/>
+        </w:rPr>
+      </w:pPr>
+      <w:r>
+        <w:rPr>
+          <w:rFonts w:ascii="Abadi" w:hAnsi="Abadi"/>
+        </w:rPr>
+        <w:t>What method gets called now?</w:t>
+      </w:r>
+    </w:p>
+    <w:p>
+      <w:pPr>
+        <w:pStyle w:val="NormalWeb"/>
+        <w:numPr>
+          <w:ilvl w:val="0"/>
+          <w:numId w:val="15"/>
+        </w:numPr>
+        <w:rPr>
+          <w:rFonts w:ascii="Abadi" w:hAnsi="Abadi"/>
+        </w:rPr>
+      </w:pPr>
+      <w:r>
+        <w:rPr>
+          <w:rFonts w:ascii="Abadi" w:hAnsi="Abadi"/>
+        </w:rPr>
+        <w:t>Change the dynamic type.</w:t>
+      </w:r>
+    </w:p>
+    <w:p>
+      <w:pPr>
+        <w:pStyle w:val="NormalWeb"/>
+        <w:numPr>
+          <w:ilvl w:val="1"/>
+          <w:numId w:val="15"/>
+        </w:numPr>
+        <w:rPr>
+          <w:rFonts w:ascii="Abadi" w:hAnsi="Abadi"/>
+        </w:rPr>
+      </w:pPr>
+      <w:r>
+        <w:rPr>
+          <w:rFonts w:ascii="Abadi" w:hAnsi="Abadi"/>
+        </w:rPr>
+        <w:t>What method gets called now?</w:t>
+      </w:r>
+    </w:p>
+    <w:p>
+      <w:pPr>
+        <w:pStyle w:val="NormalWeb"/>
+        <w:numPr>
+          <w:ilvl w:val="0"/>
+          <w:numId w:val="15"/>
+        </w:numPr>
+        <w:rPr>
+          <w:rFonts w:ascii="Abadi" w:hAnsi="Abadi"/>
+        </w:rPr>
+      </w:pPr>
+      <w:r>
+        <w:rPr>
+          <w:rFonts w:ascii="Abadi" w:hAnsi="Abadi"/>
+        </w:rPr>
+        <w:t>Pick a statistically bound method.</w:t>
+      </w:r>
+    </w:p>
+    <w:p>
+      <w:pPr>
+        <w:pStyle w:val="NormalWeb"/>
+        <w:numPr>
+          <w:ilvl w:val="1"/>
+          <w:numId w:val="15"/>
+        </w:numPr>
+        <w:rPr>
+          <w:rFonts w:ascii="Abadi" w:hAnsi="Abadi"/>
+        </w:rPr>
+      </w:pPr>
+      <w:r>
+        <w:rPr>
+          <w:rFonts w:ascii="Abadi" w:hAnsi="Abadi"/>
+        </w:rPr>
+        <w:t>Which one would be called in each of the previous two cases?</w:t>
+      </w:r>
+    </w:p>
+    <w:p>
+      <w:pPr>
+        <w:pStyle w:val="NormalWeb"/>
+        <w:numPr>
+          <w:ilvl w:val="0"/>
+          <w:numId w:val="15"/>
+        </w:numPr>
+        <w:rPr>
+          <w:rFonts w:ascii="Abadi" w:hAnsi="Abadi"/>
+        </w:rPr>
+      </w:pPr>
+      <w:r>
+        <w:rPr>
+          <w:rFonts w:ascii="Abadi" w:hAnsi="Abadi"/>
+        </w:rPr>
+        <w:t>When a method is virtual, it is resolved at runtime based on the actual object type.</w:t>
+      </w:r>
+    </w:p>
+    <w:p>
+      <w:pPr>
+        <w:numPr>
+          <w:ilvl w:val="0"/>
+          <w:numId w:val="15"/>
+        </w:numPr>
+        <w:spacing w:before="100" w:beforeAutospacing="1" w:after="100" w:afterAutospacing="1" w:line="240" w:lineRule="auto"/>
+        <w:rPr>
+          <w:rFonts w:ascii="Abadi" w:eastAsia="Times New Roman" w:hAnsi="Abadi" w:cs="Times New Roman"/>
+          <w:kern w:val="0"/>
+          <w14:ligatures w14:val="none"/>
+        </w:rPr>
+      </w:pPr>
+      <w:r>
+        <w:rPr>
+          <w:rFonts w:ascii="Abadi" w:eastAsia="Times New Roman" w:hAnsi="Abadi" w:cs="Times New Roman"/>
+          <w:kern w:val="0"/>
+          <w14:ligatures w14:val="none"/>
+        </w:rPr>
+        <w:drawing>
+          <wp:anchor distT="0" distB="0" distL="114300" distR="114300" simplePos="0" relativeHeight="251672576" behindDoc="0" locked="0" layoutInCell="1" allowOverlap="1" wp14:anchorId="46DBD9E5" wp14:editId="6FB46A1A">
+            <wp:simplePos x="0" y="0"/>
+            <wp:positionH relativeFrom="margin">
+              <wp:align>center</wp:align>
+            </wp:positionH>
+            <wp:positionV relativeFrom="paragraph">
+              <wp:posOffset>413385</wp:posOffset>
+            </wp:positionV>
+            <wp:extent cx="5214620" cy="3890010"/>
+            <wp:effectExtent l="0" t="0" r="5080" b="0"/>
+            <wp:wrapSquare wrapText="bothSides"/>
+            <wp:docPr id="1996113658" name="Picture 1" descr="A screenshot of a computer code&#10;&#10;AI-generated content may be incorrect."/>
+            <wp:cNvGraphicFramePr>
+              <a:graphicFrameLocks xmlns:a="http://schemas.openxmlformats.org/drawingml/2006/main" noChangeAspect="1"/>
+            </wp:cNvGraphicFramePr>
+            <a:graphic xmlns:a="http://schemas.openxmlformats.org/drawingml/2006/main">
+              <a:graphicData uri="http://schemas.openxmlformats.org/drawingml/2006/picture">
+                <pic:pic xmlns:pic="http://schemas.openxmlformats.org/drawingml/2006/picture">
+                  <pic:nvPicPr>
+                    <pic:cNvPr id="1996113658" name="Picture 1" descr="A screenshot of a computer code&#10;&#10;AI-generated content may be incorrect."/>
+                    <pic:cNvPicPr/>
+                  </pic:nvPicPr>
+                  <pic:blipFill>
+                    <a:blip r:embed="rId24">
+                      <a:extLst>
+                        <a:ext uri="{28A0092B-C50C-407E-A947-70E740481C1C}">
+                          <a14:useLocalDpi xmlns:a14="http://schemas.microsoft.com/office/drawing/2010/main" val="0"/>
+                        </a:ext>
+                      </a:extLst>
+                    </a:blip>
+                    <a:stretch>
+                      <a:fillRect/>
+                    </a:stretch>
+                  </pic:blipFill>
+                  <pic:spPr>
+                    <a:xfrm>
+                      <a:off x="0" y="0"/>
+                      <a:ext cx="5214620" cy="3890010"/>
+                    </a:xfrm>
+                    <a:prstGeom prst="rect">
+                      <a:avLst/>
+                    </a:prstGeom>
+                  </pic:spPr>
+                </pic:pic>
+              </a:graphicData>
+            </a:graphic>
+            <wp14:sizeRelH relativeFrom="margin">
+              <wp14:pctWidth>0</wp14:pctWidth>
+            </wp14:sizeRelH>
+            <wp14:sizeRelV relativeFrom="margin">
+              <wp14:pctHeight>0</wp14:pctHeight>
+            </wp14:sizeRelV>
+          </wp:anchor>
+        </w:drawing>
+      </w:r>
+      <w:r>
+        <w:rPr>
+          <w:rFonts w:ascii="Abadi" w:eastAsia="Times New Roman" w:hAnsi="Abadi" w:cs="Times New Roman"/>
+          <w:kern w:val="0"/>
+          <w14:ligatures w14:val="none"/>
+        </w:rPr>
+        <w:t>When a method is not virtual, it is resolved at compile-time based on the pointer type.</w:t>
+      </w:r>
+    </w:p>
+    <w:p>
+      <w:pPr>
+        <w:spacing w:before="100" w:beforeAutospacing="1" w:after="100" w:afterAutospacing="1" w:line="240" w:lineRule="auto"/>
+        <w:rPr>
+          <w:rFonts w:ascii="Abadi" w:eastAsia="Times New Roman" w:hAnsi="Abadi" w:cs="Times New Roman"/>
+          <w:kern w:val="0"/>
+          <w14:ligatures w14:val="none"/>
+        </w:rPr>
+      </w:pPr>
+    </w:p>
+    <w:p>
+      <w:pPr>
+        <w:spacing w:before="100" w:beforeAutospacing="1" w:after="100" w:afterAutospacing="1" w:line="240" w:lineRule="auto"/>
+        <w:rPr>
+          <w:rFonts w:ascii="Abadi" w:eastAsia="Times New Roman" w:hAnsi="Abadi" w:cs="Times New Roman"/>
+          <w:kern w:val="0"/>
+          <w14:ligatures w14:val="none"/>
+        </w:rPr>
+      </w:pPr>
+    </w:p>
+    <w:p>
+      <w:pPr>
+        <w:pStyle w:val="NormalWeb"/>
+        <w:ind w:left="1080"/>
+        <w:rPr>
+          <w:rFonts w:ascii="Abadi" w:hAnsi="Abadi"/>
+          <w:sz w:val="44"/>
+          <w:szCs w:val="44"/>
+        </w:rPr>
+      </w:pPr>
+    </w:p>
+    <w:p>
+      <w:pPr>
+        <w:tabs>
+          <w:tab w:val="left" w:pos="7020"/>
+        </w:tabs>
+        <w:rPr>
+          <w:rFonts w:ascii="Abadi" w:hAnsi="Abadi"/>
+          <w:b/>
+          <w:bCs/>
+        </w:rPr>
+      </w:pPr>
+    </w:p>
+    <w:p>
+      <w:pPr>
+        <w:tabs>
+          <w:tab w:val="left" w:pos="7020"/>
+        </w:tabs>
+        <w:rPr>
+          <w:rFonts w:ascii="Abadi" w:hAnsi="Abadi"/>
+          <w:b/>
+          <w:bCs/>
+        </w:rPr>
+      </w:pPr>
+    </w:p>
+    <w:p>
+      <w:pPr>
+        <w:tabs>
+          <w:tab w:val="left" w:pos="7020"/>
+        </w:tabs>
+        <w:rPr>
+          <w:rFonts w:ascii="Abadi" w:hAnsi="Abadi"/>
+          <w:b/>
+          <w:bCs/>
+        </w:rPr>
+      </w:pPr>
+    </w:p>
+    <w:p>
+      <w:pPr>
+        <w:tabs>
+          <w:tab w:val="left" w:pos="7020"/>
+        </w:tabs>
+        <w:rPr>
+          <w:rFonts w:ascii="Abadi" w:hAnsi="Abadi"/>
+          <w:b/>
+          <w:bCs/>
+        </w:rPr>
+      </w:pPr>
+    </w:p>
+    <w:p>
+      <w:pPr>
+        <w:tabs>
+          <w:tab w:val="left" w:pos="7020"/>
+        </w:tabs>
+        <w:rPr>
+          <w:rFonts w:ascii="Abadi" w:hAnsi="Abadi"/>
+          <w:b/>
+          <w:bCs/>
+        </w:rPr>
+      </w:pPr>
+    </w:p>
+    <w:p>
+      <w:pPr>
+        <w:tabs>
+          <w:tab w:val="left" w:pos="7020"/>
+        </w:tabs>
+        <w:rPr>
+          <w:rFonts w:ascii="Abadi" w:hAnsi="Abadi"/>
+          <w:b/>
+          <w:bCs/>
+        </w:rPr>
+      </w:pPr>
+    </w:p>
+    <w:p>
+      <w:pPr>
+        <w:tabs>
+          <w:tab w:val="left" w:pos="7020"/>
+        </w:tabs>
+        <w:rPr>
+          <w:rFonts w:ascii="Abadi" w:hAnsi="Abadi"/>
+          <w:b/>
+          <w:bCs/>
+        </w:rPr>
+      </w:pPr>
+    </w:p>
+    <w:p>
+      <w:pPr>
+        <w:tabs>
+          <w:tab w:val="left" w:pos="7020"/>
+        </w:tabs>
+        <w:rPr>
+          <w:rFonts w:ascii="Abadi" w:hAnsi="Abadi"/>
+          <w:b/>
+          <w:bCs/>
+        </w:rPr>
+      </w:pPr>
+    </w:p>
+    <w:p>
+      <w:pPr>
+        <w:tabs>
+          <w:tab w:val="left" w:pos="7020"/>
+        </w:tabs>
+        <w:rPr>
+          <w:rFonts w:ascii="Abadi" w:hAnsi="Abadi"/>
+          <w:sz w:val="32"/>
+          <w:szCs w:val="32"/>
+        </w:rPr>
+      </w:pPr>
+      <w:r>
+        <w:rPr>
+          <w:rFonts w:ascii="Abadi" w:hAnsi="Abadi"/>
+          <w:sz w:val="32"/>
+          <w:szCs w:val="32"/>
+        </w:rPr>
+        <w:lastRenderedPageBreak/>
+        <w:t xml:space="preserve">   4.5   Violate Copyright</w:t>
+      </w:r>
+    </w:p>
+    <w:p>
+      <w:pPr>
+        <w:pStyle w:val="ListParagraph"/>
+        <w:numPr>
+          <w:ilvl w:val="0"/>
+          <w:numId w:val="19"/>
+        </w:numPr>
+        <w:tabs>
+          <w:tab w:val="left" w:pos="7020"/>
+        </w:tabs>
+        <w:rPr>
+          <w:rFonts w:ascii="Abadi" w:hAnsi="Abadi"/>
+        </w:rPr>
+      </w:pPr>
+      <w:r>
+        <w:rPr>
+          <w:rFonts w:ascii="Abadi" w:hAnsi="Abadi"/>
+        </w:rPr>
+        <w:t>Show an example of reuse in your code where you violate copyright law</w:t>
+      </w:r>
+    </w:p>
+    <w:p>
+      <w:pPr>
+        <w:pStyle w:val="ListParagraph"/>
+        <w:numPr>
+          <w:ilvl w:val="0"/>
+          <w:numId w:val="19"/>
+        </w:numPr>
+        <w:tabs>
+          <w:tab w:val="left" w:pos="7020"/>
+        </w:tabs>
+        <w:rPr>
+          <w:rFonts w:ascii="Abadi" w:hAnsi="Abadi"/>
+        </w:rPr>
+      </w:pPr>
+      <w:r>
+        <w:rPr>
+          <w:rFonts w:ascii="Abadi" w:hAnsi="Abadi"/>
+        </w:rPr>
+        <w:t>How does it violate copyright?</w:t>
+      </w:r>
+    </w:p>
+    <w:p>
+      <w:pPr>
+        <w:pStyle w:val="ListParagraph"/>
+        <w:numPr>
+          <w:ilvl w:val="0"/>
+          <w:numId w:val="19"/>
+        </w:numPr>
+        <w:tabs>
+          <w:tab w:val="left" w:pos="7020"/>
+        </w:tabs>
+        <w:rPr>
+          <w:rFonts w:ascii="Abadi" w:hAnsi="Abadi"/>
+        </w:rPr>
+      </w:pPr>
+      <w:r>
+        <w:rPr>
+          <w:rFonts w:ascii="Abadi" w:hAnsi="Abadi"/>
+        </w:rPr>
+        <w:t>How did you integrate it into your code?</w:t>
+      </w:r>
+    </w:p>
+    <w:p>
+      <w:pPr>
+        <w:pStyle w:val="ListParagraph"/>
+        <w:numPr>
+          <w:ilvl w:val="0"/>
+          <w:numId w:val="19"/>
+        </w:numPr>
+        <w:tabs>
+          <w:tab w:val="left" w:pos="7020"/>
+        </w:tabs>
+        <w:rPr>
+          <w:rFonts w:ascii="Abadi" w:hAnsi="Abadi"/>
+        </w:rPr>
+      </w:pPr>
+      <w:r>
+        <w:rPr>
+          <w:rFonts w:ascii="Abadi" w:hAnsi="Abadi"/>
+        </w:rPr>
+        <w:t>Legal implications if you marketed it?</w:t>
+      </w:r>
+    </w:p>
+    <w:p>
+      <w:pPr>
+        <w:pStyle w:val="ListParagraph"/>
+        <w:numPr>
+          <w:ilvl w:val="0"/>
+          <w:numId w:val="19"/>
+        </w:numPr>
+        <w:tabs>
+          <w:tab w:val="left" w:pos="7020"/>
+        </w:tabs>
+        <w:rPr>
+          <w:rFonts w:ascii="Abadi" w:hAnsi="Abadi"/>
+        </w:rPr>
+      </w:pPr>
+      <w:r>
+        <w:rPr>
+          <w:rFonts w:ascii="Abadi" w:hAnsi="Abadi"/>
+        </w:rPr>
+        <w:t>Use fair use to argue that you can use it anyway</w:t>
+      </w:r>
+    </w:p>
+    <w:p>
+      <w:pPr>
+        <w:tabs>
+          <w:tab w:val="left" w:pos="7020"/>
+        </w:tabs>
+        <w:rPr>
+          <w:rFonts w:ascii="Abadi" w:hAnsi="Abadi"/>
+          <w:sz w:val="32"/>
+          <w:szCs w:val="32"/>
+        </w:rPr>
+      </w:pPr>
+      <w:r>
+        <w:rPr>
+          <w:rFonts w:ascii="Abadi" w:hAnsi="Abadi"/>
+          <w:sz w:val="32"/>
+          <w:szCs w:val="32"/>
+        </w:rPr>
+        <w:t xml:space="preserve">   4.6   Software Patterns</w:t>
+      </w:r>
+    </w:p>
+    <w:p>
+      <w:pPr>
+        <w:tabs>
+          <w:tab w:val="left" w:pos="7020"/>
+        </w:tabs>
+        <w:rPr>
+          <w:rFonts w:ascii="Abadi" w:hAnsi="Abadi"/>
+        </w:rPr>
+      </w:pPr>
+      <w:r>
+        <w:rPr>
+          <w:rFonts w:ascii="Abadi" w:hAnsi="Abadi"/>
+        </w:rPr>
+        <w:t>Can refer to this link for descriptions of patterns:</w:t>
+      </w:r>
+      <w:r>
+        <w:rPr>
+          <w:rFonts w:ascii="Abadi" w:hAnsi="Abadi"/>
+        </w:rPr>
+        <w:t xml:space="preserve"> </w:t>
+      </w:r>
+      <w:hyperlink r:id="rId25" w:history="1">
+        <w:r>
+          <w:rPr>
+            <w:rStyle w:val="Hyperlink"/>
+            <w:rFonts w:ascii="Abadi" w:hAnsi="Abadi"/>
+          </w:rPr>
+          <w:t>https://sourcemaking.com/design_patterns</w:t>
+        </w:r>
+      </w:hyperlink>
+      <w:r>
+        <w:rPr>
+          <w:rFonts w:ascii="Abadi" w:hAnsi="Abadi"/>
+        </w:rPr>
+        <w:t xml:space="preserve"> </w:t>
+      </w:r>
+    </w:p>
+    <w:p>
+      <w:pPr>
+        <w:pStyle w:val="ListParagraph"/>
+        <w:numPr>
+          <w:ilvl w:val="0"/>
+          <w:numId w:val="20"/>
+        </w:numPr>
+        <w:tabs>
+          <w:tab w:val="left" w:pos="7020"/>
+        </w:tabs>
+        <w:rPr>
+          <w:rFonts w:ascii="Abadi" w:hAnsi="Abadi"/>
+        </w:rPr>
+      </w:pPr>
+      <w:r>
+        <w:rPr>
+          <w:rFonts w:ascii="Abadi" w:hAnsi="Abadi"/>
+        </w:rPr>
+        <w:t>One big or two small patterns in code</w:t>
+      </w:r>
+    </w:p>
+    <w:p>
+      <w:pPr>
+        <w:pStyle w:val="ListParagraph"/>
+        <w:numPr>
+          <w:ilvl w:val="0"/>
+          <w:numId w:val="20"/>
+        </w:numPr>
+        <w:tabs>
+          <w:tab w:val="left" w:pos="7020"/>
+        </w:tabs>
+        <w:rPr>
+          <w:rFonts w:ascii="Abadi" w:hAnsi="Abadi"/>
+        </w:rPr>
+      </w:pPr>
+      <w:r>
+        <w:rPr>
+          <w:rFonts w:ascii="Abadi" w:hAnsi="Abadi"/>
+        </w:rPr>
+        <w:t>Why did you choose the pattern(s)?</w:t>
+      </w:r>
+    </w:p>
+    <w:p>
+      <w:pPr>
+        <w:pStyle w:val="ListParagraph"/>
+        <w:numPr>
+          <w:ilvl w:val="0"/>
+          <w:numId w:val="20"/>
+        </w:numPr>
+        <w:tabs>
+          <w:tab w:val="left" w:pos="7020"/>
+        </w:tabs>
+        <w:rPr>
+          <w:rFonts w:ascii="Abadi" w:hAnsi="Abadi"/>
+        </w:rPr>
+      </w:pPr>
+      <w:r>
+        <w:rPr>
+          <w:rFonts w:ascii="Abadi" w:hAnsi="Abadi"/>
+        </w:rPr>
+        <w:t>Draw class diagram for the pattern(s)</w:t>
+      </w:r>
+    </w:p>
+    <w:p>
+      <w:pPr>
+        <w:pStyle w:val="ListParagraph"/>
+        <w:numPr>
+          <w:ilvl w:val="0"/>
+          <w:numId w:val="20"/>
+        </w:numPr>
+        <w:tabs>
+          <w:tab w:val="left" w:pos="7020"/>
+        </w:tabs>
+        <w:rPr>
+          <w:rFonts w:ascii="Abadi" w:hAnsi="Abadi"/>
+        </w:rPr>
+      </w:pPr>
+      <w:r>
+        <w:rPr>
+          <w:rFonts w:ascii="Abadi" w:hAnsi="Abadi"/>
+        </w:rPr>
+        <w:t>Would something else have worked as well or better?</w:t>
+      </w:r>
+    </w:p>
+    <w:p>
+      <w:pPr>
+        <w:pStyle w:val="ListParagraph"/>
+        <w:numPr>
+          <w:ilvl w:val="0"/>
+          <w:numId w:val="20"/>
+        </w:numPr>
+        <w:tabs>
+          <w:tab w:val="left" w:pos="7020"/>
+        </w:tabs>
+        <w:rPr>
+          <w:rFonts w:ascii="Abadi" w:hAnsi="Abadi"/>
+        </w:rPr>
+      </w:pPr>
+      <w:r>
+        <w:rPr>
+          <w:rFonts w:ascii="Abadi" w:hAnsi="Abadi"/>
+        </w:rPr>
+        <w:t>When would be a bad time to use the pattern(s)?</w:t>
+      </w:r>
+    </w:p>
+    <w:p>
+      <w:pPr>
+        <w:tabs>
+          <w:tab w:val="left" w:pos="7020"/>
+        </w:tabs>
+        <w:rPr>
+          <w:rFonts w:ascii="Abadi" w:hAnsi="Abadi"/>
+          <w:b/>
+          <w:bCs/>
+        </w:rPr>
+      </w:pPr>
     </w:p>
     <w:sectPr>
-      <w:footerReference w:type="default" r:id="rId21"/>
+      <w:footerReference w:type="default" r:id="rId26"/>
       <w:pgSz w:w="12240" w:h="15840"/>
       <w:pgMar w:top="1440" w:right="1440" w:bottom="1440" w:left="1440" w:header="720" w:footer="720" w:gutter="0"/>
       <w:cols w:space="720"/>
@@ -3659,7 +5355,19 @@
       <w:rPr>
         <w:rFonts w:ascii="Abadi" w:hAnsi="Abadi"/>
       </w:rPr>
-      <w:t>Version 1.0—Spring 2025</w:t>
+      <w:t xml:space="preserve">Version </w:t>
+    </w:r>
+    <w:r>
+      <w:rPr>
+        <w:rFonts w:ascii="Abadi" w:hAnsi="Abadi"/>
+      </w:rPr>
+      <w:t>3</w:t>
+    </w:r>
+    <w:r>
+      <w:rPr>
+        <w:rFonts w:ascii="Abadi" w:hAnsi="Abadi"/>
+      </w:rPr>
+      <w:t>.0—Spring 2025</w:t>
     </w:r>
   </w:p>
 </w:ftr>
@@ -3811,6 +5519,458 @@
     </w:lvl>
   </w:abstractNum>
   <w:abstractNum w:abstractNumId="1" w15:restartNumberingAfterBreak="0">
+    <w:nsid w:val="14CE657A"/>
+    <w:multiLevelType w:val="hybridMultilevel"/>
+    <w:tmpl w:val="A0E27CE6"/>
+    <w:lvl w:ilvl="0" w:tplc="04090001">
+      <w:start w:val="1"/>
+      <w:numFmt w:val="bullet"/>
+      <w:lvlText w:val=""/>
+      <w:lvlJc w:val="left"/>
+      <w:pPr>
+        <w:ind w:left="1080" w:hanging="360"/>
+      </w:pPr>
+      <w:rPr>
+        <w:rFonts w:ascii="Symbol" w:hAnsi="Symbol" w:hint="default"/>
+      </w:rPr>
+    </w:lvl>
+    <w:lvl w:ilvl="1" w:tplc="04090003" w:tentative="1">
+      <w:start w:val="1"/>
+      <w:numFmt w:val="bullet"/>
+      <w:lvlText w:val="o"/>
+      <w:lvlJc w:val="left"/>
+      <w:pPr>
+        <w:ind w:left="1800" w:hanging="360"/>
+      </w:pPr>
+      <w:rPr>
+        <w:rFonts w:ascii="Courier New" w:hAnsi="Courier New" w:cs="Courier New" w:hint="default"/>
+      </w:rPr>
+    </w:lvl>
+    <w:lvl w:ilvl="2" w:tplc="04090005" w:tentative="1">
+      <w:start w:val="1"/>
+      <w:numFmt w:val="bullet"/>
+      <w:lvlText w:val=""/>
+      <w:lvlJc w:val="left"/>
+      <w:pPr>
+        <w:ind w:left="2520" w:hanging="360"/>
+      </w:pPr>
+      <w:rPr>
+        <w:rFonts w:ascii="Wingdings" w:hAnsi="Wingdings" w:hint="default"/>
+      </w:rPr>
+    </w:lvl>
+    <w:lvl w:ilvl="3" w:tplc="04090001" w:tentative="1">
+      <w:start w:val="1"/>
+      <w:numFmt w:val="bullet"/>
+      <w:lvlText w:val=""/>
+      <w:lvlJc w:val="left"/>
+      <w:pPr>
+        <w:ind w:left="3240" w:hanging="360"/>
+      </w:pPr>
+      <w:rPr>
+        <w:rFonts w:ascii="Symbol" w:hAnsi="Symbol" w:hint="default"/>
+      </w:rPr>
+    </w:lvl>
+    <w:lvl w:ilvl="4" w:tplc="04090003" w:tentative="1">
+      <w:start w:val="1"/>
+      <w:numFmt w:val="bullet"/>
+      <w:lvlText w:val="o"/>
+      <w:lvlJc w:val="left"/>
+      <w:pPr>
+        <w:ind w:left="3960" w:hanging="360"/>
+      </w:pPr>
+      <w:rPr>
+        <w:rFonts w:ascii="Courier New" w:hAnsi="Courier New" w:cs="Courier New" w:hint="default"/>
+      </w:rPr>
+    </w:lvl>
+    <w:lvl w:ilvl="5" w:tplc="04090005" w:tentative="1">
+      <w:start w:val="1"/>
+      <w:numFmt w:val="bullet"/>
+      <w:lvlText w:val=""/>
+      <w:lvlJc w:val="left"/>
+      <w:pPr>
+        <w:ind w:left="4680" w:hanging="360"/>
+      </w:pPr>
+      <w:rPr>
+        <w:rFonts w:ascii="Wingdings" w:hAnsi="Wingdings" w:hint="default"/>
+      </w:rPr>
+    </w:lvl>
+    <w:lvl w:ilvl="6" w:tplc="04090001" w:tentative="1">
+      <w:start w:val="1"/>
+      <w:numFmt w:val="bullet"/>
+      <w:lvlText w:val=""/>
+      <w:lvlJc w:val="left"/>
+      <w:pPr>
+        <w:ind w:left="5400" w:hanging="360"/>
+      </w:pPr>
+      <w:rPr>
+        <w:rFonts w:ascii="Symbol" w:hAnsi="Symbol" w:hint="default"/>
+      </w:rPr>
+    </w:lvl>
+    <w:lvl w:ilvl="7" w:tplc="04090003" w:tentative="1">
+      <w:start w:val="1"/>
+      <w:numFmt w:val="bullet"/>
+      <w:lvlText w:val="o"/>
+      <w:lvlJc w:val="left"/>
+      <w:pPr>
+        <w:ind w:left="6120" w:hanging="360"/>
+      </w:pPr>
+      <w:rPr>
+        <w:rFonts w:ascii="Courier New" w:hAnsi="Courier New" w:cs="Courier New" w:hint="default"/>
+      </w:rPr>
+    </w:lvl>
+    <w:lvl w:ilvl="8" w:tplc="04090005" w:tentative="1">
+      <w:start w:val="1"/>
+      <w:numFmt w:val="bullet"/>
+      <w:lvlText w:val=""/>
+      <w:lvlJc w:val="left"/>
+      <w:pPr>
+        <w:ind w:left="6840" w:hanging="360"/>
+      </w:pPr>
+      <w:rPr>
+        <w:rFonts w:ascii="Wingdings" w:hAnsi="Wingdings" w:hint="default"/>
+      </w:rPr>
+    </w:lvl>
+  </w:abstractNum>
+  <w:abstractNum w:abstractNumId="2" w15:restartNumberingAfterBreak="0">
+    <w:nsid w:val="1764018B"/>
+    <w:multiLevelType w:val="hybridMultilevel"/>
+    <w:tmpl w:val="B978CC02"/>
+    <w:lvl w:ilvl="0" w:tplc="04090001">
+      <w:start w:val="1"/>
+      <w:numFmt w:val="bullet"/>
+      <w:lvlText w:val=""/>
+      <w:lvlJc w:val="left"/>
+      <w:pPr>
+        <w:ind w:left="1080" w:hanging="360"/>
+      </w:pPr>
+      <w:rPr>
+        <w:rFonts w:ascii="Symbol" w:hAnsi="Symbol" w:hint="default"/>
+      </w:rPr>
+    </w:lvl>
+    <w:lvl w:ilvl="1" w:tplc="04090003" w:tentative="1">
+      <w:start w:val="1"/>
+      <w:numFmt w:val="bullet"/>
+      <w:lvlText w:val="o"/>
+      <w:lvlJc w:val="left"/>
+      <w:pPr>
+        <w:ind w:left="1800" w:hanging="360"/>
+      </w:pPr>
+      <w:rPr>
+        <w:rFonts w:ascii="Courier New" w:hAnsi="Courier New" w:cs="Courier New" w:hint="default"/>
+      </w:rPr>
+    </w:lvl>
+    <w:lvl w:ilvl="2" w:tplc="04090005" w:tentative="1">
+      <w:start w:val="1"/>
+      <w:numFmt w:val="bullet"/>
+      <w:lvlText w:val=""/>
+      <w:lvlJc w:val="left"/>
+      <w:pPr>
+        <w:ind w:left="2520" w:hanging="360"/>
+      </w:pPr>
+      <w:rPr>
+        <w:rFonts w:ascii="Wingdings" w:hAnsi="Wingdings" w:hint="default"/>
+      </w:rPr>
+    </w:lvl>
+    <w:lvl w:ilvl="3" w:tplc="04090001" w:tentative="1">
+      <w:start w:val="1"/>
+      <w:numFmt w:val="bullet"/>
+      <w:lvlText w:val=""/>
+      <w:lvlJc w:val="left"/>
+      <w:pPr>
+        <w:ind w:left="3240" w:hanging="360"/>
+      </w:pPr>
+      <w:rPr>
+        <w:rFonts w:ascii="Symbol" w:hAnsi="Symbol" w:hint="default"/>
+      </w:rPr>
+    </w:lvl>
+    <w:lvl w:ilvl="4" w:tplc="04090003" w:tentative="1">
+      <w:start w:val="1"/>
+      <w:numFmt w:val="bullet"/>
+      <w:lvlText w:val="o"/>
+      <w:lvlJc w:val="left"/>
+      <w:pPr>
+        <w:ind w:left="3960" w:hanging="360"/>
+      </w:pPr>
+      <w:rPr>
+        <w:rFonts w:ascii="Courier New" w:hAnsi="Courier New" w:cs="Courier New" w:hint="default"/>
+      </w:rPr>
+    </w:lvl>
+    <w:lvl w:ilvl="5" w:tplc="04090005" w:tentative="1">
+      <w:start w:val="1"/>
+      <w:numFmt w:val="bullet"/>
+      <w:lvlText w:val=""/>
+      <w:lvlJc w:val="left"/>
+      <w:pPr>
+        <w:ind w:left="4680" w:hanging="360"/>
+      </w:pPr>
+      <w:rPr>
+        <w:rFonts w:ascii="Wingdings" w:hAnsi="Wingdings" w:hint="default"/>
+      </w:rPr>
+    </w:lvl>
+    <w:lvl w:ilvl="6" w:tplc="04090001" w:tentative="1">
+      <w:start w:val="1"/>
+      <w:numFmt w:val="bullet"/>
+      <w:lvlText w:val=""/>
+      <w:lvlJc w:val="left"/>
+      <w:pPr>
+        <w:ind w:left="5400" w:hanging="360"/>
+      </w:pPr>
+      <w:rPr>
+        <w:rFonts w:ascii="Symbol" w:hAnsi="Symbol" w:hint="default"/>
+      </w:rPr>
+    </w:lvl>
+    <w:lvl w:ilvl="7" w:tplc="04090003" w:tentative="1">
+      <w:start w:val="1"/>
+      <w:numFmt w:val="bullet"/>
+      <w:lvlText w:val="o"/>
+      <w:lvlJc w:val="left"/>
+      <w:pPr>
+        <w:ind w:left="6120" w:hanging="360"/>
+      </w:pPr>
+      <w:rPr>
+        <w:rFonts w:ascii="Courier New" w:hAnsi="Courier New" w:cs="Courier New" w:hint="default"/>
+      </w:rPr>
+    </w:lvl>
+    <w:lvl w:ilvl="8" w:tplc="04090005" w:tentative="1">
+      <w:start w:val="1"/>
+      <w:numFmt w:val="bullet"/>
+      <w:lvlText w:val=""/>
+      <w:lvlJc w:val="left"/>
+      <w:pPr>
+        <w:ind w:left="6840" w:hanging="360"/>
+      </w:pPr>
+      <w:rPr>
+        <w:rFonts w:ascii="Wingdings" w:hAnsi="Wingdings" w:hint="default"/>
+      </w:rPr>
+    </w:lvl>
+  </w:abstractNum>
+  <w:abstractNum w:abstractNumId="3" w15:restartNumberingAfterBreak="0">
+    <w:nsid w:val="1BFD6B25"/>
+    <w:multiLevelType w:val="hybridMultilevel"/>
+    <w:tmpl w:val="74AC734A"/>
+    <w:lvl w:ilvl="0" w:tplc="04090001">
+      <w:start w:val="1"/>
+      <w:numFmt w:val="bullet"/>
+      <w:lvlText w:val=""/>
+      <w:lvlJc w:val="left"/>
+      <w:pPr>
+        <w:ind w:left="1800" w:hanging="360"/>
+      </w:pPr>
+      <w:rPr>
+        <w:rFonts w:ascii="Symbol" w:hAnsi="Symbol" w:hint="default"/>
+      </w:rPr>
+    </w:lvl>
+    <w:lvl w:ilvl="1" w:tplc="04090003" w:tentative="1">
+      <w:start w:val="1"/>
+      <w:numFmt w:val="bullet"/>
+      <w:lvlText w:val="o"/>
+      <w:lvlJc w:val="left"/>
+      <w:pPr>
+        <w:ind w:left="2520" w:hanging="360"/>
+      </w:pPr>
+      <w:rPr>
+        <w:rFonts w:ascii="Courier New" w:hAnsi="Courier New" w:cs="Courier New" w:hint="default"/>
+      </w:rPr>
+    </w:lvl>
+    <w:lvl w:ilvl="2" w:tplc="04090005" w:tentative="1">
+      <w:start w:val="1"/>
+      <w:numFmt w:val="bullet"/>
+      <w:lvlText w:val=""/>
+      <w:lvlJc w:val="left"/>
+      <w:pPr>
+        <w:ind w:left="3240" w:hanging="360"/>
+      </w:pPr>
+      <w:rPr>
+        <w:rFonts w:ascii="Wingdings" w:hAnsi="Wingdings" w:hint="default"/>
+      </w:rPr>
+    </w:lvl>
+    <w:lvl w:ilvl="3" w:tplc="04090001" w:tentative="1">
+      <w:start w:val="1"/>
+      <w:numFmt w:val="bullet"/>
+      <w:lvlText w:val=""/>
+      <w:lvlJc w:val="left"/>
+      <w:pPr>
+        <w:ind w:left="3960" w:hanging="360"/>
+      </w:pPr>
+      <w:rPr>
+        <w:rFonts w:ascii="Symbol" w:hAnsi="Symbol" w:hint="default"/>
+      </w:rPr>
+    </w:lvl>
+    <w:lvl w:ilvl="4" w:tplc="04090003" w:tentative="1">
+      <w:start w:val="1"/>
+      <w:numFmt w:val="bullet"/>
+      <w:lvlText w:val="o"/>
+      <w:lvlJc w:val="left"/>
+      <w:pPr>
+        <w:ind w:left="4680" w:hanging="360"/>
+      </w:pPr>
+      <w:rPr>
+        <w:rFonts w:ascii="Courier New" w:hAnsi="Courier New" w:cs="Courier New" w:hint="default"/>
+      </w:rPr>
+    </w:lvl>
+    <w:lvl w:ilvl="5" w:tplc="04090005" w:tentative="1">
+      <w:start w:val="1"/>
+      <w:numFmt w:val="bullet"/>
+      <w:lvlText w:val=""/>
+      <w:lvlJc w:val="left"/>
+      <w:pPr>
+        <w:ind w:left="5400" w:hanging="360"/>
+      </w:pPr>
+      <w:rPr>
+        <w:rFonts w:ascii="Wingdings" w:hAnsi="Wingdings" w:hint="default"/>
+      </w:rPr>
+    </w:lvl>
+    <w:lvl w:ilvl="6" w:tplc="04090001" w:tentative="1">
+      <w:start w:val="1"/>
+      <w:numFmt w:val="bullet"/>
+      <w:lvlText w:val=""/>
+      <w:lvlJc w:val="left"/>
+      <w:pPr>
+        <w:ind w:left="6120" w:hanging="360"/>
+      </w:pPr>
+      <w:rPr>
+        <w:rFonts w:ascii="Symbol" w:hAnsi="Symbol" w:hint="default"/>
+      </w:rPr>
+    </w:lvl>
+    <w:lvl w:ilvl="7" w:tplc="04090003" w:tentative="1">
+      <w:start w:val="1"/>
+      <w:numFmt w:val="bullet"/>
+      <w:lvlText w:val="o"/>
+      <w:lvlJc w:val="left"/>
+      <w:pPr>
+        <w:ind w:left="6840" w:hanging="360"/>
+      </w:pPr>
+      <w:rPr>
+        <w:rFonts w:ascii="Courier New" w:hAnsi="Courier New" w:cs="Courier New" w:hint="default"/>
+      </w:rPr>
+    </w:lvl>
+    <w:lvl w:ilvl="8" w:tplc="04090005" w:tentative="1">
+      <w:start w:val="1"/>
+      <w:numFmt w:val="bullet"/>
+      <w:lvlText w:val=""/>
+      <w:lvlJc w:val="left"/>
+      <w:pPr>
+        <w:ind w:left="7560" w:hanging="360"/>
+      </w:pPr>
+      <w:rPr>
+        <w:rFonts w:ascii="Wingdings" w:hAnsi="Wingdings" w:hint="default"/>
+      </w:rPr>
+    </w:lvl>
+  </w:abstractNum>
+  <w:abstractNum w:abstractNumId="4" w15:restartNumberingAfterBreak="0">
+    <w:nsid w:val="25A31C08"/>
+    <w:multiLevelType w:val="hybridMultilevel"/>
+    <w:tmpl w:val="45BC9326"/>
+    <w:lvl w:ilvl="0" w:tplc="04090001">
+      <w:start w:val="1"/>
+      <w:numFmt w:val="bullet"/>
+      <w:lvlText w:val=""/>
+      <w:lvlJc w:val="left"/>
+      <w:pPr>
+        <w:ind w:left="1800" w:hanging="360"/>
+      </w:pPr>
+      <w:rPr>
+        <w:rFonts w:ascii="Symbol" w:hAnsi="Symbol" w:hint="default"/>
+      </w:rPr>
+    </w:lvl>
+    <w:lvl w:ilvl="1" w:tplc="04090003" w:tentative="1">
+      <w:start w:val="1"/>
+      <w:numFmt w:val="bullet"/>
+      <w:lvlText w:val="o"/>
+      <w:lvlJc w:val="left"/>
+      <w:pPr>
+        <w:ind w:left="2520" w:hanging="360"/>
+      </w:pPr>
+      <w:rPr>
+        <w:rFonts w:ascii="Courier New" w:hAnsi="Courier New" w:cs="Courier New" w:hint="default"/>
+      </w:rPr>
+    </w:lvl>
+    <w:lvl w:ilvl="2" w:tplc="04090005" w:tentative="1">
+      <w:start w:val="1"/>
+      <w:numFmt w:val="bullet"/>
+      <w:lvlText w:val=""/>
+      <w:lvlJc w:val="left"/>
+      <w:pPr>
+        <w:ind w:left="3240" w:hanging="360"/>
+      </w:pPr>
+      <w:rPr>
+        <w:rFonts w:ascii="Wingdings" w:hAnsi="Wingdings" w:hint="default"/>
+      </w:rPr>
+    </w:lvl>
+    <w:lvl w:ilvl="3" w:tplc="04090001" w:tentative="1">
+      <w:start w:val="1"/>
+      <w:numFmt w:val="bullet"/>
+      <w:lvlText w:val=""/>
+      <w:lvlJc w:val="left"/>
+      <w:pPr>
+        <w:ind w:left="3960" w:hanging="360"/>
+      </w:pPr>
+      <w:rPr>
+        <w:rFonts w:ascii="Symbol" w:hAnsi="Symbol" w:hint="default"/>
+      </w:rPr>
+    </w:lvl>
+    <w:lvl w:ilvl="4" w:tplc="04090003" w:tentative="1">
+      <w:start w:val="1"/>
+      <w:numFmt w:val="bullet"/>
+      <w:lvlText w:val="o"/>
+      <w:lvlJc w:val="left"/>
+      <w:pPr>
+        <w:ind w:left="4680" w:hanging="360"/>
+      </w:pPr>
+      <w:rPr>
+        <w:rFonts w:ascii="Courier New" w:hAnsi="Courier New" w:cs="Courier New" w:hint="default"/>
+      </w:rPr>
+    </w:lvl>
+    <w:lvl w:ilvl="5" w:tplc="04090005" w:tentative="1">
+      <w:start w:val="1"/>
+      <w:numFmt w:val="bullet"/>
+      <w:lvlText w:val=""/>
+      <w:lvlJc w:val="left"/>
+      <w:pPr>
+        <w:ind w:left="5400" w:hanging="360"/>
+      </w:pPr>
+      <w:rPr>
+        <w:rFonts w:ascii="Wingdings" w:hAnsi="Wingdings" w:hint="default"/>
+      </w:rPr>
+    </w:lvl>
+    <w:lvl w:ilvl="6" w:tplc="04090001" w:tentative="1">
+      <w:start w:val="1"/>
+      <w:numFmt w:val="bullet"/>
+      <w:lvlText w:val=""/>
+      <w:lvlJc w:val="left"/>
+      <w:pPr>
+        <w:ind w:left="6120" w:hanging="360"/>
+      </w:pPr>
+      <w:rPr>
+        <w:rFonts w:ascii="Symbol" w:hAnsi="Symbol" w:hint="default"/>
+      </w:rPr>
+    </w:lvl>
+    <w:lvl w:ilvl="7" w:tplc="04090003" w:tentative="1">
+      <w:start w:val="1"/>
+      <w:numFmt w:val="bullet"/>
+      <w:lvlText w:val="o"/>
+      <w:lvlJc w:val="left"/>
+      <w:pPr>
+        <w:ind w:left="6840" w:hanging="360"/>
+      </w:pPr>
+      <w:rPr>
+        <w:rFonts w:ascii="Courier New" w:hAnsi="Courier New" w:cs="Courier New" w:hint="default"/>
+      </w:rPr>
+    </w:lvl>
+    <w:lvl w:ilvl="8" w:tplc="04090005" w:tentative="1">
+      <w:start w:val="1"/>
+      <w:numFmt w:val="bullet"/>
+      <w:lvlText w:val=""/>
+      <w:lvlJc w:val="left"/>
+      <w:pPr>
+        <w:ind w:left="7560" w:hanging="360"/>
+      </w:pPr>
+      <w:rPr>
+        <w:rFonts w:ascii="Wingdings" w:hAnsi="Wingdings" w:hint="default"/>
+      </w:rPr>
+    </w:lvl>
+  </w:abstractNum>
+  <w:abstractNum w:abstractNumId="5" w15:restartNumberingAfterBreak="0">
     <w:nsid w:val="27744C80"/>
     <w:multiLevelType w:val="multilevel"/>
     <w:tmpl w:val="03D09268"/>
@@ -3955,7 +6115,233 @@
       </w:rPr>
     </w:lvl>
   </w:abstractNum>
-  <w:abstractNum w:abstractNumId="2" w15:restartNumberingAfterBreak="0">
+  <w:abstractNum w:abstractNumId="6" w15:restartNumberingAfterBreak="0">
+    <w:nsid w:val="282E1809"/>
+    <w:multiLevelType w:val="hybridMultilevel"/>
+    <w:tmpl w:val="9ADA0CFA"/>
+    <w:lvl w:ilvl="0" w:tplc="04090001">
+      <w:start w:val="1"/>
+      <w:numFmt w:val="bullet"/>
+      <w:lvlText w:val=""/>
+      <w:lvlJc w:val="left"/>
+      <w:pPr>
+        <w:ind w:left="1440" w:hanging="360"/>
+      </w:pPr>
+      <w:rPr>
+        <w:rFonts w:ascii="Symbol" w:hAnsi="Symbol" w:hint="default"/>
+      </w:rPr>
+    </w:lvl>
+    <w:lvl w:ilvl="1" w:tplc="04090003">
+      <w:start w:val="1"/>
+      <w:numFmt w:val="bullet"/>
+      <w:lvlText w:val="o"/>
+      <w:lvlJc w:val="left"/>
+      <w:pPr>
+        <w:ind w:left="2160" w:hanging="360"/>
+      </w:pPr>
+      <w:rPr>
+        <w:rFonts w:ascii="Courier New" w:hAnsi="Courier New" w:cs="Courier New" w:hint="default"/>
+      </w:rPr>
+    </w:lvl>
+    <w:lvl w:ilvl="2" w:tplc="04090005" w:tentative="1">
+      <w:start w:val="1"/>
+      <w:numFmt w:val="bullet"/>
+      <w:lvlText w:val=""/>
+      <w:lvlJc w:val="left"/>
+      <w:pPr>
+        <w:ind w:left="2880" w:hanging="360"/>
+      </w:pPr>
+      <w:rPr>
+        <w:rFonts w:ascii="Wingdings" w:hAnsi="Wingdings" w:hint="default"/>
+      </w:rPr>
+    </w:lvl>
+    <w:lvl w:ilvl="3" w:tplc="04090001" w:tentative="1">
+      <w:start w:val="1"/>
+      <w:numFmt w:val="bullet"/>
+      <w:lvlText w:val=""/>
+      <w:lvlJc w:val="left"/>
+      <w:pPr>
+        <w:ind w:left="3600" w:hanging="360"/>
+      </w:pPr>
+      <w:rPr>
+        <w:rFonts w:ascii="Symbol" w:hAnsi="Symbol" w:hint="default"/>
+      </w:rPr>
+    </w:lvl>
+    <w:lvl w:ilvl="4" w:tplc="04090003" w:tentative="1">
+      <w:start w:val="1"/>
+      <w:numFmt w:val="bullet"/>
+      <w:lvlText w:val="o"/>
+      <w:lvlJc w:val="left"/>
+      <w:pPr>
+        <w:ind w:left="4320" w:hanging="360"/>
+      </w:pPr>
+      <w:rPr>
+        <w:rFonts w:ascii="Courier New" w:hAnsi="Courier New" w:cs="Courier New" w:hint="default"/>
+      </w:rPr>
+    </w:lvl>
+    <w:lvl w:ilvl="5" w:tplc="04090005" w:tentative="1">
+      <w:start w:val="1"/>
+      <w:numFmt w:val="bullet"/>
+      <w:lvlText w:val=""/>
+      <w:lvlJc w:val="left"/>
+      <w:pPr>
+        <w:ind w:left="5040" w:hanging="360"/>
+      </w:pPr>
+      <w:rPr>
+        <w:rFonts w:ascii="Wingdings" w:hAnsi="Wingdings" w:hint="default"/>
+      </w:rPr>
+    </w:lvl>
+    <w:lvl w:ilvl="6" w:tplc="04090001" w:tentative="1">
+      <w:start w:val="1"/>
+      <w:numFmt w:val="bullet"/>
+      <w:lvlText w:val=""/>
+      <w:lvlJc w:val="left"/>
+      <w:pPr>
+        <w:ind w:left="5760" w:hanging="360"/>
+      </w:pPr>
+      <w:rPr>
+        <w:rFonts w:ascii="Symbol" w:hAnsi="Symbol" w:hint="default"/>
+      </w:rPr>
+    </w:lvl>
+    <w:lvl w:ilvl="7" w:tplc="04090003" w:tentative="1">
+      <w:start w:val="1"/>
+      <w:numFmt w:val="bullet"/>
+      <w:lvlText w:val="o"/>
+      <w:lvlJc w:val="left"/>
+      <w:pPr>
+        <w:ind w:left="6480" w:hanging="360"/>
+      </w:pPr>
+      <w:rPr>
+        <w:rFonts w:ascii="Courier New" w:hAnsi="Courier New" w:cs="Courier New" w:hint="default"/>
+      </w:rPr>
+    </w:lvl>
+    <w:lvl w:ilvl="8" w:tplc="04090005" w:tentative="1">
+      <w:start w:val="1"/>
+      <w:numFmt w:val="bullet"/>
+      <w:lvlText w:val=""/>
+      <w:lvlJc w:val="left"/>
+      <w:pPr>
+        <w:ind w:left="7200" w:hanging="360"/>
+      </w:pPr>
+      <w:rPr>
+        <w:rFonts w:ascii="Wingdings" w:hAnsi="Wingdings" w:hint="default"/>
+      </w:rPr>
+    </w:lvl>
+  </w:abstractNum>
+  <w:abstractNum w:abstractNumId="7" w15:restartNumberingAfterBreak="0">
+    <w:nsid w:val="38D15A16"/>
+    <w:multiLevelType w:val="hybridMultilevel"/>
+    <w:tmpl w:val="7AA694A6"/>
+    <w:lvl w:ilvl="0" w:tplc="04090001">
+      <w:start w:val="1"/>
+      <w:numFmt w:val="bullet"/>
+      <w:lvlText w:val=""/>
+      <w:lvlJc w:val="left"/>
+      <w:pPr>
+        <w:ind w:left="1800" w:hanging="360"/>
+      </w:pPr>
+      <w:rPr>
+        <w:rFonts w:ascii="Symbol" w:hAnsi="Symbol" w:hint="default"/>
+      </w:rPr>
+    </w:lvl>
+    <w:lvl w:ilvl="1" w:tplc="04090003">
+      <w:start w:val="1"/>
+      <w:numFmt w:val="bullet"/>
+      <w:lvlText w:val="o"/>
+      <w:lvlJc w:val="left"/>
+      <w:pPr>
+        <w:ind w:left="2520" w:hanging="360"/>
+      </w:pPr>
+      <w:rPr>
+        <w:rFonts w:ascii="Courier New" w:hAnsi="Courier New" w:cs="Courier New" w:hint="default"/>
+      </w:rPr>
+    </w:lvl>
+    <w:lvl w:ilvl="2" w:tplc="04090005" w:tentative="1">
+      <w:start w:val="1"/>
+      <w:numFmt w:val="bullet"/>
+      <w:lvlText w:val=""/>
+      <w:lvlJc w:val="left"/>
+      <w:pPr>
+        <w:ind w:left="3240" w:hanging="360"/>
+      </w:pPr>
+      <w:rPr>
+        <w:rFonts w:ascii="Wingdings" w:hAnsi="Wingdings" w:hint="default"/>
+      </w:rPr>
+    </w:lvl>
+    <w:lvl w:ilvl="3" w:tplc="04090001" w:tentative="1">
+      <w:start w:val="1"/>
+      <w:numFmt w:val="bullet"/>
+      <w:lvlText w:val=""/>
+      <w:lvlJc w:val="left"/>
+      <w:pPr>
+        <w:ind w:left="3960" w:hanging="360"/>
+      </w:pPr>
+      <w:rPr>
+        <w:rFonts w:ascii="Symbol" w:hAnsi="Symbol" w:hint="default"/>
+      </w:rPr>
+    </w:lvl>
+    <w:lvl w:ilvl="4" w:tplc="04090003" w:tentative="1">
+      <w:start w:val="1"/>
+      <w:numFmt w:val="bullet"/>
+      <w:lvlText w:val="o"/>
+      <w:lvlJc w:val="left"/>
+      <w:pPr>
+        <w:ind w:left="4680" w:hanging="360"/>
+      </w:pPr>
+      <w:rPr>
+        <w:rFonts w:ascii="Courier New" w:hAnsi="Courier New" w:cs="Courier New" w:hint="default"/>
+      </w:rPr>
+    </w:lvl>
+    <w:lvl w:ilvl="5" w:tplc="04090005" w:tentative="1">
+      <w:start w:val="1"/>
+      <w:numFmt w:val="bullet"/>
+      <w:lvlText w:val=""/>
+      <w:lvlJc w:val="left"/>
+      <w:pPr>
+        <w:ind w:left="5400" w:hanging="360"/>
+      </w:pPr>
+      <w:rPr>
+        <w:rFonts w:ascii="Wingdings" w:hAnsi="Wingdings" w:hint="default"/>
+      </w:rPr>
+    </w:lvl>
+    <w:lvl w:ilvl="6" w:tplc="04090001" w:tentative="1">
+      <w:start w:val="1"/>
+      <w:numFmt w:val="bullet"/>
+      <w:lvlText w:val=""/>
+      <w:lvlJc w:val="left"/>
+      <w:pPr>
+        <w:ind w:left="6120" w:hanging="360"/>
+      </w:pPr>
+      <w:rPr>
+        <w:rFonts w:ascii="Symbol" w:hAnsi="Symbol" w:hint="default"/>
+      </w:rPr>
+    </w:lvl>
+    <w:lvl w:ilvl="7" w:tplc="04090003" w:tentative="1">
+      <w:start w:val="1"/>
+      <w:numFmt w:val="bullet"/>
+      <w:lvlText w:val="o"/>
+      <w:lvlJc w:val="left"/>
+      <w:pPr>
+        <w:ind w:left="6840" w:hanging="360"/>
+      </w:pPr>
+      <w:rPr>
+        <w:rFonts w:ascii="Courier New" w:hAnsi="Courier New" w:cs="Courier New" w:hint="default"/>
+      </w:rPr>
+    </w:lvl>
+    <w:lvl w:ilvl="8" w:tplc="04090005" w:tentative="1">
+      <w:start w:val="1"/>
+      <w:numFmt w:val="bullet"/>
+      <w:lvlText w:val=""/>
+      <w:lvlJc w:val="left"/>
+      <w:pPr>
+        <w:ind w:left="7560" w:hanging="360"/>
+      </w:pPr>
+      <w:rPr>
+        <w:rFonts w:ascii="Wingdings" w:hAnsi="Wingdings" w:hint="default"/>
+      </w:rPr>
+    </w:lvl>
+  </w:abstractNum>
+  <w:abstractNum w:abstractNumId="8" w15:restartNumberingAfterBreak="0">
     <w:nsid w:val="38F07C60"/>
     <w:multiLevelType w:val="multilevel"/>
     <w:tmpl w:val="A606A5FE"/>
@@ -4104,7 +6490,418 @@
       </w:rPr>
     </w:lvl>
   </w:abstractNum>
-  <w:abstractNum w:abstractNumId="3" w15:restartNumberingAfterBreak="0">
+  <w:abstractNum w:abstractNumId="9" w15:restartNumberingAfterBreak="0">
+    <w:nsid w:val="50BE424D"/>
+    <w:multiLevelType w:val="hybridMultilevel"/>
+    <w:tmpl w:val="6D5CE8D2"/>
+    <w:lvl w:ilvl="0" w:tplc="04090001">
+      <w:start w:val="1"/>
+      <w:numFmt w:val="bullet"/>
+      <w:lvlText w:val=""/>
+      <w:lvlJc w:val="left"/>
+      <w:pPr>
+        <w:ind w:left="720" w:hanging="360"/>
+      </w:pPr>
+      <w:rPr>
+        <w:rFonts w:ascii="Symbol" w:hAnsi="Symbol" w:hint="default"/>
+      </w:rPr>
+    </w:lvl>
+    <w:lvl w:ilvl="1" w:tplc="04090003" w:tentative="1">
+      <w:start w:val="1"/>
+      <w:numFmt w:val="bullet"/>
+      <w:lvlText w:val="o"/>
+      <w:lvlJc w:val="left"/>
+      <w:pPr>
+        <w:ind w:left="1440" w:hanging="360"/>
+      </w:pPr>
+      <w:rPr>
+        <w:rFonts w:ascii="Courier New" w:hAnsi="Courier New" w:cs="Courier New" w:hint="default"/>
+      </w:rPr>
+    </w:lvl>
+    <w:lvl w:ilvl="2" w:tplc="04090005" w:tentative="1">
+      <w:start w:val="1"/>
+      <w:numFmt w:val="bullet"/>
+      <w:lvlText w:val=""/>
+      <w:lvlJc w:val="left"/>
+      <w:pPr>
+        <w:ind w:left="2160" w:hanging="360"/>
+      </w:pPr>
+      <w:rPr>
+        <w:rFonts w:ascii="Wingdings" w:hAnsi="Wingdings" w:hint="default"/>
+      </w:rPr>
+    </w:lvl>
+    <w:lvl w:ilvl="3" w:tplc="04090001" w:tentative="1">
+      <w:start w:val="1"/>
+      <w:numFmt w:val="bullet"/>
+      <w:lvlText w:val=""/>
+      <w:lvlJc w:val="left"/>
+      <w:pPr>
+        <w:ind w:left="2880" w:hanging="360"/>
+      </w:pPr>
+      <w:rPr>
+        <w:rFonts w:ascii="Symbol" w:hAnsi="Symbol" w:hint="default"/>
+      </w:rPr>
+    </w:lvl>
+    <w:lvl w:ilvl="4" w:tplc="04090003" w:tentative="1">
+      <w:start w:val="1"/>
+      <w:numFmt w:val="bullet"/>
+      <w:lvlText w:val="o"/>
+      <w:lvlJc w:val="left"/>
+      <w:pPr>
+        <w:ind w:left="3600" w:hanging="360"/>
+      </w:pPr>
+      <w:rPr>
+        <w:rFonts w:ascii="Courier New" w:hAnsi="Courier New" w:cs="Courier New" w:hint="default"/>
+      </w:rPr>
+    </w:lvl>
+    <w:lvl w:ilvl="5" w:tplc="04090005" w:tentative="1">
+      <w:start w:val="1"/>
+      <w:numFmt w:val="bullet"/>
+      <w:lvlText w:val=""/>
+      <w:lvlJc w:val="left"/>
+      <w:pPr>
+        <w:ind w:left="4320" w:hanging="360"/>
+      </w:pPr>
+      <w:rPr>
+        <w:rFonts w:ascii="Wingdings" w:hAnsi="Wingdings" w:hint="default"/>
+      </w:rPr>
+    </w:lvl>
+    <w:lvl w:ilvl="6" w:tplc="04090001" w:tentative="1">
+      <w:start w:val="1"/>
+      <w:numFmt w:val="bullet"/>
+      <w:lvlText w:val=""/>
+      <w:lvlJc w:val="left"/>
+      <w:pPr>
+        <w:ind w:left="5040" w:hanging="360"/>
+      </w:pPr>
+      <w:rPr>
+        <w:rFonts w:ascii="Symbol" w:hAnsi="Symbol" w:hint="default"/>
+      </w:rPr>
+    </w:lvl>
+    <w:lvl w:ilvl="7" w:tplc="04090003" w:tentative="1">
+      <w:start w:val="1"/>
+      <w:numFmt w:val="bullet"/>
+      <w:lvlText w:val="o"/>
+      <w:lvlJc w:val="left"/>
+      <w:pPr>
+        <w:ind w:left="5760" w:hanging="360"/>
+      </w:pPr>
+      <w:rPr>
+        <w:rFonts w:ascii="Courier New" w:hAnsi="Courier New" w:cs="Courier New" w:hint="default"/>
+      </w:rPr>
+    </w:lvl>
+    <w:lvl w:ilvl="8" w:tplc="04090005" w:tentative="1">
+      <w:start w:val="1"/>
+      <w:numFmt w:val="bullet"/>
+      <w:lvlText w:val=""/>
+      <w:lvlJc w:val="left"/>
+      <w:pPr>
+        <w:ind w:left="6480" w:hanging="360"/>
+      </w:pPr>
+      <w:rPr>
+        <w:rFonts w:ascii="Wingdings" w:hAnsi="Wingdings" w:hint="default"/>
+      </w:rPr>
+    </w:lvl>
+  </w:abstractNum>
+  <w:abstractNum w:abstractNumId="10" w15:restartNumberingAfterBreak="0">
+    <w:nsid w:val="679808D3"/>
+    <w:multiLevelType w:val="multilevel"/>
+    <w:tmpl w:val="8D58EF9C"/>
+    <w:lvl w:ilvl="0">
+      <w:start w:val="1"/>
+      <w:numFmt w:val="bullet"/>
+      <w:lvlText w:val=""/>
+      <w:lvlJc w:val="left"/>
+      <w:pPr>
+        <w:tabs>
+          <w:tab w:val="num" w:pos="720"/>
+        </w:tabs>
+        <w:ind w:left="720" w:hanging="360"/>
+      </w:pPr>
+      <w:rPr>
+        <w:rFonts w:ascii="Symbol" w:hAnsi="Symbol" w:hint="default"/>
+        <w:sz w:val="20"/>
+      </w:rPr>
+    </w:lvl>
+    <w:lvl w:ilvl="1">
+      <w:start w:val="1"/>
+      <w:numFmt w:val="bullet"/>
+      <w:lvlText w:val="o"/>
+      <w:lvlJc w:val="left"/>
+      <w:pPr>
+        <w:tabs>
+          <w:tab w:val="num" w:pos="1440"/>
+        </w:tabs>
+        <w:ind w:left="1440" w:hanging="360"/>
+      </w:pPr>
+      <w:rPr>
+        <w:rFonts w:ascii="Courier New" w:hAnsi="Courier New" w:hint="default"/>
+        <w:sz w:val="20"/>
+      </w:rPr>
+    </w:lvl>
+    <w:lvl w:ilvl="2" w:tentative="1">
+      <w:start w:val="1"/>
+      <w:numFmt w:val="bullet"/>
+      <w:lvlText w:val=""/>
+      <w:lvlJc w:val="left"/>
+      <w:pPr>
+        <w:tabs>
+          <w:tab w:val="num" w:pos="2160"/>
+        </w:tabs>
+        <w:ind w:left="2160" w:hanging="360"/>
+      </w:pPr>
+      <w:rPr>
+        <w:rFonts w:ascii="Wingdings" w:hAnsi="Wingdings" w:hint="default"/>
+        <w:sz w:val="20"/>
+      </w:rPr>
+    </w:lvl>
+    <w:lvl w:ilvl="3" w:tentative="1">
+      <w:start w:val="1"/>
+      <w:numFmt w:val="bullet"/>
+      <w:lvlText w:val=""/>
+      <w:lvlJc w:val="left"/>
+      <w:pPr>
+        <w:tabs>
+          <w:tab w:val="num" w:pos="2880"/>
+        </w:tabs>
+        <w:ind w:left="2880" w:hanging="360"/>
+      </w:pPr>
+      <w:rPr>
+        <w:rFonts w:ascii="Wingdings" w:hAnsi="Wingdings" w:hint="default"/>
+        <w:sz w:val="20"/>
+      </w:rPr>
+    </w:lvl>
+    <w:lvl w:ilvl="4" w:tentative="1">
+      <w:start w:val="1"/>
+      <w:numFmt w:val="bullet"/>
+      <w:lvlText w:val=""/>
+      <w:lvlJc w:val="left"/>
+      <w:pPr>
+        <w:tabs>
+          <w:tab w:val="num" w:pos="3600"/>
+        </w:tabs>
+        <w:ind w:left="3600" w:hanging="360"/>
+      </w:pPr>
+      <w:rPr>
+        <w:rFonts w:ascii="Wingdings" w:hAnsi="Wingdings" w:hint="default"/>
+        <w:sz w:val="20"/>
+      </w:rPr>
+    </w:lvl>
+    <w:lvl w:ilvl="5" w:tentative="1">
+      <w:start w:val="1"/>
+      <w:numFmt w:val="bullet"/>
+      <w:lvlText w:val=""/>
+      <w:lvlJc w:val="left"/>
+      <w:pPr>
+        <w:tabs>
+          <w:tab w:val="num" w:pos="4320"/>
+        </w:tabs>
+        <w:ind w:left="4320" w:hanging="360"/>
+      </w:pPr>
+      <w:rPr>
+        <w:rFonts w:ascii="Wingdings" w:hAnsi="Wingdings" w:hint="default"/>
+        <w:sz w:val="20"/>
+      </w:rPr>
+    </w:lvl>
+    <w:lvl w:ilvl="6" w:tentative="1">
+      <w:start w:val="1"/>
+      <w:numFmt w:val="bullet"/>
+      <w:lvlText w:val=""/>
+      <w:lvlJc w:val="left"/>
+      <w:pPr>
+        <w:tabs>
+          <w:tab w:val="num" w:pos="5040"/>
+        </w:tabs>
+        <w:ind w:left="5040" w:hanging="360"/>
+      </w:pPr>
+      <w:rPr>
+        <w:rFonts w:ascii="Wingdings" w:hAnsi="Wingdings" w:hint="default"/>
+        <w:sz w:val="20"/>
+      </w:rPr>
+    </w:lvl>
+    <w:lvl w:ilvl="7" w:tentative="1">
+      <w:start w:val="1"/>
+      <w:numFmt w:val="bullet"/>
+      <w:lvlText w:val=""/>
+      <w:lvlJc w:val="left"/>
+      <w:pPr>
+        <w:tabs>
+          <w:tab w:val="num" w:pos="5760"/>
+        </w:tabs>
+        <w:ind w:left="5760" w:hanging="360"/>
+      </w:pPr>
+      <w:rPr>
+        <w:rFonts w:ascii="Wingdings" w:hAnsi="Wingdings" w:hint="default"/>
+        <w:sz w:val="20"/>
+      </w:rPr>
+    </w:lvl>
+    <w:lvl w:ilvl="8" w:tentative="1">
+      <w:start w:val="1"/>
+      <w:numFmt w:val="bullet"/>
+      <w:lvlText w:val=""/>
+      <w:lvlJc w:val="left"/>
+      <w:pPr>
+        <w:tabs>
+          <w:tab w:val="num" w:pos="6480"/>
+        </w:tabs>
+        <w:ind w:left="6480" w:hanging="360"/>
+      </w:pPr>
+      <w:rPr>
+        <w:rFonts w:ascii="Wingdings" w:hAnsi="Wingdings" w:hint="default"/>
+        <w:sz w:val="20"/>
+      </w:rPr>
+    </w:lvl>
+  </w:abstractNum>
+  <w:abstractNum w:abstractNumId="11" w15:restartNumberingAfterBreak="0">
+    <w:nsid w:val="6AEB79C4"/>
+    <w:multiLevelType w:val="multilevel"/>
+    <w:tmpl w:val="73781ED2"/>
+    <w:lvl w:ilvl="0">
+      <w:start w:val="1"/>
+      <w:numFmt w:val="bullet"/>
+      <w:lvlText w:val=""/>
+      <w:lvlJc w:val="left"/>
+      <w:pPr>
+        <w:tabs>
+          <w:tab w:val="num" w:pos="720"/>
+        </w:tabs>
+        <w:ind w:left="720" w:hanging="360"/>
+      </w:pPr>
+      <w:rPr>
+        <w:rFonts w:ascii="Symbol" w:hAnsi="Symbol" w:hint="default"/>
+        <w:sz w:val="20"/>
+      </w:rPr>
+    </w:lvl>
+    <w:lvl w:ilvl="1" w:tentative="1">
+      <w:start w:val="1"/>
+      <w:numFmt w:val="bullet"/>
+      <w:lvlText w:val="o"/>
+      <w:lvlJc w:val="left"/>
+      <w:pPr>
+        <w:tabs>
+          <w:tab w:val="num" w:pos="1440"/>
+        </w:tabs>
+        <w:ind w:left="1440" w:hanging="360"/>
+      </w:pPr>
+      <w:rPr>
+        <w:rFonts w:ascii="Courier New" w:hAnsi="Courier New" w:hint="default"/>
+        <w:sz w:val="20"/>
+      </w:rPr>
+    </w:lvl>
+    <w:lvl w:ilvl="2" w:tentative="1">
+      <w:start w:val="1"/>
+      <w:numFmt w:val="bullet"/>
+      <w:lvlText w:val=""/>
+      <w:lvlJc w:val="left"/>
+      <w:pPr>
+        <w:tabs>
+          <w:tab w:val="num" w:pos="2160"/>
+        </w:tabs>
+        <w:ind w:left="2160" w:hanging="360"/>
+      </w:pPr>
+      <w:rPr>
+        <w:rFonts w:ascii="Wingdings" w:hAnsi="Wingdings" w:hint="default"/>
+        <w:sz w:val="20"/>
+      </w:rPr>
+    </w:lvl>
+    <w:lvl w:ilvl="3" w:tentative="1">
+      <w:start w:val="1"/>
+      <w:numFmt w:val="bullet"/>
+      <w:lvlText w:val=""/>
+      <w:lvlJc w:val="left"/>
+      <w:pPr>
+        <w:tabs>
+          <w:tab w:val="num" w:pos="2880"/>
+        </w:tabs>
+        <w:ind w:left="2880" w:hanging="360"/>
+      </w:pPr>
+      <w:rPr>
+        <w:rFonts w:ascii="Wingdings" w:hAnsi="Wingdings" w:hint="default"/>
+        <w:sz w:val="20"/>
+      </w:rPr>
+    </w:lvl>
+    <w:lvl w:ilvl="4" w:tentative="1">
+      <w:start w:val="1"/>
+      <w:numFmt w:val="bullet"/>
+      <w:lvlText w:val=""/>
+      <w:lvlJc w:val="left"/>
+      <w:pPr>
+        <w:tabs>
+          <w:tab w:val="num" w:pos="3600"/>
+        </w:tabs>
+        <w:ind w:left="3600" w:hanging="360"/>
+      </w:pPr>
+      <w:rPr>
+        <w:rFonts w:ascii="Wingdings" w:hAnsi="Wingdings" w:hint="default"/>
+        <w:sz w:val="20"/>
+      </w:rPr>
+    </w:lvl>
+    <w:lvl w:ilvl="5" w:tentative="1">
+      <w:start w:val="1"/>
+      <w:numFmt w:val="bullet"/>
+      <w:lvlText w:val=""/>
+      <w:lvlJc w:val="left"/>
+      <w:pPr>
+        <w:tabs>
+          <w:tab w:val="num" w:pos="4320"/>
+        </w:tabs>
+        <w:ind w:left="4320" w:hanging="360"/>
+      </w:pPr>
+      <w:rPr>
+        <w:rFonts w:ascii="Wingdings" w:hAnsi="Wingdings" w:hint="default"/>
+        <w:sz w:val="20"/>
+      </w:rPr>
+    </w:lvl>
+    <w:lvl w:ilvl="6" w:tentative="1">
+      <w:start w:val="1"/>
+      <w:numFmt w:val="bullet"/>
+      <w:lvlText w:val=""/>
+      <w:lvlJc w:val="left"/>
+      <w:pPr>
+        <w:tabs>
+          <w:tab w:val="num" w:pos="5040"/>
+        </w:tabs>
+        <w:ind w:left="5040" w:hanging="360"/>
+      </w:pPr>
+      <w:rPr>
+        <w:rFonts w:ascii="Wingdings" w:hAnsi="Wingdings" w:hint="default"/>
+        <w:sz w:val="20"/>
+      </w:rPr>
+    </w:lvl>
+    <w:lvl w:ilvl="7" w:tentative="1">
+      <w:start w:val="1"/>
+      <w:numFmt w:val="bullet"/>
+      <w:lvlText w:val=""/>
+      <w:lvlJc w:val="left"/>
+      <w:pPr>
+        <w:tabs>
+          <w:tab w:val="num" w:pos="5760"/>
+        </w:tabs>
+        <w:ind w:left="5760" w:hanging="360"/>
+      </w:pPr>
+      <w:rPr>
+        <w:rFonts w:ascii="Wingdings" w:hAnsi="Wingdings" w:hint="default"/>
+        <w:sz w:val="20"/>
+      </w:rPr>
+    </w:lvl>
+    <w:lvl w:ilvl="8" w:tentative="1">
+      <w:start w:val="1"/>
+      <w:numFmt w:val="bullet"/>
+      <w:lvlText w:val=""/>
+      <w:lvlJc w:val="left"/>
+      <w:pPr>
+        <w:tabs>
+          <w:tab w:val="num" w:pos="6480"/>
+        </w:tabs>
+        <w:ind w:left="6480" w:hanging="360"/>
+      </w:pPr>
+      <w:rPr>
+        <w:rFonts w:ascii="Wingdings" w:hAnsi="Wingdings" w:hint="default"/>
+        <w:sz w:val="20"/>
+      </w:rPr>
+    </w:lvl>
+  </w:abstractNum>
+  <w:abstractNum w:abstractNumId="12" w15:restartNumberingAfterBreak="0">
     <w:nsid w:val="6C0E3457"/>
     <w:multiLevelType w:val="multilevel"/>
     <w:tmpl w:val="13D677BE"/>
@@ -4225,14 +7022,764 @@
       </w:rPr>
     </w:lvl>
   </w:abstractNum>
+  <w:abstractNum w:abstractNumId="13" w15:restartNumberingAfterBreak="0">
+    <w:nsid w:val="73D1697A"/>
+    <w:multiLevelType w:val="hybridMultilevel"/>
+    <w:tmpl w:val="74CAD978"/>
+    <w:lvl w:ilvl="0" w:tplc="04090001">
+      <w:start w:val="1"/>
+      <w:numFmt w:val="bullet"/>
+      <w:lvlText w:val=""/>
+      <w:lvlJc w:val="left"/>
+      <w:pPr>
+        <w:ind w:left="1440" w:hanging="360"/>
+      </w:pPr>
+      <w:rPr>
+        <w:rFonts w:ascii="Symbol" w:hAnsi="Symbol" w:hint="default"/>
+      </w:rPr>
+    </w:lvl>
+    <w:lvl w:ilvl="1" w:tplc="04090003" w:tentative="1">
+      <w:start w:val="1"/>
+      <w:numFmt w:val="bullet"/>
+      <w:lvlText w:val="o"/>
+      <w:lvlJc w:val="left"/>
+      <w:pPr>
+        <w:ind w:left="2160" w:hanging="360"/>
+      </w:pPr>
+      <w:rPr>
+        <w:rFonts w:ascii="Courier New" w:hAnsi="Courier New" w:cs="Courier New" w:hint="default"/>
+      </w:rPr>
+    </w:lvl>
+    <w:lvl w:ilvl="2" w:tplc="04090005" w:tentative="1">
+      <w:start w:val="1"/>
+      <w:numFmt w:val="bullet"/>
+      <w:lvlText w:val=""/>
+      <w:lvlJc w:val="left"/>
+      <w:pPr>
+        <w:ind w:left="2880" w:hanging="360"/>
+      </w:pPr>
+      <w:rPr>
+        <w:rFonts w:ascii="Wingdings" w:hAnsi="Wingdings" w:hint="default"/>
+      </w:rPr>
+    </w:lvl>
+    <w:lvl w:ilvl="3" w:tplc="04090001" w:tentative="1">
+      <w:start w:val="1"/>
+      <w:numFmt w:val="bullet"/>
+      <w:lvlText w:val=""/>
+      <w:lvlJc w:val="left"/>
+      <w:pPr>
+        <w:ind w:left="3600" w:hanging="360"/>
+      </w:pPr>
+      <w:rPr>
+        <w:rFonts w:ascii="Symbol" w:hAnsi="Symbol" w:hint="default"/>
+      </w:rPr>
+    </w:lvl>
+    <w:lvl w:ilvl="4" w:tplc="04090003" w:tentative="1">
+      <w:start w:val="1"/>
+      <w:numFmt w:val="bullet"/>
+      <w:lvlText w:val="o"/>
+      <w:lvlJc w:val="left"/>
+      <w:pPr>
+        <w:ind w:left="4320" w:hanging="360"/>
+      </w:pPr>
+      <w:rPr>
+        <w:rFonts w:ascii="Courier New" w:hAnsi="Courier New" w:cs="Courier New" w:hint="default"/>
+      </w:rPr>
+    </w:lvl>
+    <w:lvl w:ilvl="5" w:tplc="04090005" w:tentative="1">
+      <w:start w:val="1"/>
+      <w:numFmt w:val="bullet"/>
+      <w:lvlText w:val=""/>
+      <w:lvlJc w:val="left"/>
+      <w:pPr>
+        <w:ind w:left="5040" w:hanging="360"/>
+      </w:pPr>
+      <w:rPr>
+        <w:rFonts w:ascii="Wingdings" w:hAnsi="Wingdings" w:hint="default"/>
+      </w:rPr>
+    </w:lvl>
+    <w:lvl w:ilvl="6" w:tplc="04090001" w:tentative="1">
+      <w:start w:val="1"/>
+      <w:numFmt w:val="bullet"/>
+      <w:lvlText w:val=""/>
+      <w:lvlJc w:val="left"/>
+      <w:pPr>
+        <w:ind w:left="5760" w:hanging="360"/>
+      </w:pPr>
+      <w:rPr>
+        <w:rFonts w:ascii="Symbol" w:hAnsi="Symbol" w:hint="default"/>
+      </w:rPr>
+    </w:lvl>
+    <w:lvl w:ilvl="7" w:tplc="04090003" w:tentative="1">
+      <w:start w:val="1"/>
+      <w:numFmt w:val="bullet"/>
+      <w:lvlText w:val="o"/>
+      <w:lvlJc w:val="left"/>
+      <w:pPr>
+        <w:ind w:left="6480" w:hanging="360"/>
+      </w:pPr>
+      <w:rPr>
+        <w:rFonts w:ascii="Courier New" w:hAnsi="Courier New" w:cs="Courier New" w:hint="default"/>
+      </w:rPr>
+    </w:lvl>
+    <w:lvl w:ilvl="8" w:tplc="04090005" w:tentative="1">
+      <w:start w:val="1"/>
+      <w:numFmt w:val="bullet"/>
+      <w:lvlText w:val=""/>
+      <w:lvlJc w:val="left"/>
+      <w:pPr>
+        <w:ind w:left="7200" w:hanging="360"/>
+      </w:pPr>
+      <w:rPr>
+        <w:rFonts w:ascii="Wingdings" w:hAnsi="Wingdings" w:hint="default"/>
+      </w:rPr>
+    </w:lvl>
+  </w:abstractNum>
+  <w:abstractNum w:abstractNumId="14" w15:restartNumberingAfterBreak="0">
+    <w:nsid w:val="75CF556D"/>
+    <w:multiLevelType w:val="hybridMultilevel"/>
+    <w:tmpl w:val="2812BC88"/>
+    <w:lvl w:ilvl="0" w:tplc="04090001">
+      <w:start w:val="1"/>
+      <w:numFmt w:val="bullet"/>
+      <w:lvlText w:val=""/>
+      <w:lvlJc w:val="left"/>
+      <w:pPr>
+        <w:ind w:left="1080" w:hanging="360"/>
+      </w:pPr>
+      <w:rPr>
+        <w:rFonts w:ascii="Symbol" w:hAnsi="Symbol" w:hint="default"/>
+      </w:rPr>
+    </w:lvl>
+    <w:lvl w:ilvl="1" w:tplc="04090003">
+      <w:start w:val="1"/>
+      <w:numFmt w:val="bullet"/>
+      <w:lvlText w:val="o"/>
+      <w:lvlJc w:val="left"/>
+      <w:pPr>
+        <w:ind w:left="1800" w:hanging="360"/>
+      </w:pPr>
+      <w:rPr>
+        <w:rFonts w:ascii="Courier New" w:hAnsi="Courier New" w:cs="Courier New" w:hint="default"/>
+      </w:rPr>
+    </w:lvl>
+    <w:lvl w:ilvl="2" w:tplc="04090005" w:tentative="1">
+      <w:start w:val="1"/>
+      <w:numFmt w:val="bullet"/>
+      <w:lvlText w:val=""/>
+      <w:lvlJc w:val="left"/>
+      <w:pPr>
+        <w:ind w:left="2520" w:hanging="360"/>
+      </w:pPr>
+      <w:rPr>
+        <w:rFonts w:ascii="Wingdings" w:hAnsi="Wingdings" w:hint="default"/>
+      </w:rPr>
+    </w:lvl>
+    <w:lvl w:ilvl="3" w:tplc="04090001" w:tentative="1">
+      <w:start w:val="1"/>
+      <w:numFmt w:val="bullet"/>
+      <w:lvlText w:val=""/>
+      <w:lvlJc w:val="left"/>
+      <w:pPr>
+        <w:ind w:left="3240" w:hanging="360"/>
+      </w:pPr>
+      <w:rPr>
+        <w:rFonts w:ascii="Symbol" w:hAnsi="Symbol" w:hint="default"/>
+      </w:rPr>
+    </w:lvl>
+    <w:lvl w:ilvl="4" w:tplc="04090003" w:tentative="1">
+      <w:start w:val="1"/>
+      <w:numFmt w:val="bullet"/>
+      <w:lvlText w:val="o"/>
+      <w:lvlJc w:val="left"/>
+      <w:pPr>
+        <w:ind w:left="3960" w:hanging="360"/>
+      </w:pPr>
+      <w:rPr>
+        <w:rFonts w:ascii="Courier New" w:hAnsi="Courier New" w:cs="Courier New" w:hint="default"/>
+      </w:rPr>
+    </w:lvl>
+    <w:lvl w:ilvl="5" w:tplc="04090005" w:tentative="1">
+      <w:start w:val="1"/>
+      <w:numFmt w:val="bullet"/>
+      <w:lvlText w:val=""/>
+      <w:lvlJc w:val="left"/>
+      <w:pPr>
+        <w:ind w:left="4680" w:hanging="360"/>
+      </w:pPr>
+      <w:rPr>
+        <w:rFonts w:ascii="Wingdings" w:hAnsi="Wingdings" w:hint="default"/>
+      </w:rPr>
+    </w:lvl>
+    <w:lvl w:ilvl="6" w:tplc="04090001" w:tentative="1">
+      <w:start w:val="1"/>
+      <w:numFmt w:val="bullet"/>
+      <w:lvlText w:val=""/>
+      <w:lvlJc w:val="left"/>
+      <w:pPr>
+        <w:ind w:left="5400" w:hanging="360"/>
+      </w:pPr>
+      <w:rPr>
+        <w:rFonts w:ascii="Symbol" w:hAnsi="Symbol" w:hint="default"/>
+      </w:rPr>
+    </w:lvl>
+    <w:lvl w:ilvl="7" w:tplc="04090003" w:tentative="1">
+      <w:start w:val="1"/>
+      <w:numFmt w:val="bullet"/>
+      <w:lvlText w:val="o"/>
+      <w:lvlJc w:val="left"/>
+      <w:pPr>
+        <w:ind w:left="6120" w:hanging="360"/>
+      </w:pPr>
+      <w:rPr>
+        <w:rFonts w:ascii="Courier New" w:hAnsi="Courier New" w:cs="Courier New" w:hint="default"/>
+      </w:rPr>
+    </w:lvl>
+    <w:lvl w:ilvl="8" w:tplc="04090005" w:tentative="1">
+      <w:start w:val="1"/>
+      <w:numFmt w:val="bullet"/>
+      <w:lvlText w:val=""/>
+      <w:lvlJc w:val="left"/>
+      <w:pPr>
+        <w:ind w:left="6840" w:hanging="360"/>
+      </w:pPr>
+      <w:rPr>
+        <w:rFonts w:ascii="Wingdings" w:hAnsi="Wingdings" w:hint="default"/>
+      </w:rPr>
+    </w:lvl>
+  </w:abstractNum>
+  <w:abstractNum w:abstractNumId="15" w15:restartNumberingAfterBreak="0">
+    <w:nsid w:val="786C133D"/>
+    <w:multiLevelType w:val="hybridMultilevel"/>
+    <w:tmpl w:val="7FB6D1E6"/>
+    <w:lvl w:ilvl="0" w:tplc="04090001">
+      <w:start w:val="1"/>
+      <w:numFmt w:val="bullet"/>
+      <w:lvlText w:val=""/>
+      <w:lvlJc w:val="left"/>
+      <w:pPr>
+        <w:ind w:left="1800" w:hanging="360"/>
+      </w:pPr>
+      <w:rPr>
+        <w:rFonts w:ascii="Symbol" w:hAnsi="Symbol" w:hint="default"/>
+      </w:rPr>
+    </w:lvl>
+    <w:lvl w:ilvl="1" w:tplc="04090003" w:tentative="1">
+      <w:start w:val="1"/>
+      <w:numFmt w:val="bullet"/>
+      <w:lvlText w:val="o"/>
+      <w:lvlJc w:val="left"/>
+      <w:pPr>
+        <w:ind w:left="2520" w:hanging="360"/>
+      </w:pPr>
+      <w:rPr>
+        <w:rFonts w:ascii="Courier New" w:hAnsi="Courier New" w:cs="Courier New" w:hint="default"/>
+      </w:rPr>
+    </w:lvl>
+    <w:lvl w:ilvl="2" w:tplc="04090005" w:tentative="1">
+      <w:start w:val="1"/>
+      <w:numFmt w:val="bullet"/>
+      <w:lvlText w:val=""/>
+      <w:lvlJc w:val="left"/>
+      <w:pPr>
+        <w:ind w:left="3240" w:hanging="360"/>
+      </w:pPr>
+      <w:rPr>
+        <w:rFonts w:ascii="Wingdings" w:hAnsi="Wingdings" w:hint="default"/>
+      </w:rPr>
+    </w:lvl>
+    <w:lvl w:ilvl="3" w:tplc="04090001" w:tentative="1">
+      <w:start w:val="1"/>
+      <w:numFmt w:val="bullet"/>
+      <w:lvlText w:val=""/>
+      <w:lvlJc w:val="left"/>
+      <w:pPr>
+        <w:ind w:left="3960" w:hanging="360"/>
+      </w:pPr>
+      <w:rPr>
+        <w:rFonts w:ascii="Symbol" w:hAnsi="Symbol" w:hint="default"/>
+      </w:rPr>
+    </w:lvl>
+    <w:lvl w:ilvl="4" w:tplc="04090003" w:tentative="1">
+      <w:start w:val="1"/>
+      <w:numFmt w:val="bullet"/>
+      <w:lvlText w:val="o"/>
+      <w:lvlJc w:val="left"/>
+      <w:pPr>
+        <w:ind w:left="4680" w:hanging="360"/>
+      </w:pPr>
+      <w:rPr>
+        <w:rFonts w:ascii="Courier New" w:hAnsi="Courier New" w:cs="Courier New" w:hint="default"/>
+      </w:rPr>
+    </w:lvl>
+    <w:lvl w:ilvl="5" w:tplc="04090005" w:tentative="1">
+      <w:start w:val="1"/>
+      <w:numFmt w:val="bullet"/>
+      <w:lvlText w:val=""/>
+      <w:lvlJc w:val="left"/>
+      <w:pPr>
+        <w:ind w:left="5400" w:hanging="360"/>
+      </w:pPr>
+      <w:rPr>
+        <w:rFonts w:ascii="Wingdings" w:hAnsi="Wingdings" w:hint="default"/>
+      </w:rPr>
+    </w:lvl>
+    <w:lvl w:ilvl="6" w:tplc="04090001" w:tentative="1">
+      <w:start w:val="1"/>
+      <w:numFmt w:val="bullet"/>
+      <w:lvlText w:val=""/>
+      <w:lvlJc w:val="left"/>
+      <w:pPr>
+        <w:ind w:left="6120" w:hanging="360"/>
+      </w:pPr>
+      <w:rPr>
+        <w:rFonts w:ascii="Symbol" w:hAnsi="Symbol" w:hint="default"/>
+      </w:rPr>
+    </w:lvl>
+    <w:lvl w:ilvl="7" w:tplc="04090003" w:tentative="1">
+      <w:start w:val="1"/>
+      <w:numFmt w:val="bullet"/>
+      <w:lvlText w:val="o"/>
+      <w:lvlJc w:val="left"/>
+      <w:pPr>
+        <w:ind w:left="6840" w:hanging="360"/>
+      </w:pPr>
+      <w:rPr>
+        <w:rFonts w:ascii="Courier New" w:hAnsi="Courier New" w:cs="Courier New" w:hint="default"/>
+      </w:rPr>
+    </w:lvl>
+    <w:lvl w:ilvl="8" w:tplc="04090005" w:tentative="1">
+      <w:start w:val="1"/>
+      <w:numFmt w:val="bullet"/>
+      <w:lvlText w:val=""/>
+      <w:lvlJc w:val="left"/>
+      <w:pPr>
+        <w:ind w:left="7560" w:hanging="360"/>
+      </w:pPr>
+      <w:rPr>
+        <w:rFonts w:ascii="Wingdings" w:hAnsi="Wingdings" w:hint="default"/>
+      </w:rPr>
+    </w:lvl>
+  </w:abstractNum>
+  <w:abstractNum w:abstractNumId="16" w15:restartNumberingAfterBreak="0">
+    <w:nsid w:val="78827663"/>
+    <w:multiLevelType w:val="hybridMultilevel"/>
+    <w:tmpl w:val="2836FC86"/>
+    <w:lvl w:ilvl="0" w:tplc="04090001">
+      <w:start w:val="1"/>
+      <w:numFmt w:val="bullet"/>
+      <w:lvlText w:val=""/>
+      <w:lvlJc w:val="left"/>
+      <w:pPr>
+        <w:ind w:left="1800" w:hanging="360"/>
+      </w:pPr>
+      <w:rPr>
+        <w:rFonts w:ascii="Symbol" w:hAnsi="Symbol" w:hint="default"/>
+      </w:rPr>
+    </w:lvl>
+    <w:lvl w:ilvl="1" w:tplc="04090003" w:tentative="1">
+      <w:start w:val="1"/>
+      <w:numFmt w:val="bullet"/>
+      <w:lvlText w:val="o"/>
+      <w:lvlJc w:val="left"/>
+      <w:pPr>
+        <w:ind w:left="2520" w:hanging="360"/>
+      </w:pPr>
+      <w:rPr>
+        <w:rFonts w:ascii="Courier New" w:hAnsi="Courier New" w:cs="Courier New" w:hint="default"/>
+      </w:rPr>
+    </w:lvl>
+    <w:lvl w:ilvl="2" w:tplc="04090005" w:tentative="1">
+      <w:start w:val="1"/>
+      <w:numFmt w:val="bullet"/>
+      <w:lvlText w:val=""/>
+      <w:lvlJc w:val="left"/>
+      <w:pPr>
+        <w:ind w:left="3240" w:hanging="360"/>
+      </w:pPr>
+      <w:rPr>
+        <w:rFonts w:ascii="Wingdings" w:hAnsi="Wingdings" w:hint="default"/>
+      </w:rPr>
+    </w:lvl>
+    <w:lvl w:ilvl="3" w:tplc="04090001" w:tentative="1">
+      <w:start w:val="1"/>
+      <w:numFmt w:val="bullet"/>
+      <w:lvlText w:val=""/>
+      <w:lvlJc w:val="left"/>
+      <w:pPr>
+        <w:ind w:left="3960" w:hanging="360"/>
+      </w:pPr>
+      <w:rPr>
+        <w:rFonts w:ascii="Symbol" w:hAnsi="Symbol" w:hint="default"/>
+      </w:rPr>
+    </w:lvl>
+    <w:lvl w:ilvl="4" w:tplc="04090003" w:tentative="1">
+      <w:start w:val="1"/>
+      <w:numFmt w:val="bullet"/>
+      <w:lvlText w:val="o"/>
+      <w:lvlJc w:val="left"/>
+      <w:pPr>
+        <w:ind w:left="4680" w:hanging="360"/>
+      </w:pPr>
+      <w:rPr>
+        <w:rFonts w:ascii="Courier New" w:hAnsi="Courier New" w:cs="Courier New" w:hint="default"/>
+      </w:rPr>
+    </w:lvl>
+    <w:lvl w:ilvl="5" w:tplc="04090005" w:tentative="1">
+      <w:start w:val="1"/>
+      <w:numFmt w:val="bullet"/>
+      <w:lvlText w:val=""/>
+      <w:lvlJc w:val="left"/>
+      <w:pPr>
+        <w:ind w:left="5400" w:hanging="360"/>
+      </w:pPr>
+      <w:rPr>
+        <w:rFonts w:ascii="Wingdings" w:hAnsi="Wingdings" w:hint="default"/>
+      </w:rPr>
+    </w:lvl>
+    <w:lvl w:ilvl="6" w:tplc="04090001" w:tentative="1">
+      <w:start w:val="1"/>
+      <w:numFmt w:val="bullet"/>
+      <w:lvlText w:val=""/>
+      <w:lvlJc w:val="left"/>
+      <w:pPr>
+        <w:ind w:left="6120" w:hanging="360"/>
+      </w:pPr>
+      <w:rPr>
+        <w:rFonts w:ascii="Symbol" w:hAnsi="Symbol" w:hint="default"/>
+      </w:rPr>
+    </w:lvl>
+    <w:lvl w:ilvl="7" w:tplc="04090003" w:tentative="1">
+      <w:start w:val="1"/>
+      <w:numFmt w:val="bullet"/>
+      <w:lvlText w:val="o"/>
+      <w:lvlJc w:val="left"/>
+      <w:pPr>
+        <w:ind w:left="6840" w:hanging="360"/>
+      </w:pPr>
+      <w:rPr>
+        <w:rFonts w:ascii="Courier New" w:hAnsi="Courier New" w:cs="Courier New" w:hint="default"/>
+      </w:rPr>
+    </w:lvl>
+    <w:lvl w:ilvl="8" w:tplc="04090005" w:tentative="1">
+      <w:start w:val="1"/>
+      <w:numFmt w:val="bullet"/>
+      <w:lvlText w:val=""/>
+      <w:lvlJc w:val="left"/>
+      <w:pPr>
+        <w:ind w:left="7560" w:hanging="360"/>
+      </w:pPr>
+      <w:rPr>
+        <w:rFonts w:ascii="Wingdings" w:hAnsi="Wingdings" w:hint="default"/>
+      </w:rPr>
+    </w:lvl>
+  </w:abstractNum>
+  <w:abstractNum w:abstractNumId="17" w15:restartNumberingAfterBreak="0">
+    <w:nsid w:val="7BCD3B22"/>
+    <w:multiLevelType w:val="multilevel"/>
+    <w:tmpl w:val="92CC3A86"/>
+    <w:lvl w:ilvl="0">
+      <w:start w:val="1"/>
+      <w:numFmt w:val="bullet"/>
+      <w:lvlText w:val=""/>
+      <w:lvlJc w:val="left"/>
+      <w:pPr>
+        <w:tabs>
+          <w:tab w:val="num" w:pos="720"/>
+        </w:tabs>
+        <w:ind w:left="720" w:hanging="360"/>
+      </w:pPr>
+      <w:rPr>
+        <w:rFonts w:ascii="Symbol" w:hAnsi="Symbol" w:hint="default"/>
+        <w:sz w:val="20"/>
+      </w:rPr>
+    </w:lvl>
+    <w:lvl w:ilvl="1" w:tentative="1">
+      <w:start w:val="1"/>
+      <w:numFmt w:val="bullet"/>
+      <w:lvlText w:val="o"/>
+      <w:lvlJc w:val="left"/>
+      <w:pPr>
+        <w:tabs>
+          <w:tab w:val="num" w:pos="1440"/>
+        </w:tabs>
+        <w:ind w:left="1440" w:hanging="360"/>
+      </w:pPr>
+      <w:rPr>
+        <w:rFonts w:ascii="Courier New" w:hAnsi="Courier New" w:hint="default"/>
+        <w:sz w:val="20"/>
+      </w:rPr>
+    </w:lvl>
+    <w:lvl w:ilvl="2" w:tentative="1">
+      <w:start w:val="1"/>
+      <w:numFmt w:val="bullet"/>
+      <w:lvlText w:val=""/>
+      <w:lvlJc w:val="left"/>
+      <w:pPr>
+        <w:tabs>
+          <w:tab w:val="num" w:pos="2160"/>
+        </w:tabs>
+        <w:ind w:left="2160" w:hanging="360"/>
+      </w:pPr>
+      <w:rPr>
+        <w:rFonts w:ascii="Wingdings" w:hAnsi="Wingdings" w:hint="default"/>
+        <w:sz w:val="20"/>
+      </w:rPr>
+    </w:lvl>
+    <w:lvl w:ilvl="3" w:tentative="1">
+      <w:start w:val="1"/>
+      <w:numFmt w:val="bullet"/>
+      <w:lvlText w:val=""/>
+      <w:lvlJc w:val="left"/>
+      <w:pPr>
+        <w:tabs>
+          <w:tab w:val="num" w:pos="2880"/>
+        </w:tabs>
+        <w:ind w:left="2880" w:hanging="360"/>
+      </w:pPr>
+      <w:rPr>
+        <w:rFonts w:ascii="Wingdings" w:hAnsi="Wingdings" w:hint="default"/>
+        <w:sz w:val="20"/>
+      </w:rPr>
+    </w:lvl>
+    <w:lvl w:ilvl="4" w:tentative="1">
+      <w:start w:val="1"/>
+      <w:numFmt w:val="bullet"/>
+      <w:lvlText w:val=""/>
+      <w:lvlJc w:val="left"/>
+      <w:pPr>
+        <w:tabs>
+          <w:tab w:val="num" w:pos="3600"/>
+        </w:tabs>
+        <w:ind w:left="3600" w:hanging="360"/>
+      </w:pPr>
+      <w:rPr>
+        <w:rFonts w:ascii="Wingdings" w:hAnsi="Wingdings" w:hint="default"/>
+        <w:sz w:val="20"/>
+      </w:rPr>
+    </w:lvl>
+    <w:lvl w:ilvl="5" w:tentative="1">
+      <w:start w:val="1"/>
+      <w:numFmt w:val="bullet"/>
+      <w:lvlText w:val=""/>
+      <w:lvlJc w:val="left"/>
+      <w:pPr>
+        <w:tabs>
+          <w:tab w:val="num" w:pos="4320"/>
+        </w:tabs>
+        <w:ind w:left="4320" w:hanging="360"/>
+      </w:pPr>
+      <w:rPr>
+        <w:rFonts w:ascii="Wingdings" w:hAnsi="Wingdings" w:hint="default"/>
+        <w:sz w:val="20"/>
+      </w:rPr>
+    </w:lvl>
+    <w:lvl w:ilvl="6" w:tentative="1">
+      <w:start w:val="1"/>
+      <w:numFmt w:val="bullet"/>
+      <w:lvlText w:val=""/>
+      <w:lvlJc w:val="left"/>
+      <w:pPr>
+        <w:tabs>
+          <w:tab w:val="num" w:pos="5040"/>
+        </w:tabs>
+        <w:ind w:left="5040" w:hanging="360"/>
+      </w:pPr>
+      <w:rPr>
+        <w:rFonts w:ascii="Wingdings" w:hAnsi="Wingdings" w:hint="default"/>
+        <w:sz w:val="20"/>
+      </w:rPr>
+    </w:lvl>
+    <w:lvl w:ilvl="7" w:tentative="1">
+      <w:start w:val="1"/>
+      <w:numFmt w:val="bullet"/>
+      <w:lvlText w:val=""/>
+      <w:lvlJc w:val="left"/>
+      <w:pPr>
+        <w:tabs>
+          <w:tab w:val="num" w:pos="5760"/>
+        </w:tabs>
+        <w:ind w:left="5760" w:hanging="360"/>
+      </w:pPr>
+      <w:rPr>
+        <w:rFonts w:ascii="Wingdings" w:hAnsi="Wingdings" w:hint="default"/>
+        <w:sz w:val="20"/>
+      </w:rPr>
+    </w:lvl>
+    <w:lvl w:ilvl="8" w:tentative="1">
+      <w:start w:val="1"/>
+      <w:numFmt w:val="bullet"/>
+      <w:lvlText w:val=""/>
+      <w:lvlJc w:val="left"/>
+      <w:pPr>
+        <w:tabs>
+          <w:tab w:val="num" w:pos="6480"/>
+        </w:tabs>
+        <w:ind w:left="6480" w:hanging="360"/>
+      </w:pPr>
+      <w:rPr>
+        <w:rFonts w:ascii="Wingdings" w:hAnsi="Wingdings" w:hint="default"/>
+        <w:sz w:val="20"/>
+      </w:rPr>
+    </w:lvl>
+  </w:abstractNum>
+  <w:abstractNum w:abstractNumId="18" w15:restartNumberingAfterBreak="0">
+    <w:nsid w:val="7D6B39E8"/>
+    <w:multiLevelType w:val="multilevel"/>
+    <w:tmpl w:val="6C30DF88"/>
+    <w:lvl w:ilvl="0">
+      <w:start w:val="1"/>
+      <w:numFmt w:val="bullet"/>
+      <w:lvlText w:val=""/>
+      <w:lvlJc w:val="left"/>
+      <w:pPr>
+        <w:tabs>
+          <w:tab w:val="num" w:pos="720"/>
+        </w:tabs>
+        <w:ind w:left="720" w:hanging="360"/>
+      </w:pPr>
+      <w:rPr>
+        <w:rFonts w:ascii="Symbol" w:hAnsi="Symbol" w:hint="default"/>
+        <w:sz w:val="20"/>
+      </w:rPr>
+    </w:lvl>
+    <w:lvl w:ilvl="1" w:tentative="1">
+      <w:start w:val="1"/>
+      <w:numFmt w:val="bullet"/>
+      <w:lvlText w:val="o"/>
+      <w:lvlJc w:val="left"/>
+      <w:pPr>
+        <w:tabs>
+          <w:tab w:val="num" w:pos="1440"/>
+        </w:tabs>
+        <w:ind w:left="1440" w:hanging="360"/>
+      </w:pPr>
+      <w:rPr>
+        <w:rFonts w:ascii="Courier New" w:hAnsi="Courier New" w:hint="default"/>
+        <w:sz w:val="20"/>
+      </w:rPr>
+    </w:lvl>
+    <w:lvl w:ilvl="2" w:tentative="1">
+      <w:start w:val="1"/>
+      <w:numFmt w:val="bullet"/>
+      <w:lvlText w:val=""/>
+      <w:lvlJc w:val="left"/>
+      <w:pPr>
+        <w:tabs>
+          <w:tab w:val="num" w:pos="2160"/>
+        </w:tabs>
+        <w:ind w:left="2160" w:hanging="360"/>
+      </w:pPr>
+      <w:rPr>
+        <w:rFonts w:ascii="Wingdings" w:hAnsi="Wingdings" w:hint="default"/>
+        <w:sz w:val="20"/>
+      </w:rPr>
+    </w:lvl>
+    <w:lvl w:ilvl="3" w:tentative="1">
+      <w:start w:val="1"/>
+      <w:numFmt w:val="bullet"/>
+      <w:lvlText w:val=""/>
+      <w:lvlJc w:val="left"/>
+      <w:pPr>
+        <w:tabs>
+          <w:tab w:val="num" w:pos="2880"/>
+        </w:tabs>
+        <w:ind w:left="2880" w:hanging="360"/>
+      </w:pPr>
+      <w:rPr>
+        <w:rFonts w:ascii="Wingdings" w:hAnsi="Wingdings" w:hint="default"/>
+        <w:sz w:val="20"/>
+      </w:rPr>
+    </w:lvl>
+    <w:lvl w:ilvl="4" w:tentative="1">
+      <w:start w:val="1"/>
+      <w:numFmt w:val="bullet"/>
+      <w:lvlText w:val=""/>
+      <w:lvlJc w:val="left"/>
+      <w:pPr>
+        <w:tabs>
+          <w:tab w:val="num" w:pos="3600"/>
+        </w:tabs>
+        <w:ind w:left="3600" w:hanging="360"/>
+      </w:pPr>
+      <w:rPr>
+        <w:rFonts w:ascii="Wingdings" w:hAnsi="Wingdings" w:hint="default"/>
+        <w:sz w:val="20"/>
+      </w:rPr>
+    </w:lvl>
+    <w:lvl w:ilvl="5" w:tentative="1">
+      <w:start w:val="1"/>
+      <w:numFmt w:val="bullet"/>
+      <w:lvlText w:val=""/>
+      <w:lvlJc w:val="left"/>
+      <w:pPr>
+        <w:tabs>
+          <w:tab w:val="num" w:pos="4320"/>
+        </w:tabs>
+        <w:ind w:left="4320" w:hanging="360"/>
+      </w:pPr>
+      <w:rPr>
+        <w:rFonts w:ascii="Wingdings" w:hAnsi="Wingdings" w:hint="default"/>
+        <w:sz w:val="20"/>
+      </w:rPr>
+    </w:lvl>
+    <w:lvl w:ilvl="6" w:tentative="1">
+      <w:start w:val="1"/>
+      <w:numFmt w:val="bullet"/>
+      <w:lvlText w:val=""/>
+      <w:lvlJc w:val="left"/>
+      <w:pPr>
+        <w:tabs>
+          <w:tab w:val="num" w:pos="5040"/>
+        </w:tabs>
+        <w:ind w:left="5040" w:hanging="360"/>
+      </w:pPr>
+      <w:rPr>
+        <w:rFonts w:ascii="Wingdings" w:hAnsi="Wingdings" w:hint="default"/>
+        <w:sz w:val="20"/>
+      </w:rPr>
+    </w:lvl>
+    <w:lvl w:ilvl="7" w:tentative="1">
+      <w:start w:val="1"/>
+      <w:numFmt w:val="bullet"/>
+      <w:lvlText w:val=""/>
+      <w:lvlJc w:val="left"/>
+      <w:pPr>
+        <w:tabs>
+          <w:tab w:val="num" w:pos="5760"/>
+        </w:tabs>
+        <w:ind w:left="5760" w:hanging="360"/>
+      </w:pPr>
+      <w:rPr>
+        <w:rFonts w:ascii="Wingdings" w:hAnsi="Wingdings" w:hint="default"/>
+        <w:sz w:val="20"/>
+      </w:rPr>
+    </w:lvl>
+    <w:lvl w:ilvl="8" w:tentative="1">
+      <w:start w:val="1"/>
+      <w:numFmt w:val="bullet"/>
+      <w:lvlText w:val=""/>
+      <w:lvlJc w:val="left"/>
+      <w:pPr>
+        <w:tabs>
+          <w:tab w:val="num" w:pos="6480"/>
+        </w:tabs>
+        <w:ind w:left="6480" w:hanging="360"/>
+      </w:pPr>
+      <w:rPr>
+        <w:rFonts w:ascii="Wingdings" w:hAnsi="Wingdings" w:hint="default"/>
+        <w:sz w:val="20"/>
+      </w:rPr>
+    </w:lvl>
+  </w:abstractNum>
   <w:num w:numId="1" w16cid:durableId="1676761781">
-    <w:abstractNumId w:val="3"/>
+    <w:abstractNumId w:val="12"/>
   </w:num>
   <w:num w:numId="2" w16cid:durableId="472798884">
-    <w:abstractNumId w:val="1"/>
+    <w:abstractNumId w:val="5"/>
   </w:num>
   <w:num w:numId="3" w16cid:durableId="1695154224">
-    <w:abstractNumId w:val="1"/>
+    <w:abstractNumId w:val="5"/>
     <w:lvlOverride w:ilvl="1">
       <w:lvl w:ilvl="1">
         <w:numFmt w:val="lowerLetter"/>
@@ -4245,7 +7792,52 @@
     <w:abstractNumId w:val="0"/>
   </w:num>
   <w:num w:numId="5" w16cid:durableId="961493465">
+    <w:abstractNumId w:val="8"/>
+  </w:num>
+  <w:num w:numId="6" w16cid:durableId="185758024">
+    <w:abstractNumId w:val="1"/>
+  </w:num>
+  <w:num w:numId="7" w16cid:durableId="1384912422">
+    <w:abstractNumId w:val="14"/>
+  </w:num>
+  <w:num w:numId="8" w16cid:durableId="879055920">
+    <w:abstractNumId w:val="13"/>
+  </w:num>
+  <w:num w:numId="9" w16cid:durableId="598878411">
+    <w:abstractNumId w:val="6"/>
+  </w:num>
+  <w:num w:numId="10" w16cid:durableId="1521550208">
+    <w:abstractNumId w:val="17"/>
+  </w:num>
+  <w:num w:numId="11" w16cid:durableId="2001425678">
+    <w:abstractNumId w:val="10"/>
+  </w:num>
+  <w:num w:numId="12" w16cid:durableId="85663362">
     <w:abstractNumId w:val="2"/>
+  </w:num>
+  <w:num w:numId="13" w16cid:durableId="50273511">
+    <w:abstractNumId w:val="15"/>
+  </w:num>
+  <w:num w:numId="14" w16cid:durableId="424156058">
+    <w:abstractNumId w:val="3"/>
+  </w:num>
+  <w:num w:numId="15" w16cid:durableId="417487685">
+    <w:abstractNumId w:val="7"/>
+  </w:num>
+  <w:num w:numId="16" w16cid:durableId="1536186917">
+    <w:abstractNumId w:val="11"/>
+  </w:num>
+  <w:num w:numId="17" w16cid:durableId="2091274667">
+    <w:abstractNumId w:val="18"/>
+  </w:num>
+  <w:num w:numId="18" w16cid:durableId="410274469">
+    <w:abstractNumId w:val="9"/>
+  </w:num>
+  <w:num w:numId="19" w16cid:durableId="1607807650">
+    <w:abstractNumId w:val="4"/>
+  </w:num>
+  <w:num w:numId="20" w16cid:durableId="2045401673">
+    <w:abstractNumId w:val="16"/>
   </w:num>
 </w:numbering>
 </file>
@@ -4853,7 +8445,6 @@
   <w:style w:type="character" w:default="1" w:styleId="DefaultParagraphFont">
     <w:name w:val="Default Paragraph Font"/>
     <w:uiPriority w:val="1"/>
-    <w:semiHidden/>
     <w:unhideWhenUsed/>
   </w:style>
   <w:style w:type="table" w:default="1" w:styleId="TableNormal">
@@ -5238,7 +8829,6 @@
     <w:name w:val="Normal (Web)"/>
     <w:basedOn w:val="Normal"/>
     <w:uiPriority w:val="99"/>
-    <w:semiHidden/>
     <w:unhideWhenUsed/>
     <w:rsid w:val="006C3A31"/>
     <w:pPr>
@@ -5248,6 +8838,30 @@
       <w:rFonts w:ascii="Times New Roman" w:eastAsia="Times New Roman" w:hAnsi="Times New Roman" w:cs="Times New Roman"/>
       <w:kern w:val="0"/>
       <w14:ligatures w14:val="none"/>
+    </w:rPr>
+  </w:style>
+  <w:style w:type="character" w:styleId="Strong">
+    <w:name w:val="Strong"/>
+    <w:basedOn w:val="DefaultParagraphFont"/>
+    <w:uiPriority w:val="22"/>
+    <w:qFormat/>
+    <w:rsid w:val="00545993"/>
+    <w:rPr>
+      <w:b/>
+      <w:bCs/>
+    </w:rPr>
+  </w:style>
+  <w:style w:type="character" w:styleId="HTMLCode">
+    <w:name w:val="HTML Code"/>
+    <w:basedOn w:val="DefaultParagraphFont"/>
+    <w:uiPriority w:val="99"/>
+    <w:semiHidden/>
+    <w:unhideWhenUsed/>
+    <w:rsid w:val="00545993"/>
+    <w:rPr>
+      <w:rFonts w:ascii="Courier New" w:eastAsia="Times New Roman" w:hAnsi="Courier New" w:cs="Courier New"/>
+      <w:sz w:val="20"/>
+      <w:szCs w:val="20"/>
     </w:rPr>
   </w:style>
 </w:styles>
